--- a/src/main/resources/documentation/Rent-api dokumentacija.docx
+++ b/src/main/resources/documentation/Rent-api dokumentacija.docx
@@ -1,10 +1,10 @@
 
 <file path=word/document.xml><?xml version="1.0" encoding="utf-8"?>
-<w:document xmlns:wpc="http://schemas.microsoft.com/office/word/2010/wordprocessingCanvas" xmlns:cx="http://schemas.microsoft.com/office/drawing/2014/chartex" xmlns:cx1="http://schemas.microsoft.com/office/drawing/2015/9/8/chartex" xmlns:cx2="http://schemas.microsoft.com/office/drawing/2015/10/21/chartex" xmlns:cx3="http://schemas.microsoft.com/office/drawing/2016/5/9/chartex" xmlns:cx4="http://schemas.microsoft.com/office/drawing/2016/5/10/chartex" xmlns:cx5="http://schemas.microsoft.com/office/drawing/2016/5/11/chartex" xmlns:cx6="http://schemas.microsoft.com/office/drawing/2016/5/12/chartex" xmlns:cx7="http://schemas.microsoft.com/office/drawing/2016/5/13/chartex" xmlns:cx8="http://schemas.microsoft.com/office/drawing/2016/5/14/chartex" xmlns:mc="http://schemas.openxmlformats.org/markup-compatibility/2006" xmlns:aink="http://schemas.microsoft.com/office/drawing/2016/ink" xmlns:am3d="http://schemas.microsoft.com/office/drawing/2017/model3d" xmlns:o="urn:schemas-microsoft-com:office:office" xmlns:oel="http://schemas.microsoft.com/office/2019/extlst" xmlns:r="http://schemas.openxmlformats.org/officeDocument/2006/relationships" xmlns:m="http://schemas.openxmlformats.org/officeDocument/2006/math" xmlns:v="urn:schemas-microsoft-com:vml" xmlns:wp14="http://schemas.microsoft.com/office/word/2010/wordprocessingDrawing" xmlns:wp="http://schemas.openxmlformats.org/drawingml/2006/wordprocessingDrawing" xmlns:w10="urn:schemas-microsoft-com:office:word" xmlns:w="http://schemas.openxmlformats.org/wordprocessingml/2006/main" xmlns:w14="http://schemas.microsoft.com/office/word/2010/wordml" xmlns:w15="http://schemas.microsoft.com/office/word/2012/wordml" xmlns:w16cex="http://schemas.microsoft.com/office/word/2018/wordml/cex" xmlns:w16cid="http://schemas.microsoft.com/office/word/2016/wordml/cid" xmlns:w16="http://schemas.microsoft.com/office/word/2018/wordml" xmlns:w16sdtdh="http://schemas.microsoft.com/office/word/2020/wordml/sdtdatahash" xmlns:w16se="http://schemas.microsoft.com/office/word/2015/wordml/symex" xmlns:wpg="http://schemas.microsoft.com/office/word/2010/wordprocessingGroup" xmlns:wpi="http://schemas.microsoft.com/office/word/2010/wordprocessingInk" xmlns:wne="http://schemas.microsoft.com/office/word/2006/wordml" xmlns:wps="http://schemas.microsoft.com/office/word/2010/wordprocessingShape" mc:Ignorable="w14 w15 w16se w16cid w16 w16cex w16sdtdh wp14">
+<w:document xmlns:wpc="http://schemas.microsoft.com/office/word/2010/wordprocessingCanvas" xmlns:cx="http://schemas.microsoft.com/office/drawing/2014/chartex" xmlns:cx1="http://schemas.microsoft.com/office/drawing/2015/9/8/chartex" xmlns:cx2="http://schemas.microsoft.com/office/drawing/2015/10/21/chartex" xmlns:cx3="http://schemas.microsoft.com/office/drawing/2016/5/9/chartex" xmlns:cx4="http://schemas.microsoft.com/office/drawing/2016/5/10/chartex" xmlns:cx5="http://schemas.microsoft.com/office/drawing/2016/5/11/chartex" xmlns:cx6="http://schemas.microsoft.com/office/drawing/2016/5/12/chartex" xmlns:cx7="http://schemas.microsoft.com/office/drawing/2016/5/13/chartex" xmlns:cx8="http://schemas.microsoft.com/office/drawing/2016/5/14/chartex" xmlns:mc="http://schemas.openxmlformats.org/markup-compatibility/2006" xmlns:aink="http://schemas.microsoft.com/office/drawing/2016/ink" xmlns:am3d="http://schemas.microsoft.com/office/drawing/2017/model3d" xmlns:o="urn:schemas-microsoft-com:office:office" xmlns:r="http://schemas.openxmlformats.org/officeDocument/2006/relationships" xmlns:m="http://schemas.openxmlformats.org/officeDocument/2006/math" xmlns:v="urn:schemas-microsoft-com:vml" xmlns:wp14="http://schemas.microsoft.com/office/word/2010/wordprocessingDrawing" xmlns:wp="http://schemas.openxmlformats.org/drawingml/2006/wordprocessingDrawing" xmlns:w10="urn:schemas-microsoft-com:office:word" xmlns:w="http://schemas.openxmlformats.org/wordprocessingml/2006/main" xmlns:w14="http://schemas.microsoft.com/office/word/2010/wordml" xmlns:w15="http://schemas.microsoft.com/office/word/2012/wordml" xmlns:w16cid="http://schemas.microsoft.com/office/word/2016/wordml/cid" xmlns:w16se="http://schemas.microsoft.com/office/word/2015/wordml/symex" xmlns:wpg="http://schemas.microsoft.com/office/word/2010/wordprocessingGroup" xmlns:wpi="http://schemas.microsoft.com/office/word/2010/wordprocessingInk" xmlns:wne="http://schemas.microsoft.com/office/word/2006/wordml" xmlns:wps="http://schemas.microsoft.com/office/word/2010/wordprocessingShape" mc:Ignorable="w14 w15 w16se w16cid wp14">
   <w:body>
     <w:p>
       <w:pPr>
-        <w:pStyle w:val="Title"/>
+        <w:pStyle w:val="Naslov"/>
         <w:jc w:val="center"/>
         <w:rPr>
           <w:lang w:val="en-US"/>
@@ -41,7 +41,7 @@
     </w:p>
     <w:p>
       <w:pPr>
-        <w:pStyle w:val="Heading1"/>
+        <w:pStyle w:val="Naslov1"/>
         <w:rPr>
           <w:lang w:val="en-US"/>
         </w:rPr>
@@ -55,7 +55,7 @@
     </w:p>
     <w:p>
       <w:pPr>
-        <w:pStyle w:val="Heading2"/>
+        <w:pStyle w:val="Naslov2"/>
         <w:numPr>
           <w:ilvl w:val="0"/>
           <w:numId w:val="2"/>
@@ -90,23 +90,10 @@
         <w:rPr>
           <w:lang w:val="en-US"/>
         </w:rPr>
-        <w:t xml:space="preserve"> so v </w:t>
-      </w:r>
-      <w:proofErr w:type="spellStart"/>
-      <w:r>
-        <w:rPr>
-          <w:lang w:val="en-US"/>
-        </w:rPr>
-        <w:t>json</w:t>
-      </w:r>
-      <w:proofErr w:type="spellEnd"/>
-      <w:r>
-        <w:rPr>
-          <w:lang w:val="en-US"/>
-        </w:rPr>
-        <w:t xml:space="preserve"> </w:t>
-      </w:r>
-      <w:proofErr w:type="spellStart"/>
+        <w:t xml:space="preserve"> so v json </w:t>
+      </w:r>
+      <w:proofErr w:type="spellStart"/>
+      <w:proofErr w:type="gramStart"/>
       <w:r>
         <w:rPr>
           <w:lang w:val="en-US"/>
@@ -118,7 +105,14 @@
         <w:rPr>
           <w:lang w:val="en-US"/>
         </w:rPr>
-        <w:t xml:space="preserve">(custom format). V “data” </w:t>
+        <w:t>(</w:t>
+      </w:r>
+      <w:proofErr w:type="gramEnd"/>
+      <w:r>
+        <w:rPr>
+          <w:lang w:val="en-US"/>
+        </w:rPr>
+        <w:t xml:space="preserve">custom format). V “data” </w:t>
       </w:r>
       <w:proofErr w:type="spellStart"/>
       <w:r>
@@ -216,7 +210,21 @@
         <w:rPr>
           <w:lang w:val="en-US"/>
         </w:rPr>
-        <w:t xml:space="preserve"> “count”, ki </w:t>
+        <w:t xml:space="preserve"> “count”, </w:t>
+      </w:r>
+      <w:proofErr w:type="spellStart"/>
+      <w:r>
+        <w:rPr>
+          <w:lang w:val="en-US"/>
+        </w:rPr>
+        <w:t>ki</w:t>
+      </w:r>
+      <w:proofErr w:type="spellEnd"/>
+      <w:r>
+        <w:rPr>
+          <w:lang w:val="en-US"/>
+        </w:rPr>
+        <w:t xml:space="preserve"> </w:t>
       </w:r>
       <w:proofErr w:type="spellStart"/>
       <w:r>
@@ -244,7 +252,21 @@
         <w:rPr>
           <w:lang w:val="en-US"/>
         </w:rPr>
-        <w:t xml:space="preserve"> Koliko </w:t>
+        <w:t xml:space="preserve"> </w:t>
+      </w:r>
+      <w:proofErr w:type="spellStart"/>
+      <w:r>
+        <w:rPr>
+          <w:lang w:val="en-US"/>
+        </w:rPr>
+        <w:t>Koliko</w:t>
+      </w:r>
+      <w:proofErr w:type="spellEnd"/>
+      <w:r>
+        <w:rPr>
+          <w:lang w:val="en-US"/>
+        </w:rPr>
+        <w:t xml:space="preserve"> </w:t>
       </w:r>
       <w:proofErr w:type="spellStart"/>
       <w:r>
@@ -314,7 +336,21 @@
         <w:rPr>
           <w:lang w:val="en-US"/>
         </w:rPr>
-        <w:t xml:space="preserve"> “endpoint”, ki </w:t>
+        <w:t xml:space="preserve"> “endpoint”, </w:t>
+      </w:r>
+      <w:proofErr w:type="spellStart"/>
+      <w:r>
+        <w:rPr>
+          <w:lang w:val="en-US"/>
+        </w:rPr>
+        <w:t>ki</w:t>
+      </w:r>
+      <w:proofErr w:type="spellEnd"/>
+      <w:r>
+        <w:rPr>
+          <w:lang w:val="en-US"/>
+        </w:rPr>
+        <w:t xml:space="preserve"> </w:t>
       </w:r>
       <w:proofErr w:type="spellStart"/>
       <w:r>
@@ -417,7 +453,7 @@
     </w:p>
     <w:p>
       <w:pPr>
-        <w:pStyle w:val="Heading2"/>
+        <w:pStyle w:val="Naslov2"/>
         <w:numPr>
           <w:ilvl w:val="0"/>
           <w:numId w:val="2"/>
@@ -508,7 +544,21 @@
         <w:rPr>
           <w:lang w:val="en-US"/>
         </w:rPr>
-        <w:t xml:space="preserve"> “+”(primer: {</w:t>
+        <w:t xml:space="preserve"> “</w:t>
+      </w:r>
+      <w:proofErr w:type="gramStart"/>
+      <w:r>
+        <w:rPr>
+          <w:lang w:val="en-US"/>
+        </w:rPr>
+        <w:t>+”(</w:t>
+      </w:r>
+      <w:proofErr w:type="gramEnd"/>
+      <w:r>
+        <w:rPr>
+          <w:lang w:val="en-US"/>
+        </w:rPr>
+        <w:t>primer: {</w:t>
       </w:r>
       <w:proofErr w:type="spellStart"/>
       <w:r>
@@ -527,7 +577,7 @@
     </w:p>
     <w:p>
       <w:pPr>
-        <w:pStyle w:val="Heading2"/>
+        <w:pStyle w:val="Naslov2"/>
         <w:numPr>
           <w:ilvl w:val="0"/>
           <w:numId w:val="2"/>
@@ -697,7 +747,7 @@
     </w:p>
     <w:p>
       <w:pPr>
-        <w:pStyle w:val="Heading1"/>
+        <w:pStyle w:val="Naslov1"/>
         <w:rPr>
           <w:lang w:val="en-US"/>
         </w:rPr>
@@ -711,7 +761,7 @@
     </w:p>
     <w:p>
       <w:pPr>
-        <w:pStyle w:val="Heading2"/>
+        <w:pStyle w:val="Naslov2"/>
         <w:numPr>
           <w:ilvl w:val="0"/>
           <w:numId w:val="1"/>
@@ -883,7 +933,7 @@
     </w:p>
     <w:p>
       <w:pPr>
-        <w:pStyle w:val="Heading2"/>
+        <w:pStyle w:val="Naslov2"/>
         <w:numPr>
           <w:ilvl w:val="0"/>
           <w:numId w:val="1"/>
@@ -950,13 +1000,7 @@
         <w:rPr>
           <w:lang w:val="en-US"/>
         </w:rPr>
-        <w:t>: “</w:t>
-      </w:r>
-      <w:r>
-        <w:rPr>
-          <w:lang w:val="en-US"/>
-        </w:rPr>
-        <w:t>{</w:t>
+        <w:t>: “{</w:t>
       </w:r>
       <w:proofErr w:type="spellStart"/>
       <w:r>
@@ -1073,7 +1117,7 @@
     </w:p>
     <w:p>
       <w:pPr>
-        <w:pStyle w:val="Heading2"/>
+        <w:pStyle w:val="Naslov2"/>
         <w:numPr>
           <w:ilvl w:val="0"/>
           <w:numId w:val="1"/>
@@ -1236,14 +1280,16 @@
         <w:rPr>
           <w:lang w:val="en-US"/>
         </w:rPr>
-        <w:t>: String</w:t>
-      </w:r>
-      <w:r>
-        <w:rPr>
-          <w:lang w:val="en-US"/>
-        </w:rPr>
-        <w:t xml:space="preserve"> }</w:t>
-      </w:r>
+        <w:t xml:space="preserve">: </w:t>
+      </w:r>
+      <w:proofErr w:type="gramStart"/>
+      <w:r>
+        <w:rPr>
+          <w:lang w:val="en-US"/>
+        </w:rPr>
+        <w:t>String }</w:t>
+      </w:r>
+      <w:proofErr w:type="gramEnd"/>
     </w:p>
     <w:p>
       <w:pPr>
@@ -1294,7 +1340,21 @@
         <w:rPr>
           <w:lang w:val="en-US"/>
         </w:rPr>
-        <w:t xml:space="preserve">, ki </w:t>
+        <w:t xml:space="preserve">, </w:t>
+      </w:r>
+      <w:proofErr w:type="spellStart"/>
+      <w:r>
+        <w:rPr>
+          <w:lang w:val="en-US"/>
+        </w:rPr>
+        <w:t>ki</w:t>
+      </w:r>
+      <w:proofErr w:type="spellEnd"/>
+      <w:r>
+        <w:rPr>
+          <w:lang w:val="en-US"/>
+        </w:rPr>
+        <w:t xml:space="preserve"> </w:t>
       </w:r>
       <w:proofErr w:type="spellStart"/>
       <w:r>
@@ -1345,7 +1405,7 @@
     </w:p>
     <w:p>
       <w:pPr>
-        <w:pStyle w:val="Heading2"/>
+        <w:pStyle w:val="Naslov2"/>
         <w:numPr>
           <w:ilvl w:val="0"/>
           <w:numId w:val="1"/>
@@ -1489,79 +1549,74 @@
         <w:rPr>
           <w:lang w:val="en-US"/>
         </w:rPr>
+        <w:t>: int</w:t>
+      </w:r>
+      <w:r>
+        <w:rPr>
+          <w:lang w:val="en-US"/>
+        </w:rPr>
+        <w:t xml:space="preserve">, </w:t>
+      </w:r>
+      <w:proofErr w:type="spellStart"/>
+      <w:r>
+        <w:rPr>
+          <w:lang w:val="en-US"/>
+        </w:rPr>
+        <w:t>new_email</w:t>
+      </w:r>
+      <w:proofErr w:type="spellEnd"/>
+      <w:r>
+        <w:rPr>
+          <w:lang w:val="en-US"/>
+        </w:rPr>
+        <w:t>: String</w:t>
+      </w:r>
+      <w:r>
+        <w:rPr>
+          <w:lang w:val="en-US"/>
+        </w:rPr>
+        <w:t xml:space="preserve">, </w:t>
+      </w:r>
+      <w:proofErr w:type="spellStart"/>
+      <w:r>
+        <w:rPr>
+          <w:lang w:val="en-US"/>
+        </w:rPr>
+        <w:t>new_username</w:t>
+      </w:r>
+      <w:proofErr w:type="spellEnd"/>
+      <w:r>
+        <w:rPr>
+          <w:lang w:val="en-US"/>
+        </w:rPr>
+        <w:t>: String</w:t>
+      </w:r>
+      <w:r>
+        <w:rPr>
+          <w:lang w:val="en-US"/>
+        </w:rPr>
+        <w:t xml:space="preserve">, </w:t>
+      </w:r>
+      <w:proofErr w:type="spellStart"/>
+      <w:r>
+        <w:rPr>
+          <w:lang w:val="en-US"/>
+        </w:rPr>
+        <w:t>new_password</w:t>
+      </w:r>
+      <w:proofErr w:type="spellEnd"/>
+      <w:r>
+        <w:rPr>
+          <w:lang w:val="en-US"/>
+        </w:rPr>
         <w:t xml:space="preserve">: </w:t>
       </w:r>
-      <w:r>
-        <w:rPr>
-          <w:lang w:val="en-US"/>
-        </w:rPr>
-        <w:t>int</w:t>
-      </w:r>
-      <w:r>
-        <w:rPr>
-          <w:lang w:val="en-US"/>
-        </w:rPr>
-        <w:t xml:space="preserve">, </w:t>
-      </w:r>
-      <w:proofErr w:type="spellStart"/>
-      <w:r>
-        <w:rPr>
-          <w:lang w:val="en-US"/>
-        </w:rPr>
-        <w:t>new_email</w:t>
-      </w:r>
-      <w:proofErr w:type="spellEnd"/>
-      <w:r>
-        <w:rPr>
-          <w:lang w:val="en-US"/>
-        </w:rPr>
-        <w:t>: String</w:t>
-      </w:r>
-      <w:r>
-        <w:rPr>
-          <w:lang w:val="en-US"/>
-        </w:rPr>
-        <w:t xml:space="preserve">, </w:t>
-      </w:r>
-      <w:proofErr w:type="spellStart"/>
-      <w:r>
-        <w:rPr>
-          <w:lang w:val="en-US"/>
-        </w:rPr>
-        <w:t>new_username</w:t>
-      </w:r>
-      <w:proofErr w:type="spellEnd"/>
-      <w:r>
-        <w:rPr>
-          <w:lang w:val="en-US"/>
-        </w:rPr>
-        <w:t>: String</w:t>
-      </w:r>
-      <w:r>
-        <w:rPr>
-          <w:lang w:val="en-US"/>
-        </w:rPr>
-        <w:t xml:space="preserve">, </w:t>
-      </w:r>
-      <w:proofErr w:type="spellStart"/>
-      <w:r>
-        <w:rPr>
-          <w:lang w:val="en-US"/>
-        </w:rPr>
-        <w:t>new_password</w:t>
-      </w:r>
-      <w:proofErr w:type="spellEnd"/>
-      <w:r>
-        <w:rPr>
-          <w:lang w:val="en-US"/>
-        </w:rPr>
-        <w:t>: String</w:t>
-      </w:r>
-      <w:r>
-        <w:rPr>
-          <w:lang w:val="en-US"/>
-        </w:rPr>
-        <w:t xml:space="preserve"> </w:t>
+      <w:proofErr w:type="gramStart"/>
+      <w:r>
+        <w:rPr>
+          <w:lang w:val="en-US"/>
+        </w:rPr>
+        <w:t xml:space="preserve">String </w:t>
       </w:r>
       <w:r>
         <w:rPr>
@@ -1569,6 +1624,7 @@
         </w:rPr>
         <w:t>}</w:t>
       </w:r>
+      <w:proofErr w:type="gramEnd"/>
     </w:p>
     <w:p>
       <w:pPr>
@@ -1646,7 +1702,7 @@
     </w:p>
     <w:p>
       <w:pPr>
-        <w:pStyle w:val="Heading2"/>
+        <w:pStyle w:val="Naslov2"/>
         <w:numPr>
           <w:ilvl w:val="0"/>
           <w:numId w:val="1"/>
@@ -1858,7 +1914,7 @@
     </w:p>
     <w:p>
       <w:pPr>
-        <w:pStyle w:val="Heading2"/>
+        <w:pStyle w:val="Naslov2"/>
         <w:numPr>
           <w:ilvl w:val="0"/>
           <w:numId w:val="1"/>
@@ -1953,13 +2009,14 @@
         <w:rPr>
           <w:lang w:val="en-US"/>
         </w:rPr>
-        <w:t>: String</w:t>
-      </w:r>
-      <w:r>
-        <w:rPr>
-          <w:lang w:val="en-US"/>
-        </w:rPr>
-        <w:t xml:space="preserve"> </w:t>
+        <w:t xml:space="preserve">: </w:t>
+      </w:r>
+      <w:proofErr w:type="gramStart"/>
+      <w:r>
+        <w:rPr>
+          <w:lang w:val="en-US"/>
+        </w:rPr>
+        <w:t xml:space="preserve">String </w:t>
       </w:r>
       <w:r>
         <w:rPr>
@@ -1967,6 +2024,7 @@
         </w:rPr>
         <w:t>}</w:t>
       </w:r>
+      <w:proofErr w:type="gramEnd"/>
     </w:p>
     <w:p>
       <w:pPr>
@@ -2068,7 +2126,7 @@
     </w:p>
     <w:p>
       <w:pPr>
-        <w:pStyle w:val="Heading1"/>
+        <w:pStyle w:val="Naslov1"/>
         <w:rPr>
           <w:lang w:val="en-US"/>
         </w:rPr>
@@ -2082,7 +2140,7 @@
     </w:p>
     <w:p>
       <w:pPr>
-        <w:pStyle w:val="Heading2"/>
+        <w:pStyle w:val="Naslov2"/>
         <w:numPr>
           <w:ilvl w:val="0"/>
           <w:numId w:val="1"/>
@@ -2119,13 +2177,7 @@
         <w:rPr>
           <w:lang w:val="en-US"/>
         </w:rPr>
-        <w:t>: /</w:t>
-      </w:r>
-      <w:r>
-        <w:rPr>
-          <w:lang w:val="en-US"/>
-        </w:rPr>
-        <w:t>cars</w:t>
+        <w:t>: /cars</w:t>
       </w:r>
     </w:p>
     <w:p>
@@ -2147,14 +2199,16 @@
         <w:rPr>
           <w:lang w:val="en-US"/>
         </w:rPr>
-        <w:t>: “{</w:t>
-      </w:r>
-      <w:r>
-        <w:rPr>
-          <w:lang w:val="en-US"/>
-        </w:rPr>
-        <w:t>name</w:t>
-      </w:r>
+        <w:t>: “{name}+{</w:t>
+      </w:r>
+      <w:proofErr w:type="spellStart"/>
+      <w:r>
+        <w:rPr>
+          <w:lang w:val="en-US"/>
+        </w:rPr>
+        <w:t>licenceplate</w:t>
+      </w:r>
+      <w:proofErr w:type="spellEnd"/>
       <w:r>
         <w:rPr>
           <w:lang w:val="en-US"/>
@@ -2166,40 +2220,28 @@
         <w:rPr>
           <w:lang w:val="en-US"/>
         </w:rPr>
-        <w:t>licenceplate</w:t>
-      </w:r>
-      <w:proofErr w:type="spellEnd"/>
-      <w:r>
-        <w:rPr>
-          <w:lang w:val="en-US"/>
-        </w:rPr>
-        <w:t>}+{</w:t>
-      </w:r>
-      <w:proofErr w:type="spellStart"/>
-      <w:r>
-        <w:rPr>
-          <w:lang w:val="en-US"/>
-        </w:rPr>
-        <w:t>garage_id</w:t>
-      </w:r>
-      <w:proofErr w:type="spellEnd"/>
-      <w:r>
-        <w:rPr>
-          <w:lang w:val="en-US"/>
-        </w:rPr>
-        <w:t>}+{</w:t>
-      </w:r>
-      <w:r>
-        <w:rPr>
-          <w:lang w:val="en-US"/>
-        </w:rPr>
-        <w:t>kilometers</w:t>
-      </w:r>
-      <w:r>
-        <w:rPr>
-          <w:lang w:val="en-US"/>
-        </w:rPr>
-        <w:t>}”</w:t>
+        <w:t>garage_</w:t>
+      </w:r>
+      <w:proofErr w:type="gramStart"/>
+      <w:r>
+        <w:rPr>
+          <w:lang w:val="en-US"/>
+        </w:rPr>
+        <w:t>id</w:t>
+      </w:r>
+      <w:proofErr w:type="spellEnd"/>
+      <w:r>
+        <w:rPr>
+          <w:lang w:val="en-US"/>
+        </w:rPr>
+        <w:t>}+</w:t>
+      </w:r>
+      <w:proofErr w:type="gramEnd"/>
+      <w:r>
+        <w:rPr>
+          <w:lang w:val="en-US"/>
+        </w:rPr>
+        <w:t>{kilometers}”</w:t>
       </w:r>
     </w:p>
     <w:p>
@@ -2298,7 +2340,7 @@
     </w:p>
     <w:p>
       <w:pPr>
-        <w:pStyle w:val="Heading2"/>
+        <w:pStyle w:val="Naslov2"/>
         <w:numPr>
           <w:ilvl w:val="0"/>
           <w:numId w:val="1"/>
@@ -2404,14 +2446,28 @@
         <w:rPr>
           <w:lang w:val="en-US"/>
         </w:rPr>
-        <w:t>garage_id</w:t>
-      </w:r>
-      <w:proofErr w:type="spellEnd"/>
-      <w:r>
-        <w:rPr>
-          <w:lang w:val="en-US"/>
-        </w:rPr>
-        <w:t>}+{kilometers}”</w:t>
+        <w:t>garage_</w:t>
+      </w:r>
+      <w:proofErr w:type="gramStart"/>
+      <w:r>
+        <w:rPr>
+          <w:lang w:val="en-US"/>
+        </w:rPr>
+        <w:t>id</w:t>
+      </w:r>
+      <w:proofErr w:type="spellEnd"/>
+      <w:r>
+        <w:rPr>
+          <w:lang w:val="en-US"/>
+        </w:rPr>
+        <w:t>}+</w:t>
+      </w:r>
+      <w:proofErr w:type="gramEnd"/>
+      <w:r>
+        <w:rPr>
+          <w:lang w:val="en-US"/>
+        </w:rPr>
+        <w:t>{kilometers}”</w:t>
       </w:r>
     </w:p>
     <w:p>
@@ -2538,7 +2594,7 @@
     </w:p>
     <w:p>
       <w:pPr>
-        <w:pStyle w:val="Heading2"/>
+        <w:pStyle w:val="Naslov2"/>
         <w:numPr>
           <w:ilvl w:val="0"/>
           <w:numId w:val="1"/>
@@ -2783,7 +2839,21 @@
         <w:rPr>
           <w:lang w:val="en-US"/>
         </w:rPr>
-        <w:t xml:space="preserve">, ki </w:t>
+        <w:t xml:space="preserve">, </w:t>
+      </w:r>
+      <w:proofErr w:type="spellStart"/>
+      <w:r>
+        <w:rPr>
+          <w:lang w:val="en-US"/>
+        </w:rPr>
+        <w:t>ki</w:t>
+      </w:r>
+      <w:proofErr w:type="spellEnd"/>
+      <w:r>
+        <w:rPr>
+          <w:lang w:val="en-US"/>
+        </w:rPr>
+        <w:t xml:space="preserve"> </w:t>
       </w:r>
       <w:proofErr w:type="spellStart"/>
       <w:r>
@@ -2846,7 +2916,7 @@
     </w:p>
     <w:p>
       <w:pPr>
-        <w:pStyle w:val="Heading2"/>
+        <w:pStyle w:val="Naslov2"/>
         <w:numPr>
           <w:ilvl w:val="0"/>
           <w:numId w:val="1"/>
@@ -2940,20 +3010,34 @@
         <w:rPr>
           <w:lang w:val="en-US"/>
         </w:rPr>
-        <w:t>: {</w:t>
-      </w:r>
-      <w:r>
-        <w:rPr>
-          <w:lang w:val="en-US"/>
-        </w:rPr>
-        <w:t xml:space="preserve"> </w:t>
-      </w:r>
-      <w:proofErr w:type="spellStart"/>
-      <w:r>
-        <w:rPr>
-          <w:lang w:val="en-US"/>
-        </w:rPr>
-        <w:t>new_name</w:t>
+        <w:t xml:space="preserve">: </w:t>
+      </w:r>
+      <w:proofErr w:type="gramStart"/>
+      <w:r>
+        <w:rPr>
+          <w:lang w:val="en-US"/>
+        </w:rPr>
+        <w:t>{</w:t>
+      </w:r>
+      <w:r>
+        <w:rPr>
+          <w:lang w:val="en-US"/>
+        </w:rPr>
+        <w:t xml:space="preserve"> </w:t>
+      </w:r>
+      <w:proofErr w:type="spellStart"/>
+      <w:r>
+        <w:rPr>
+          <w:lang w:val="en-US"/>
+        </w:rPr>
+        <w:t>new</w:t>
+      </w:r>
+      <w:proofErr w:type="gramEnd"/>
+      <w:r>
+        <w:rPr>
+          <w:lang w:val="en-US"/>
+        </w:rPr>
+        <w:t>_name</w:t>
       </w:r>
       <w:proofErr w:type="spellEnd"/>
       <w:r>
@@ -3020,13 +3104,7 @@
         <w:rPr>
           <w:lang w:val="en-US"/>
         </w:rPr>
-        <w:t>: int</w:t>
-      </w:r>
-      <w:r>
-        <w:rPr>
-          <w:lang w:val="en-US"/>
-        </w:rPr>
-        <w:t xml:space="preserve"> </w:t>
+        <w:t xml:space="preserve">: int </w:t>
       </w:r>
       <w:r>
         <w:rPr>
@@ -3111,7 +3189,7 @@
     </w:p>
     <w:p>
       <w:pPr>
-        <w:pStyle w:val="Heading2"/>
+        <w:pStyle w:val="Naslov2"/>
         <w:numPr>
           <w:ilvl w:val="0"/>
           <w:numId w:val="1"/>
@@ -3357,7 +3435,7 @@
     </w:p>
     <w:p>
       <w:pPr>
-        <w:pStyle w:val="Heading1"/>
+        <w:pStyle w:val="Naslov1"/>
         <w:rPr>
           <w:lang w:val="en-US"/>
         </w:rPr>
@@ -3371,7 +3449,7 @@
     </w:p>
     <w:p>
       <w:pPr>
-        <w:pStyle w:val="Heading2"/>
+        <w:pStyle w:val="Naslov2"/>
         <w:numPr>
           <w:ilvl w:val="0"/>
           <w:numId w:val="1"/>
@@ -3408,13 +3486,7 @@
         <w:rPr>
           <w:lang w:val="en-US"/>
         </w:rPr>
-        <w:t>: /</w:t>
-      </w:r>
-      <w:r>
-        <w:rPr>
-          <w:lang w:val="en-US"/>
-        </w:rPr>
-        <w:t>cities</w:t>
+        <w:t>: /cities</w:t>
       </w:r>
     </w:p>
     <w:p>
@@ -3450,13 +3522,7 @@
         <w:rPr>
           <w:lang w:val="en-US"/>
         </w:rPr>
-        <w:t>}</w:t>
-      </w:r>
-      <w:r>
-        <w:rPr>
-          <w:lang w:val="en-US"/>
-        </w:rPr>
-        <w:t>”</w:t>
+        <w:t>}”</w:t>
       </w:r>
     </w:p>
     <w:p>
@@ -3555,7 +3621,7 @@
     </w:p>
     <w:p>
       <w:pPr>
-        <w:pStyle w:val="Heading2"/>
+        <w:pStyle w:val="Naslov2"/>
         <w:numPr>
           <w:ilvl w:val="0"/>
           <w:numId w:val="1"/>
@@ -3763,7 +3829,7 @@
     </w:p>
     <w:p>
       <w:pPr>
-        <w:pStyle w:val="Heading2"/>
+        <w:pStyle w:val="Naslov2"/>
         <w:numPr>
           <w:ilvl w:val="0"/>
           <w:numId w:val="1"/>
@@ -3856,10 +3922,176 @@
         <w:rPr>
           <w:lang w:val="en-US"/>
         </w:rPr>
-        <w:t>: {</w:t>
-      </w:r>
-      <w:r>
-        <w:t xml:space="preserve"> </w:t>
+        <w:t xml:space="preserve">: </w:t>
+      </w:r>
+      <w:proofErr w:type="gramStart"/>
+      <w:r>
+        <w:rPr>
+          <w:lang w:val="en-US"/>
+        </w:rPr>
+        <w:t>{</w:t>
+      </w:r>
+      <w:r>
+        <w:t xml:space="preserve"> </w:t>
+      </w:r>
+      <w:proofErr w:type="spellStart"/>
+      <w:r>
+        <w:rPr>
+          <w:lang w:val="en-US"/>
+        </w:rPr>
+        <w:t>old</w:t>
+      </w:r>
+      <w:proofErr w:type="gramEnd"/>
+      <w:r>
+        <w:rPr>
+          <w:lang w:val="en-US"/>
+        </w:rPr>
+        <w:t>_name</w:t>
+      </w:r>
+      <w:proofErr w:type="spellEnd"/>
+      <w:r>
+        <w:rPr>
+          <w:lang w:val="en-US"/>
+        </w:rPr>
+        <w:t>: String</w:t>
+      </w:r>
+      <w:r>
+        <w:rPr>
+          <w:lang w:val="en-US"/>
+        </w:rPr>
+        <w:t xml:space="preserve">, </w:t>
+      </w:r>
+      <w:proofErr w:type="spellStart"/>
+      <w:r>
+        <w:rPr>
+          <w:lang w:val="en-US"/>
+        </w:rPr>
+        <w:t>new_name</w:t>
+      </w:r>
+      <w:proofErr w:type="spellEnd"/>
+      <w:r>
+        <w:rPr>
+          <w:lang w:val="en-US"/>
+        </w:rPr>
+        <w:t>: String</w:t>
+      </w:r>
+      <w:r>
+        <w:rPr>
+          <w:lang w:val="en-US"/>
+        </w:rPr>
+        <w:t xml:space="preserve">, </w:t>
+      </w:r>
+      <w:proofErr w:type="spellStart"/>
+      <w:r>
+        <w:rPr>
+          <w:lang w:val="en-US"/>
+        </w:rPr>
+        <w:t>new_post</w:t>
+      </w:r>
+      <w:proofErr w:type="spellEnd"/>
+      <w:r>
+        <w:rPr>
+          <w:lang w:val="en-US"/>
+        </w:rPr>
+        <w:t>: int</w:t>
+      </w:r>
+      <w:r>
+        <w:rPr>
+          <w:lang w:val="en-US"/>
+        </w:rPr>
+        <w:t>}</w:t>
+      </w:r>
+    </w:p>
+    <w:p>
+      <w:pPr>
+        <w:ind w:left="1440"/>
+        <w:rPr>
+          <w:lang w:val="en-US"/>
+        </w:rPr>
+      </w:pPr>
+      <w:proofErr w:type="spellStart"/>
+      <w:r>
+        <w:rPr>
+          <w:b/>
+          <w:bCs/>
+          <w:lang w:val="en-US"/>
+        </w:rPr>
+        <w:t>Opis</w:t>
+      </w:r>
+      <w:proofErr w:type="spellEnd"/>
+      <w:r>
+        <w:rPr>
+          <w:lang w:val="en-US"/>
+        </w:rPr>
+        <w:t xml:space="preserve">: </w:t>
+      </w:r>
+      <w:proofErr w:type="spellStart"/>
+      <w:r>
+        <w:rPr>
+          <w:lang w:val="en-US"/>
+        </w:rPr>
+        <w:t>Posodobi</w:t>
+      </w:r>
+      <w:proofErr w:type="spellEnd"/>
+      <w:r>
+        <w:rPr>
+          <w:lang w:val="en-US"/>
+        </w:rPr>
+        <w:t xml:space="preserve"> </w:t>
+      </w:r>
+      <w:proofErr w:type="spellStart"/>
+      <w:r>
+        <w:rPr>
+          <w:lang w:val="en-US"/>
+        </w:rPr>
+        <w:t>kraj</w:t>
+      </w:r>
+      <w:proofErr w:type="spellEnd"/>
+      <w:r>
+        <w:rPr>
+          <w:lang w:val="en-US"/>
+        </w:rPr>
+        <w:t xml:space="preserve">, </w:t>
+      </w:r>
+      <w:proofErr w:type="spellStart"/>
+      <w:r>
+        <w:rPr>
+          <w:lang w:val="en-US"/>
+        </w:rPr>
+        <w:t>ki</w:t>
+      </w:r>
+      <w:proofErr w:type="spellEnd"/>
+      <w:r>
+        <w:rPr>
+          <w:lang w:val="en-US"/>
+        </w:rPr>
+        <w:t xml:space="preserve"> </w:t>
+      </w:r>
+      <w:proofErr w:type="spellStart"/>
+      <w:r>
+        <w:rPr>
+          <w:lang w:val="en-US"/>
+        </w:rPr>
+        <w:t>ima</w:t>
+      </w:r>
+      <w:proofErr w:type="spellEnd"/>
+      <w:r>
+        <w:rPr>
+          <w:lang w:val="en-US"/>
+        </w:rPr>
+        <w:t xml:space="preserve"> </w:t>
+      </w:r>
+      <w:r>
+        <w:rPr>
+          <w:lang w:val="en-US"/>
+        </w:rPr>
+        <w:t>name</w:t>
+      </w:r>
+      <w:r>
+        <w:rPr>
+          <w:lang w:val="en-US"/>
+        </w:rPr>
+        <w:t xml:space="preserve"> = </w:t>
       </w:r>
       <w:proofErr w:type="spellStart"/>
       <w:r>
@@ -3869,148 +4101,10 @@
         <w:t>old_name</w:t>
       </w:r>
       <w:proofErr w:type="spellEnd"/>
-      <w:r>
-        <w:rPr>
-          <w:lang w:val="en-US"/>
-        </w:rPr>
-        <w:t>: String</w:t>
-      </w:r>
-      <w:r>
-        <w:rPr>
-          <w:lang w:val="en-US"/>
-        </w:rPr>
-        <w:t xml:space="preserve">, </w:t>
-      </w:r>
-      <w:proofErr w:type="spellStart"/>
-      <w:r>
-        <w:rPr>
-          <w:lang w:val="en-US"/>
-        </w:rPr>
-        <w:t>new_name</w:t>
-      </w:r>
-      <w:proofErr w:type="spellEnd"/>
-      <w:r>
-        <w:rPr>
-          <w:lang w:val="en-US"/>
-        </w:rPr>
-        <w:t>: String</w:t>
-      </w:r>
-      <w:r>
-        <w:rPr>
-          <w:lang w:val="en-US"/>
-        </w:rPr>
-        <w:t xml:space="preserve">, </w:t>
-      </w:r>
-      <w:proofErr w:type="spellStart"/>
-      <w:r>
-        <w:rPr>
-          <w:lang w:val="en-US"/>
-        </w:rPr>
-        <w:t>new_post</w:t>
-      </w:r>
-      <w:proofErr w:type="spellEnd"/>
-      <w:r>
-        <w:rPr>
-          <w:lang w:val="en-US"/>
-        </w:rPr>
-        <w:t>: int</w:t>
-      </w:r>
-      <w:r>
-        <w:rPr>
-          <w:lang w:val="en-US"/>
-        </w:rPr>
-        <w:t>}</w:t>
-      </w:r>
-    </w:p>
-    <w:p>
-      <w:pPr>
-        <w:ind w:left="1440"/>
-        <w:rPr>
-          <w:lang w:val="en-US"/>
-        </w:rPr>
-      </w:pPr>
-      <w:proofErr w:type="spellStart"/>
-      <w:r>
-        <w:rPr>
-          <w:b/>
-          <w:bCs/>
-          <w:lang w:val="en-US"/>
-        </w:rPr>
-        <w:t>Opis</w:t>
-      </w:r>
-      <w:proofErr w:type="spellEnd"/>
-      <w:r>
-        <w:rPr>
-          <w:lang w:val="en-US"/>
-        </w:rPr>
-        <w:t xml:space="preserve">: </w:t>
-      </w:r>
-      <w:proofErr w:type="spellStart"/>
-      <w:r>
-        <w:rPr>
-          <w:lang w:val="en-US"/>
-        </w:rPr>
-        <w:t>Posodobi</w:t>
-      </w:r>
-      <w:proofErr w:type="spellEnd"/>
-      <w:r>
-        <w:rPr>
-          <w:lang w:val="en-US"/>
-        </w:rPr>
-        <w:t xml:space="preserve"> </w:t>
-      </w:r>
-      <w:proofErr w:type="spellStart"/>
-      <w:r>
-        <w:rPr>
-          <w:lang w:val="en-US"/>
-        </w:rPr>
-        <w:t>kraj</w:t>
-      </w:r>
-      <w:proofErr w:type="spellEnd"/>
-      <w:r>
-        <w:rPr>
-          <w:lang w:val="en-US"/>
-        </w:rPr>
-        <w:t xml:space="preserve">, ki </w:t>
-      </w:r>
-      <w:proofErr w:type="spellStart"/>
-      <w:r>
-        <w:rPr>
-          <w:lang w:val="en-US"/>
-        </w:rPr>
-        <w:t>ima</w:t>
-      </w:r>
-      <w:proofErr w:type="spellEnd"/>
-      <w:r>
-        <w:rPr>
-          <w:lang w:val="en-US"/>
-        </w:rPr>
-        <w:t xml:space="preserve"> </w:t>
-      </w:r>
-      <w:r>
-        <w:rPr>
-          <w:lang w:val="en-US"/>
-        </w:rPr>
-        <w:t>name</w:t>
-      </w:r>
-      <w:r>
-        <w:rPr>
-          <w:lang w:val="en-US"/>
-        </w:rPr>
-        <w:t xml:space="preserve"> = </w:t>
-      </w:r>
-      <w:proofErr w:type="spellStart"/>
-      <w:r>
-        <w:rPr>
-          <w:lang w:val="en-US"/>
-        </w:rPr>
-        <w:t>old_name</w:t>
-      </w:r>
-      <w:proofErr w:type="spellEnd"/>
-    </w:p>
-    <w:p>
-      <w:pPr>
-        <w:pStyle w:val="Heading2"/>
+    </w:p>
+    <w:p>
+      <w:pPr>
+        <w:pStyle w:val="Naslov2"/>
         <w:numPr>
           <w:ilvl w:val="0"/>
           <w:numId w:val="1"/>
@@ -4105,6 +4199,7 @@
         </w:rPr>
         <w:t xml:space="preserve">: </w:t>
       </w:r>
+      <w:proofErr w:type="gramStart"/>
       <w:r>
         <w:rPr>
           <w:lang w:val="en-US"/>
@@ -4119,7 +4214,14 @@
         <w:rPr>
           <w:lang w:val="en-US"/>
         </w:rPr>
-        <w:t>new_name</w:t>
+        <w:t>new</w:t>
+      </w:r>
+      <w:proofErr w:type="gramEnd"/>
+      <w:r>
+        <w:rPr>
+          <w:lang w:val="en-US"/>
+        </w:rPr>
+        <w:t>_name</w:t>
       </w:r>
       <w:proofErr w:type="spellEnd"/>
       <w:r>
@@ -4255,7 +4357,7 @@
     </w:p>
     <w:p>
       <w:pPr>
-        <w:pStyle w:val="Heading2"/>
+        <w:pStyle w:val="Naslov2"/>
         <w:numPr>
           <w:ilvl w:val="0"/>
           <w:numId w:val="1"/>
@@ -4502,7 +4604,7 @@
     </w:p>
     <w:p>
       <w:pPr>
-        <w:pStyle w:val="Heading1"/>
+        <w:pStyle w:val="Naslov1"/>
         <w:rPr>
           <w:lang w:val="en-US"/>
         </w:rPr>
@@ -4516,7 +4618,7 @@
     </w:p>
     <w:p>
       <w:pPr>
-        <w:pStyle w:val="Heading2"/>
+        <w:pStyle w:val="Naslov2"/>
         <w:numPr>
           <w:ilvl w:val="0"/>
           <w:numId w:val="1"/>
@@ -4590,14 +4692,28 @@
         <w:rPr>
           <w:lang w:val="en-US"/>
         </w:rPr>
-        <w:t>car_id</w:t>
-      </w:r>
-      <w:proofErr w:type="spellEnd"/>
-      <w:r>
-        <w:rPr>
-          <w:lang w:val="en-US"/>
-        </w:rPr>
-        <w:t>}+{</w:t>
+        <w:t>car_</w:t>
+      </w:r>
+      <w:proofErr w:type="gramStart"/>
+      <w:r>
+        <w:rPr>
+          <w:lang w:val="en-US"/>
+        </w:rPr>
+        <w:t>id</w:t>
+      </w:r>
+      <w:proofErr w:type="spellEnd"/>
+      <w:r>
+        <w:rPr>
+          <w:lang w:val="en-US"/>
+        </w:rPr>
+        <w:t>}+</w:t>
+      </w:r>
+      <w:proofErr w:type="gramEnd"/>
+      <w:r>
+        <w:rPr>
+          <w:lang w:val="en-US"/>
+        </w:rPr>
+        <w:t>{</w:t>
       </w:r>
       <w:proofErr w:type="spellStart"/>
       <w:r>
@@ -4611,13 +4727,7 @@
         <w:rPr>
           <w:lang w:val="en-US"/>
         </w:rPr>
-        <w:t>}</w:t>
-      </w:r>
-      <w:r>
-        <w:rPr>
-          <w:lang w:val="en-US"/>
-        </w:rPr>
-        <w:t>+{comment}+{</w:t>
+        <w:t>}+{comment}+{</w:t>
       </w:r>
       <w:proofErr w:type="spellStart"/>
       <w:r>
@@ -4631,13 +4741,7 @@
         <w:rPr>
           <w:lang w:val="en-US"/>
         </w:rPr>
-        <w:t>}</w:t>
-      </w:r>
-      <w:r>
-        <w:rPr>
-          <w:lang w:val="en-US"/>
-        </w:rPr>
-        <w:t>”</w:t>
+        <w:t>}”</w:t>
       </w:r>
     </w:p>
     <w:p>
@@ -4750,7 +4854,7 @@
     </w:p>
     <w:p>
       <w:pPr>
-        <w:pStyle w:val="Heading2"/>
+        <w:pStyle w:val="Naslov2"/>
         <w:numPr>
           <w:ilvl w:val="0"/>
           <w:numId w:val="1"/>
@@ -4807,13 +4911,7 @@
         <w:rPr>
           <w:lang w:val="en-US"/>
         </w:rPr>
-        <w:t xml:space="preserve"> </w:t>
-      </w:r>
-      <w:r>
-        <w:rPr>
-          <w:lang w:val="en-US"/>
-        </w:rPr>
-        <w:t>/</w:t>
+        <w:t xml:space="preserve"> /</w:t>
       </w:r>
       <w:proofErr w:type="spellStart"/>
       <w:r>
@@ -4850,14 +4948,28 @@
         <w:rPr>
           <w:lang w:val="en-US"/>
         </w:rPr>
-        <w:t>car_id</w:t>
-      </w:r>
-      <w:proofErr w:type="spellEnd"/>
-      <w:r>
-        <w:rPr>
-          <w:lang w:val="en-US"/>
-        </w:rPr>
-        <w:t>}+{</w:t>
+        <w:t>car_</w:t>
+      </w:r>
+      <w:proofErr w:type="gramStart"/>
+      <w:r>
+        <w:rPr>
+          <w:lang w:val="en-US"/>
+        </w:rPr>
+        <w:t>id</w:t>
+      </w:r>
+      <w:proofErr w:type="spellEnd"/>
+      <w:r>
+        <w:rPr>
+          <w:lang w:val="en-US"/>
+        </w:rPr>
+        <w:t>}+</w:t>
+      </w:r>
+      <w:proofErr w:type="gramEnd"/>
+      <w:r>
+        <w:rPr>
+          <w:lang w:val="en-US"/>
+        </w:rPr>
+        <w:t>{</w:t>
       </w:r>
       <w:proofErr w:type="spellStart"/>
       <w:r>
@@ -5008,7 +5120,7 @@
     </w:p>
     <w:p>
       <w:pPr>
-        <w:pStyle w:val="Heading2"/>
+        <w:pStyle w:val="Naslov2"/>
         <w:numPr>
           <w:ilvl w:val="0"/>
           <w:numId w:val="1"/>
@@ -5267,7 +5379,21 @@
         <w:rPr>
           <w:lang w:val="en-US"/>
         </w:rPr>
-        <w:t xml:space="preserve">, ki </w:t>
+        <w:t xml:space="preserve">, </w:t>
+      </w:r>
+      <w:proofErr w:type="spellStart"/>
+      <w:r>
+        <w:rPr>
+          <w:lang w:val="en-US"/>
+        </w:rPr>
+        <w:t>ki</w:t>
+      </w:r>
+      <w:proofErr w:type="spellEnd"/>
+      <w:r>
+        <w:rPr>
+          <w:lang w:val="en-US"/>
+        </w:rPr>
+        <w:t xml:space="preserve"> </w:t>
       </w:r>
       <w:proofErr w:type="spellStart"/>
       <w:r>
@@ -5306,7 +5432,7 @@
     </w:p>
     <w:p>
       <w:pPr>
-        <w:pStyle w:val="Heading2"/>
+        <w:pStyle w:val="Naslov2"/>
         <w:numPr>
           <w:ilvl w:val="0"/>
           <w:numId w:val="1"/>
@@ -5376,13 +5502,7 @@
         <w:rPr>
           <w:lang w:val="en-US"/>
         </w:rPr>
-        <w:t>insert</w:t>
-      </w:r>
-      <w:r>
-        <w:rPr>
-          <w:lang w:val="en-US"/>
-        </w:rPr>
-        <w:t>ConfirmedRent</w:t>
+        <w:t>insertConfirmedRent</w:t>
       </w:r>
       <w:proofErr w:type="spellEnd"/>
     </w:p>
@@ -5407,17 +5527,31 @@
         <w:rPr>
           <w:lang w:val="en-US"/>
         </w:rPr>
-        <w:t>: {</w:t>
-      </w:r>
-      <w:r>
-        <w:t xml:space="preserve"> </w:t>
-      </w:r>
-      <w:proofErr w:type="spellStart"/>
-      <w:r>
-        <w:rPr>
-          <w:lang w:val="en-US"/>
-        </w:rPr>
-        <w:t>new_car_id</w:t>
+        <w:t xml:space="preserve">: </w:t>
+      </w:r>
+      <w:proofErr w:type="gramStart"/>
+      <w:r>
+        <w:rPr>
+          <w:lang w:val="en-US"/>
+        </w:rPr>
+        <w:t>{</w:t>
+      </w:r>
+      <w:r>
+        <w:t xml:space="preserve"> </w:t>
+      </w:r>
+      <w:proofErr w:type="spellStart"/>
+      <w:r>
+        <w:rPr>
+          <w:lang w:val="en-US"/>
+        </w:rPr>
+        <w:t>new</w:t>
+      </w:r>
+      <w:proofErr w:type="gramEnd"/>
+      <w:r>
+        <w:rPr>
+          <w:lang w:val="en-US"/>
+        </w:rPr>
+        <w:t>_car_id</w:t>
       </w:r>
       <w:proofErr w:type="spellEnd"/>
       <w:r>
@@ -5555,7 +5689,7 @@
     </w:p>
     <w:p>
       <w:pPr>
-        <w:pStyle w:val="Heading2"/>
+        <w:pStyle w:val="Naslov2"/>
         <w:numPr>
           <w:ilvl w:val="0"/>
           <w:numId w:val="1"/>
@@ -5625,13 +5759,7 @@
         <w:rPr>
           <w:lang w:val="en-US"/>
         </w:rPr>
-        <w:t>delete</w:t>
-      </w:r>
-      <w:r>
-        <w:rPr>
-          <w:lang w:val="en-US"/>
-        </w:rPr>
-        <w:t>ConfirmedRent</w:t>
+        <w:t>deleteConfirmedRent</w:t>
       </w:r>
       <w:proofErr w:type="spellEnd"/>
     </w:p>
@@ -5664,24 +5792,1431 @@
         <w:rPr>
           <w:lang w:val="en-US"/>
         </w:rPr>
+        <w:t xml:space="preserve"> </w:t>
+      </w:r>
+      <w:proofErr w:type="gramStart"/>
+      <w:r>
+        <w:rPr>
+          <w:lang w:val="en-US"/>
+        </w:rPr>
+        <w:t>{</w:t>
+      </w:r>
+      <w:r>
+        <w:rPr>
+          <w:lang w:val="en-US"/>
+        </w:rPr>
+        <w:t xml:space="preserve"> </w:t>
+      </w:r>
+      <w:proofErr w:type="spellStart"/>
+      <w:r>
+        <w:rPr>
+          <w:lang w:val="en-US"/>
+        </w:rPr>
+        <w:t>confirmedrent</w:t>
+      </w:r>
+      <w:proofErr w:type="gramEnd"/>
+      <w:r>
+        <w:rPr>
+          <w:lang w:val="en-US"/>
+        </w:rPr>
+        <w:t>_id</w:t>
+      </w:r>
+      <w:proofErr w:type="spellEnd"/>
+      <w:r>
+        <w:rPr>
+          <w:lang w:val="en-US"/>
+        </w:rPr>
+        <w:t>:</w:t>
+      </w:r>
+      <w:r>
+        <w:rPr>
+          <w:lang w:val="en-US"/>
+        </w:rPr>
+        <w:t xml:space="preserve"> int}</w:t>
+      </w:r>
+    </w:p>
+    <w:p>
+      <w:pPr>
+        <w:ind w:left="1440"/>
+        <w:rPr>
+          <w:lang w:val="en-US"/>
+        </w:rPr>
+      </w:pPr>
+      <w:proofErr w:type="spellStart"/>
+      <w:r>
+        <w:rPr>
+          <w:b/>
+          <w:bCs/>
+          <w:lang w:val="en-US"/>
+        </w:rPr>
+        <w:t>Opis</w:t>
+      </w:r>
+      <w:proofErr w:type="spellEnd"/>
+      <w:r>
+        <w:rPr>
+          <w:b/>
+          <w:bCs/>
+          <w:lang w:val="en-US"/>
+        </w:rPr>
+        <w:t>:</w:t>
+      </w:r>
+      <w:r>
+        <w:rPr>
+          <w:lang w:val="en-US"/>
+        </w:rPr>
+        <w:t xml:space="preserve"> </w:t>
+      </w:r>
+      <w:proofErr w:type="spellStart"/>
+      <w:r>
+        <w:rPr>
+          <w:lang w:val="en-US"/>
+        </w:rPr>
+        <w:t>iz</w:t>
+      </w:r>
+      <w:proofErr w:type="spellEnd"/>
+      <w:r>
+        <w:rPr>
+          <w:lang w:val="en-US"/>
+        </w:rPr>
+        <w:t xml:space="preserve"> </w:t>
+      </w:r>
+      <w:proofErr w:type="spellStart"/>
+      <w:r>
+        <w:rPr>
+          <w:lang w:val="en-US"/>
+        </w:rPr>
+        <w:t>baze</w:t>
+      </w:r>
+      <w:proofErr w:type="spellEnd"/>
+      <w:r>
+        <w:rPr>
+          <w:lang w:val="en-US"/>
+        </w:rPr>
+        <w:t xml:space="preserve"> </w:t>
+      </w:r>
+      <w:proofErr w:type="spellStart"/>
+      <w:r>
+        <w:rPr>
+          <w:lang w:val="en-US"/>
+        </w:rPr>
+        <w:t>izbriše</w:t>
+      </w:r>
+      <w:proofErr w:type="spellEnd"/>
+      <w:r>
+        <w:rPr>
+          <w:lang w:val="en-US"/>
+        </w:rPr>
+        <w:t xml:space="preserve"> </w:t>
+      </w:r>
+      <w:proofErr w:type="spellStart"/>
+      <w:r>
+        <w:rPr>
+          <w:lang w:val="en-US"/>
+        </w:rPr>
+        <w:t>izposojo</w:t>
+      </w:r>
+      <w:proofErr w:type="spellEnd"/>
+      <w:r>
+        <w:rPr>
+          <w:lang w:val="en-US"/>
+        </w:rPr>
+        <w:t xml:space="preserve"> s </w:t>
+      </w:r>
+      <w:proofErr w:type="spellStart"/>
+      <w:r>
+        <w:rPr>
+          <w:lang w:val="en-US"/>
+        </w:rPr>
+        <w:t>podanim</w:t>
+      </w:r>
+      <w:proofErr w:type="spellEnd"/>
+      <w:r>
+        <w:rPr>
+          <w:lang w:val="en-US"/>
+        </w:rPr>
+        <w:t xml:space="preserve"> id-</w:t>
+      </w:r>
+      <w:proofErr w:type="spellStart"/>
+      <w:r>
+        <w:rPr>
+          <w:lang w:val="en-US"/>
+        </w:rPr>
+        <w:t>jem</w:t>
+      </w:r>
+      <w:proofErr w:type="spellEnd"/>
+    </w:p>
+    <w:p>
+      <w:pPr>
+        <w:ind w:left="1440"/>
+        <w:rPr>
+          <w:lang w:val="en-US"/>
+        </w:rPr>
+      </w:pPr>
+    </w:p>
+    <w:p>
+      <w:pPr>
+        <w:ind w:left="1440"/>
+        <w:rPr>
+          <w:lang w:val="en-US"/>
+        </w:rPr>
+      </w:pPr>
+    </w:p>
+    <w:p>
+      <w:pPr>
+        <w:ind w:left="1440"/>
+        <w:rPr>
+          <w:lang w:val="en-US"/>
+        </w:rPr>
+      </w:pPr>
+    </w:p>
+    <w:p>
+      <w:pPr>
+        <w:pStyle w:val="Naslov1"/>
+        <w:rPr>
+          <w:lang w:val="en-US"/>
+        </w:rPr>
+      </w:pPr>
+      <w:r>
+        <w:rPr>
+          <w:lang w:val="en-US"/>
+        </w:rPr>
+        <w:lastRenderedPageBreak/>
+        <w:t>Rents</w:t>
+      </w:r>
+    </w:p>
+    <w:p>
+      <w:pPr>
+        <w:pStyle w:val="Naslov2"/>
+        <w:numPr>
+          <w:ilvl w:val="0"/>
+          <w:numId w:val="1"/>
+        </w:numPr>
+        <w:rPr>
+          <w:lang w:val="en-US"/>
+        </w:rPr>
+      </w:pPr>
+      <w:proofErr w:type="spellStart"/>
+      <w:r>
+        <w:rPr>
+          <w:lang w:val="en-US"/>
+        </w:rPr>
+        <w:t>GetAll</w:t>
+      </w:r>
+      <w:proofErr w:type="spellEnd"/>
+    </w:p>
+    <w:p>
+      <w:pPr>
+        <w:ind w:left="1440"/>
+        <w:rPr>
+          <w:lang w:val="en-US"/>
+        </w:rPr>
+      </w:pPr>
+      <w:r>
+        <w:rPr>
+          <w:b/>
+          <w:bCs/>
+          <w:lang w:val="en-US"/>
+        </w:rPr>
+        <w:t>Endpoint</w:t>
+      </w:r>
+      <w:r>
+        <w:rPr>
+          <w:lang w:val="en-US"/>
+        </w:rPr>
+        <w:t>: /</w:t>
+      </w:r>
+      <w:r>
+        <w:rPr>
+          <w:lang w:val="en-US"/>
+        </w:rPr>
+        <w:t>rents</w:t>
+      </w:r>
+    </w:p>
+    <w:p>
+      <w:pPr>
+        <w:ind w:left="1440"/>
+        <w:rPr>
+          <w:lang w:val="en-US"/>
+        </w:rPr>
+      </w:pPr>
+      <w:r>
+        <w:rPr>
+          <w:b/>
+          <w:bCs/>
+          <w:lang w:val="en-US"/>
+        </w:rPr>
+        <w:t>Format</w:t>
+      </w:r>
+      <w:r>
+        <w:rPr>
+          <w:lang w:val="en-US"/>
+        </w:rPr>
+        <w:t>: “{</w:t>
+      </w:r>
+      <w:proofErr w:type="spellStart"/>
+      <w:r>
+        <w:rPr>
+          <w:lang w:val="en-US"/>
+        </w:rPr>
+        <w:t>user</w:t>
+      </w:r>
+      <w:r>
+        <w:rPr>
+          <w:lang w:val="en-US"/>
+        </w:rPr>
+        <w:t>_</w:t>
+      </w:r>
+      <w:proofErr w:type="gramStart"/>
+      <w:r>
+        <w:rPr>
+          <w:lang w:val="en-US"/>
+        </w:rPr>
+        <w:t>id</w:t>
+      </w:r>
+      <w:proofErr w:type="spellEnd"/>
+      <w:r>
+        <w:rPr>
+          <w:lang w:val="en-US"/>
+        </w:rPr>
+        <w:t>}+</w:t>
+      </w:r>
+      <w:proofErr w:type="gramEnd"/>
+      <w:r>
+        <w:rPr>
+          <w:lang w:val="en-US"/>
+        </w:rPr>
+        <w:t>{</w:t>
+      </w:r>
+      <w:proofErr w:type="spellStart"/>
+      <w:r>
+        <w:rPr>
+          <w:lang w:val="en-US"/>
+        </w:rPr>
+        <w:t>car_id</w:t>
+      </w:r>
+      <w:proofErr w:type="spellEnd"/>
+      <w:r>
+        <w:rPr>
+          <w:lang w:val="en-US"/>
+        </w:rPr>
+        <w:t>}+{</w:t>
+      </w:r>
+      <w:proofErr w:type="spellStart"/>
+      <w:r>
+        <w:rPr>
+          <w:lang w:val="en-US"/>
+        </w:rPr>
+        <w:t>fromdate</w:t>
+      </w:r>
+      <w:proofErr w:type="spellEnd"/>
+      <w:r>
+        <w:rPr>
+          <w:lang w:val="en-US"/>
+        </w:rPr>
+        <w:t>}+{</w:t>
+      </w:r>
+      <w:proofErr w:type="spellStart"/>
+      <w:r>
+        <w:rPr>
+          <w:lang w:val="en-US"/>
+        </w:rPr>
+        <w:t>todate</w:t>
+      </w:r>
+      <w:proofErr w:type="spellEnd"/>
+      <w:r>
+        <w:rPr>
+          <w:lang w:val="en-US"/>
+        </w:rPr>
+        <w:t>}</w:t>
+      </w:r>
+      <w:r>
+        <w:rPr>
+          <w:lang w:val="en-US"/>
+        </w:rPr>
+        <w:t>+{completed}</w:t>
+      </w:r>
+      <w:r>
+        <w:rPr>
+          <w:lang w:val="en-US"/>
+        </w:rPr>
+        <w:t>”</w:t>
+      </w:r>
+    </w:p>
+    <w:p>
+      <w:pPr>
+        <w:ind w:left="1440"/>
+        <w:rPr>
+          <w:lang w:val="en-US"/>
+        </w:rPr>
+      </w:pPr>
+      <w:proofErr w:type="spellStart"/>
+      <w:r>
+        <w:rPr>
+          <w:b/>
+          <w:bCs/>
+          <w:lang w:val="en-US"/>
+        </w:rPr>
+        <w:t>Opis</w:t>
+      </w:r>
+      <w:proofErr w:type="spellEnd"/>
+      <w:r>
+        <w:rPr>
+          <w:lang w:val="en-US"/>
+        </w:rPr>
+        <w:t xml:space="preserve">: </w:t>
+      </w:r>
+      <w:proofErr w:type="spellStart"/>
+      <w:r>
+        <w:rPr>
+          <w:lang w:val="en-US"/>
+        </w:rPr>
+        <w:t>Izpiše</w:t>
+      </w:r>
+      <w:proofErr w:type="spellEnd"/>
+      <w:r>
+        <w:rPr>
+          <w:lang w:val="en-US"/>
+        </w:rPr>
+        <w:t xml:space="preserve"> </w:t>
+      </w:r>
+      <w:proofErr w:type="spellStart"/>
+      <w:r>
+        <w:rPr>
+          <w:lang w:val="en-US"/>
+        </w:rPr>
+        <w:t>vse</w:t>
+      </w:r>
+      <w:proofErr w:type="spellEnd"/>
+      <w:r>
+        <w:rPr>
+          <w:lang w:val="en-US"/>
+        </w:rPr>
+        <w:t xml:space="preserve"> </w:t>
+      </w:r>
+      <w:proofErr w:type="spellStart"/>
+      <w:r>
+        <w:rPr>
+          <w:lang w:val="en-US"/>
+        </w:rPr>
+        <w:t>izposoje</w:t>
+      </w:r>
+      <w:proofErr w:type="spellEnd"/>
+      <w:r>
+        <w:rPr>
+          <w:lang w:val="en-US"/>
+        </w:rPr>
+        <w:t xml:space="preserve"> </w:t>
+      </w:r>
+      <w:proofErr w:type="spellStart"/>
+      <w:r>
+        <w:rPr>
+          <w:lang w:val="en-US"/>
+        </w:rPr>
+        <w:t>iz</w:t>
+      </w:r>
+      <w:proofErr w:type="spellEnd"/>
+      <w:r>
+        <w:rPr>
+          <w:lang w:val="en-US"/>
+        </w:rPr>
+        <w:t xml:space="preserve"> </w:t>
+      </w:r>
+      <w:proofErr w:type="spellStart"/>
+      <w:r>
+        <w:rPr>
+          <w:lang w:val="en-US"/>
+        </w:rPr>
+        <w:t>baze</w:t>
+      </w:r>
+      <w:proofErr w:type="spellEnd"/>
+      <w:r>
+        <w:rPr>
+          <w:lang w:val="en-US"/>
+        </w:rPr>
+        <w:t>.</w:t>
+      </w:r>
+    </w:p>
+    <w:p>
+      <w:pPr>
+        <w:pStyle w:val="Naslov2"/>
+        <w:numPr>
+          <w:ilvl w:val="0"/>
+          <w:numId w:val="1"/>
+        </w:numPr>
+        <w:rPr>
+          <w:lang w:val="en-US"/>
+        </w:rPr>
+      </w:pPr>
+      <w:proofErr w:type="spellStart"/>
+      <w:r>
+        <w:rPr>
+          <w:lang w:val="en-US"/>
+        </w:rPr>
+        <w:t>GetSpecific</w:t>
+      </w:r>
+      <w:proofErr w:type="spellEnd"/>
+    </w:p>
+    <w:p>
+      <w:pPr>
+        <w:ind w:left="1440"/>
+        <w:rPr>
+          <w:lang w:val="en-US"/>
+        </w:rPr>
+      </w:pPr>
+      <w:r>
+        <w:rPr>
+          <w:b/>
+          <w:bCs/>
+          <w:lang w:val="en-US"/>
+        </w:rPr>
+        <w:t>Endpoint</w:t>
+      </w:r>
+      <w:r>
+        <w:rPr>
+          <w:lang w:val="en-US"/>
+        </w:rPr>
+        <w:t>: /</w:t>
+      </w:r>
+      <w:r>
+        <w:rPr>
+          <w:lang w:val="en-US"/>
+        </w:rPr>
+        <w:t xml:space="preserve"> </w:t>
+      </w:r>
+      <w:r>
+        <w:rPr>
+          <w:lang w:val="en-US"/>
+        </w:rPr>
+        <w:t>rents</w:t>
+      </w:r>
+      <w:r>
+        <w:rPr>
+          <w:lang w:val="en-US"/>
+        </w:rPr>
+        <w:t xml:space="preserve"> /</w:t>
+      </w:r>
+      <w:proofErr w:type="spellStart"/>
+      <w:r>
+        <w:rPr>
+          <w:lang w:val="en-US"/>
+        </w:rPr>
+        <w:t>getSpec</w:t>
+      </w:r>
+      <w:proofErr w:type="spellEnd"/>
+    </w:p>
+    <w:p>
+      <w:pPr>
+        <w:ind w:left="1440"/>
+        <w:rPr>
+          <w:lang w:val="en-US"/>
+        </w:rPr>
+      </w:pPr>
+      <w:r>
+        <w:rPr>
+          <w:b/>
+          <w:bCs/>
+          <w:lang w:val="en-US"/>
+        </w:rPr>
+        <w:t>Format</w:t>
+      </w:r>
+      <w:r>
+        <w:rPr>
+          <w:lang w:val="en-US"/>
+        </w:rPr>
+        <w:t>: “{</w:t>
+      </w:r>
+      <w:proofErr w:type="spellStart"/>
+      <w:r>
+        <w:rPr>
+          <w:lang w:val="en-US"/>
+        </w:rPr>
+        <w:t>user_</w:t>
+      </w:r>
+      <w:proofErr w:type="gramStart"/>
+      <w:r>
+        <w:rPr>
+          <w:lang w:val="en-US"/>
+        </w:rPr>
+        <w:t>id</w:t>
+      </w:r>
+      <w:proofErr w:type="spellEnd"/>
+      <w:r>
+        <w:rPr>
+          <w:lang w:val="en-US"/>
+        </w:rPr>
+        <w:t>}+</w:t>
+      </w:r>
+      <w:proofErr w:type="gramEnd"/>
+      <w:r>
+        <w:rPr>
+          <w:lang w:val="en-US"/>
+        </w:rPr>
+        <w:t>{</w:t>
+      </w:r>
+      <w:proofErr w:type="spellStart"/>
+      <w:r>
+        <w:rPr>
+          <w:lang w:val="en-US"/>
+        </w:rPr>
+        <w:t>car_id</w:t>
+      </w:r>
+      <w:proofErr w:type="spellEnd"/>
+      <w:r>
+        <w:rPr>
+          <w:lang w:val="en-US"/>
+        </w:rPr>
+        <w:t>}+{</w:t>
+      </w:r>
+      <w:proofErr w:type="spellStart"/>
+      <w:r>
+        <w:rPr>
+          <w:lang w:val="en-US"/>
+        </w:rPr>
+        <w:t>fromdate</w:t>
+      </w:r>
+      <w:proofErr w:type="spellEnd"/>
+      <w:r>
+        <w:rPr>
+          <w:lang w:val="en-US"/>
+        </w:rPr>
+        <w:t>}+{</w:t>
+      </w:r>
+      <w:proofErr w:type="spellStart"/>
+      <w:r>
+        <w:rPr>
+          <w:lang w:val="en-US"/>
+        </w:rPr>
+        <w:t>todate</w:t>
+      </w:r>
+      <w:proofErr w:type="spellEnd"/>
+      <w:r>
+        <w:rPr>
+          <w:lang w:val="en-US"/>
+        </w:rPr>
+        <w:t>}+{completed}”</w:t>
+      </w:r>
+    </w:p>
+    <w:p>
+      <w:pPr>
+        <w:ind w:left="1440"/>
+        <w:rPr>
+          <w:lang w:val="en-US"/>
+        </w:rPr>
+      </w:pPr>
+      <w:proofErr w:type="spellStart"/>
+      <w:r>
+        <w:rPr>
+          <w:b/>
+          <w:bCs/>
+          <w:lang w:val="en-US"/>
+        </w:rPr>
+        <w:t>Parametri</w:t>
+      </w:r>
+      <w:proofErr w:type="spellEnd"/>
+      <w:r>
+        <w:rPr>
+          <w:lang w:val="en-US"/>
+        </w:rPr>
+        <w:t>: {id: int}</w:t>
+      </w:r>
+    </w:p>
+    <w:p>
+      <w:pPr>
+        <w:ind w:left="1440"/>
+        <w:rPr>
+          <w:lang w:val="en-US"/>
+        </w:rPr>
+      </w:pPr>
+      <w:proofErr w:type="spellStart"/>
+      <w:r>
+        <w:rPr>
+          <w:b/>
+          <w:bCs/>
+          <w:lang w:val="en-US"/>
+        </w:rPr>
+        <w:t>Opis</w:t>
+      </w:r>
+      <w:proofErr w:type="spellEnd"/>
+      <w:r>
+        <w:rPr>
+          <w:lang w:val="en-US"/>
+        </w:rPr>
+        <w:t xml:space="preserve">: </w:t>
+      </w:r>
+      <w:proofErr w:type="spellStart"/>
+      <w:r>
+        <w:rPr>
+          <w:lang w:val="en-US"/>
+        </w:rPr>
+        <w:t>Izpiše</w:t>
+      </w:r>
+      <w:proofErr w:type="spellEnd"/>
+      <w:r>
+        <w:rPr>
+          <w:lang w:val="en-US"/>
+        </w:rPr>
+        <w:t xml:space="preserve"> </w:t>
+      </w:r>
+      <w:proofErr w:type="spellStart"/>
+      <w:r>
+        <w:rPr>
+          <w:lang w:val="en-US"/>
+        </w:rPr>
+        <w:t>podatke</w:t>
+      </w:r>
+      <w:proofErr w:type="spellEnd"/>
+      <w:r>
+        <w:rPr>
+          <w:lang w:val="en-US"/>
+        </w:rPr>
+        <w:t xml:space="preserve"> o </w:t>
+      </w:r>
+      <w:proofErr w:type="spellStart"/>
+      <w:r>
+        <w:rPr>
+          <w:lang w:val="en-US"/>
+        </w:rPr>
+        <w:t>določeni</w:t>
+      </w:r>
+      <w:proofErr w:type="spellEnd"/>
+      <w:r>
+        <w:rPr>
+          <w:lang w:val="en-US"/>
+        </w:rPr>
+        <w:t xml:space="preserve"> </w:t>
+      </w:r>
+      <w:proofErr w:type="spellStart"/>
+      <w:r>
+        <w:rPr>
+          <w:lang w:val="en-US"/>
+        </w:rPr>
+        <w:t>izposoji</w:t>
+      </w:r>
+      <w:proofErr w:type="spellEnd"/>
+    </w:p>
+    <w:p>
+      <w:pPr>
+        <w:pStyle w:val="Naslov2"/>
+        <w:numPr>
+          <w:ilvl w:val="0"/>
+          <w:numId w:val="1"/>
+        </w:numPr>
+        <w:rPr>
+          <w:lang w:val="en-US"/>
+        </w:rPr>
+      </w:pPr>
+      <w:proofErr w:type="spellStart"/>
+      <w:r>
+        <w:rPr>
+          <w:lang w:val="en-US"/>
+        </w:rPr>
+        <w:t>UpdateRent</w:t>
+      </w:r>
+      <w:proofErr w:type="spellEnd"/>
+    </w:p>
+    <w:p>
+      <w:pPr>
+        <w:ind w:left="1440"/>
+        <w:rPr>
+          <w:lang w:val="en-US"/>
+        </w:rPr>
+      </w:pPr>
+      <w:r>
+        <w:rPr>
+          <w:b/>
+          <w:bCs/>
+          <w:lang w:val="en-US"/>
+        </w:rPr>
+        <w:t>Endpoint</w:t>
+      </w:r>
+      <w:r>
+        <w:rPr>
+          <w:lang w:val="en-US"/>
+        </w:rPr>
+        <w:t>: /</w:t>
+      </w:r>
+      <w:r>
+        <w:rPr>
+          <w:lang w:val="en-US"/>
+        </w:rPr>
+        <w:t xml:space="preserve"> </w:t>
+      </w:r>
+      <w:r>
+        <w:rPr>
+          <w:lang w:val="en-US"/>
+        </w:rPr>
+        <w:t>rents</w:t>
+      </w:r>
+      <w:r>
+        <w:rPr>
+          <w:lang w:val="en-US"/>
+        </w:rPr>
+        <w:t xml:space="preserve"> /</w:t>
+      </w:r>
+      <w:proofErr w:type="spellStart"/>
+      <w:r>
+        <w:rPr>
+          <w:lang w:val="en-US"/>
+        </w:rPr>
+        <w:t>updateRent</w:t>
+      </w:r>
+      <w:proofErr w:type="spellEnd"/>
+    </w:p>
+    <w:p>
+      <w:pPr>
+        <w:ind w:left="1440"/>
+        <w:rPr>
+          <w:lang w:val="en-US"/>
+        </w:rPr>
+      </w:pPr>
+      <w:proofErr w:type="spellStart"/>
+      <w:r>
+        <w:rPr>
+          <w:b/>
+          <w:bCs/>
+          <w:lang w:val="en-US"/>
+        </w:rPr>
+        <w:t>Parametri</w:t>
+      </w:r>
+      <w:proofErr w:type="spellEnd"/>
+      <w:r>
+        <w:rPr>
+          <w:lang w:val="en-US"/>
+        </w:rPr>
+        <w:t>: {</w:t>
+      </w:r>
+      <w:proofErr w:type="spellStart"/>
+      <w:r>
+        <w:rPr>
+          <w:lang w:val="en-US"/>
+        </w:rPr>
+        <w:t>new_id</w:t>
+      </w:r>
+      <w:proofErr w:type="spellEnd"/>
+      <w:r>
+        <w:rPr>
+          <w:lang w:val="en-US"/>
+        </w:rPr>
+        <w:t>: int</w:t>
+      </w:r>
+      <w:r>
+        <w:rPr>
+          <w:lang w:val="en-US"/>
+        </w:rPr>
+        <w:t>,</w:t>
+      </w:r>
+      <w:r>
+        <w:rPr>
+          <w:lang w:val="en-US"/>
+        </w:rPr>
+        <w:t xml:space="preserve"> </w:t>
+      </w:r>
+      <w:proofErr w:type="spellStart"/>
+      <w:r>
+        <w:rPr>
+          <w:lang w:val="en-US"/>
+        </w:rPr>
+        <w:t>new_user_id</w:t>
+      </w:r>
+      <w:proofErr w:type="spellEnd"/>
+      <w:r>
+        <w:rPr>
+          <w:lang w:val="en-US"/>
+        </w:rPr>
+        <w:t>: int,</w:t>
+      </w:r>
+      <w:r>
+        <w:rPr>
+          <w:lang w:val="en-US"/>
+        </w:rPr>
+        <w:t xml:space="preserve"> </w:t>
+      </w:r>
+      <w:proofErr w:type="spellStart"/>
+      <w:r>
+        <w:rPr>
+          <w:lang w:val="en-US"/>
+        </w:rPr>
+        <w:t>new_car_id</w:t>
+      </w:r>
+      <w:proofErr w:type="spellEnd"/>
+      <w:r>
+        <w:rPr>
+          <w:lang w:val="en-US"/>
+        </w:rPr>
+        <w:t>: int</w:t>
+      </w:r>
+      <w:r>
+        <w:rPr>
+          <w:lang w:val="en-US"/>
+        </w:rPr>
+        <w:t xml:space="preserve">, </w:t>
+      </w:r>
+      <w:proofErr w:type="spellStart"/>
+      <w:r>
+        <w:rPr>
+          <w:lang w:val="en-US"/>
+        </w:rPr>
+        <w:t>new_fromdate</w:t>
+      </w:r>
+      <w:proofErr w:type="spellEnd"/>
+      <w:r>
+        <w:rPr>
+          <w:lang w:val="en-US"/>
+        </w:rPr>
+        <w:t xml:space="preserve">: </w:t>
+      </w:r>
+      <w:r>
+        <w:rPr>
+          <w:lang w:val="en-US"/>
+        </w:rPr>
+        <w:t>String</w:t>
+      </w:r>
+      <w:r>
+        <w:rPr>
+          <w:lang w:val="en-US"/>
+        </w:rPr>
+        <w:t xml:space="preserve">, </w:t>
+      </w:r>
+      <w:proofErr w:type="spellStart"/>
+      <w:r>
+        <w:rPr>
+          <w:lang w:val="en-US"/>
+        </w:rPr>
+        <w:t>new_</w:t>
+      </w:r>
+      <w:r>
+        <w:rPr>
+          <w:lang w:val="en-US"/>
+        </w:rPr>
+        <w:t>todate</w:t>
+      </w:r>
+      <w:proofErr w:type="spellEnd"/>
+      <w:r>
+        <w:rPr>
+          <w:lang w:val="en-US"/>
+        </w:rPr>
+        <w:t>: String</w:t>
+      </w:r>
+      <w:r>
+        <w:rPr>
+          <w:lang w:val="en-US"/>
+        </w:rPr>
+        <w:t xml:space="preserve">, </w:t>
+      </w:r>
+      <w:proofErr w:type="spellStart"/>
+      <w:r>
+        <w:rPr>
+          <w:lang w:val="en-US"/>
+        </w:rPr>
+        <w:t>new_</w:t>
+      </w:r>
+      <w:r>
+        <w:rPr>
+          <w:lang w:val="en-US"/>
+        </w:rPr>
+        <w:t>comfirmed</w:t>
+      </w:r>
+      <w:proofErr w:type="spellEnd"/>
+      <w:r>
+        <w:rPr>
+          <w:lang w:val="en-US"/>
+        </w:rPr>
+        <w:t>: int}</w:t>
+      </w:r>
+    </w:p>
+    <w:p>
+      <w:pPr>
+        <w:ind w:left="1440"/>
+        <w:rPr>
+          <w:lang w:val="en-US"/>
+        </w:rPr>
+      </w:pPr>
+      <w:proofErr w:type="spellStart"/>
+      <w:r>
+        <w:rPr>
+          <w:b/>
+          <w:bCs/>
+          <w:lang w:val="en-US"/>
+        </w:rPr>
+        <w:t>Opis</w:t>
+      </w:r>
+      <w:proofErr w:type="spellEnd"/>
+      <w:r>
+        <w:rPr>
+          <w:lang w:val="en-US"/>
+        </w:rPr>
+        <w:t xml:space="preserve">: </w:t>
+      </w:r>
+      <w:proofErr w:type="spellStart"/>
+      <w:r>
+        <w:rPr>
+          <w:lang w:val="en-US"/>
+        </w:rPr>
+        <w:t>Posodobi</w:t>
+      </w:r>
+      <w:proofErr w:type="spellEnd"/>
+      <w:r>
+        <w:rPr>
+          <w:lang w:val="en-US"/>
+        </w:rPr>
+        <w:t xml:space="preserve"> </w:t>
+      </w:r>
+      <w:proofErr w:type="spellStart"/>
+      <w:r>
+        <w:rPr>
+          <w:lang w:val="en-US"/>
+        </w:rPr>
+        <w:t>izposojo</w:t>
+      </w:r>
+      <w:proofErr w:type="spellEnd"/>
+      <w:r>
+        <w:rPr>
+          <w:lang w:val="en-US"/>
+        </w:rPr>
+        <w:t xml:space="preserve">, </w:t>
+      </w:r>
+      <w:proofErr w:type="spellStart"/>
+      <w:r>
+        <w:rPr>
+          <w:lang w:val="en-US"/>
+        </w:rPr>
+        <w:t>ki</w:t>
+      </w:r>
+      <w:proofErr w:type="spellEnd"/>
+      <w:r>
+        <w:rPr>
+          <w:lang w:val="en-US"/>
+        </w:rPr>
+        <w:t xml:space="preserve"> </w:t>
+      </w:r>
+      <w:proofErr w:type="spellStart"/>
+      <w:r>
+        <w:rPr>
+          <w:lang w:val="en-US"/>
+        </w:rPr>
+        <w:t>ima</w:t>
+      </w:r>
+      <w:proofErr w:type="spellEnd"/>
+      <w:r>
+        <w:rPr>
+          <w:lang w:val="en-US"/>
+        </w:rPr>
+        <w:t xml:space="preserve"> id = </w:t>
+      </w:r>
+      <w:proofErr w:type="spellStart"/>
+      <w:r>
+        <w:rPr>
+          <w:lang w:val="en-US"/>
+        </w:rPr>
+        <w:t>new_id</w:t>
+      </w:r>
+      <w:proofErr w:type="spellEnd"/>
+    </w:p>
+    <w:p>
+      <w:pPr>
+        <w:pStyle w:val="Naslov2"/>
+        <w:numPr>
+          <w:ilvl w:val="0"/>
+          <w:numId w:val="1"/>
+        </w:numPr>
+        <w:rPr>
+          <w:lang w:val="en-US"/>
+        </w:rPr>
+      </w:pPr>
+      <w:proofErr w:type="spellStart"/>
+      <w:r>
+        <w:rPr>
+          <w:lang w:val="en-US"/>
+        </w:rPr>
+        <w:t>InsertRent</w:t>
+      </w:r>
+      <w:proofErr w:type="spellEnd"/>
+    </w:p>
+    <w:p>
+      <w:pPr>
+        <w:ind w:left="1440"/>
+        <w:rPr>
+          <w:lang w:val="en-US"/>
+        </w:rPr>
+      </w:pPr>
+      <w:r>
+        <w:rPr>
+          <w:b/>
+          <w:bCs/>
+          <w:lang w:val="en-US"/>
+        </w:rPr>
+        <w:t>Endpoint</w:t>
+      </w:r>
+      <w:r>
+        <w:rPr>
+          <w:lang w:val="en-US"/>
+        </w:rPr>
+        <w:t>: /</w:t>
+      </w:r>
+      <w:r>
+        <w:rPr>
+          <w:lang w:val="en-US"/>
+        </w:rPr>
+        <w:t xml:space="preserve"> </w:t>
+      </w:r>
+      <w:r>
+        <w:rPr>
+          <w:lang w:val="en-US"/>
+        </w:rPr>
+        <w:t>rents</w:t>
+      </w:r>
+      <w:r>
+        <w:rPr>
+          <w:lang w:val="en-US"/>
+        </w:rPr>
+        <w:t xml:space="preserve"> /</w:t>
+      </w:r>
+      <w:proofErr w:type="spellStart"/>
+      <w:r>
+        <w:rPr>
+          <w:lang w:val="en-US"/>
+        </w:rPr>
+        <w:t>inser</w:t>
+      </w:r>
+      <w:r>
+        <w:rPr>
+          <w:lang w:val="en-US"/>
+        </w:rPr>
+        <w:t>t</w:t>
+      </w:r>
+      <w:r>
+        <w:rPr>
+          <w:lang w:val="en-US"/>
+        </w:rPr>
+        <w:t>Rent</w:t>
+      </w:r>
+      <w:proofErr w:type="spellEnd"/>
+    </w:p>
+    <w:p>
+      <w:pPr>
+        <w:ind w:left="1440"/>
+        <w:rPr>
+          <w:lang w:val="en-US"/>
+        </w:rPr>
+      </w:pPr>
+      <w:proofErr w:type="spellStart"/>
+      <w:r>
+        <w:rPr>
+          <w:b/>
+          <w:bCs/>
+          <w:lang w:val="en-US"/>
+        </w:rPr>
+        <w:t>Parametri</w:t>
+      </w:r>
+      <w:proofErr w:type="spellEnd"/>
+      <w:r>
+        <w:rPr>
+          <w:lang w:val="en-US"/>
+        </w:rPr>
+        <w:t xml:space="preserve">: </w:t>
+      </w:r>
+      <w:r>
+        <w:rPr>
+          <w:lang w:val="en-US"/>
+        </w:rPr>
+        <w:t>{</w:t>
+      </w:r>
+      <w:proofErr w:type="spellStart"/>
+      <w:r>
+        <w:rPr>
+          <w:lang w:val="en-US"/>
+        </w:rPr>
+        <w:t>new_user_id</w:t>
+      </w:r>
+      <w:proofErr w:type="spellEnd"/>
+      <w:r>
+        <w:rPr>
+          <w:lang w:val="en-US"/>
+        </w:rPr>
+        <w:t>: int,</w:t>
+      </w:r>
+      <w:r>
+        <w:rPr>
+          <w:lang w:val="en-US"/>
+        </w:rPr>
+        <w:t xml:space="preserve"> </w:t>
+      </w:r>
+      <w:proofErr w:type="spellStart"/>
+      <w:r>
+        <w:rPr>
+          <w:lang w:val="en-US"/>
+        </w:rPr>
+        <w:t>new_car_id</w:t>
+      </w:r>
+      <w:proofErr w:type="spellEnd"/>
+      <w:r>
+        <w:rPr>
+          <w:lang w:val="en-US"/>
+        </w:rPr>
+        <w:t>: int</w:t>
+      </w:r>
+      <w:r>
+        <w:rPr>
+          <w:lang w:val="en-US"/>
+        </w:rPr>
+        <w:t xml:space="preserve">, </w:t>
+      </w:r>
+      <w:proofErr w:type="spellStart"/>
+      <w:r>
+        <w:rPr>
+          <w:lang w:val="en-US"/>
+        </w:rPr>
+        <w:t>new_fromdate</w:t>
+      </w:r>
+      <w:proofErr w:type="spellEnd"/>
+      <w:r>
+        <w:rPr>
+          <w:lang w:val="en-US"/>
+        </w:rPr>
+        <w:t>: String</w:t>
+      </w:r>
+      <w:r>
+        <w:rPr>
+          <w:lang w:val="en-US"/>
+        </w:rPr>
+        <w:t xml:space="preserve">, </w:t>
+      </w:r>
+      <w:proofErr w:type="spellStart"/>
+      <w:r>
+        <w:rPr>
+          <w:lang w:val="en-US"/>
+        </w:rPr>
+        <w:t>new_</w:t>
+      </w:r>
+      <w:r>
+        <w:rPr>
+          <w:lang w:val="en-US"/>
+        </w:rPr>
+        <w:t>todate</w:t>
+      </w:r>
+      <w:proofErr w:type="spellEnd"/>
+      <w:r>
+        <w:rPr>
+          <w:lang w:val="en-US"/>
+        </w:rPr>
+        <w:t xml:space="preserve">: </w:t>
+      </w:r>
+      <w:proofErr w:type="gramStart"/>
+      <w:r>
+        <w:rPr>
+          <w:lang w:val="en-US"/>
+        </w:rPr>
+        <w:t>String</w:t>
+      </w:r>
+      <w:r>
+        <w:rPr>
+          <w:lang w:val="en-US"/>
+        </w:rPr>
+        <w:t xml:space="preserve"> </w:t>
+      </w:r>
+      <w:r>
+        <w:rPr>
+          <w:lang w:val="en-US"/>
+        </w:rPr>
+        <w:t>}</w:t>
+      </w:r>
+      <w:proofErr w:type="gramEnd"/>
+    </w:p>
+    <w:p>
+      <w:pPr>
+        <w:ind w:left="1440"/>
+        <w:rPr>
+          <w:lang w:val="en-US"/>
+        </w:rPr>
+      </w:pPr>
+      <w:proofErr w:type="spellStart"/>
+      <w:r>
+        <w:rPr>
+          <w:b/>
+          <w:bCs/>
+          <w:lang w:val="en-US"/>
+        </w:rPr>
+        <w:t>Opis</w:t>
+      </w:r>
+      <w:proofErr w:type="spellEnd"/>
+      <w:r>
+        <w:rPr>
+          <w:lang w:val="en-US"/>
+        </w:rPr>
+        <w:t xml:space="preserve">: V </w:t>
+      </w:r>
+      <w:proofErr w:type="spellStart"/>
+      <w:r>
+        <w:rPr>
+          <w:lang w:val="en-US"/>
+        </w:rPr>
+        <w:t>bazo</w:t>
+      </w:r>
+      <w:proofErr w:type="spellEnd"/>
+      <w:r>
+        <w:rPr>
+          <w:lang w:val="en-US"/>
+        </w:rPr>
+        <w:t xml:space="preserve"> </w:t>
+      </w:r>
+      <w:proofErr w:type="spellStart"/>
+      <w:r>
+        <w:rPr>
+          <w:lang w:val="en-US"/>
+        </w:rPr>
+        <w:t>vpiše</w:t>
+      </w:r>
+      <w:proofErr w:type="spellEnd"/>
+      <w:r>
+        <w:rPr>
+          <w:lang w:val="en-US"/>
+        </w:rPr>
+        <w:t xml:space="preserve"> novo </w:t>
+      </w:r>
+      <w:proofErr w:type="spellStart"/>
+      <w:r>
+        <w:rPr>
+          <w:lang w:val="en-US"/>
+        </w:rPr>
+        <w:t>izposojo</w:t>
+      </w:r>
+      <w:proofErr w:type="spellEnd"/>
+    </w:p>
+    <w:p>
+      <w:pPr>
+        <w:pStyle w:val="Naslov2"/>
+        <w:numPr>
+          <w:ilvl w:val="0"/>
+          <w:numId w:val="1"/>
+        </w:numPr>
+        <w:rPr>
+          <w:lang w:val="en-US"/>
+        </w:rPr>
+      </w:pPr>
+      <w:proofErr w:type="spellStart"/>
+      <w:r>
+        <w:rPr>
+          <w:lang w:val="en-US"/>
+        </w:rPr>
+        <w:t>DeleteRent</w:t>
+      </w:r>
+      <w:proofErr w:type="spellEnd"/>
+    </w:p>
+    <w:p>
+      <w:pPr>
+        <w:ind w:left="1440"/>
+        <w:rPr>
+          <w:lang w:val="en-US"/>
+        </w:rPr>
+      </w:pPr>
+      <w:r>
+        <w:rPr>
+          <w:b/>
+          <w:bCs/>
+          <w:lang w:val="en-US"/>
+        </w:rPr>
+        <w:t xml:space="preserve">Endpoint: </w:t>
+      </w:r>
+      <w:r>
+        <w:rPr>
+          <w:lang w:val="en-US"/>
+        </w:rPr>
+        <w:t>/</w:t>
+      </w:r>
+      <w:r>
+        <w:rPr>
+          <w:lang w:val="en-US"/>
+        </w:rPr>
+        <w:t xml:space="preserve"> </w:t>
+      </w:r>
+      <w:r>
+        <w:rPr>
+          <w:lang w:val="en-US"/>
+        </w:rPr>
+        <w:t>rents</w:t>
+      </w:r>
+      <w:r>
+        <w:rPr>
+          <w:lang w:val="en-US"/>
+        </w:rPr>
+        <w:t xml:space="preserve"> /</w:t>
+      </w:r>
+      <w:proofErr w:type="spellStart"/>
+      <w:r>
+        <w:rPr>
+          <w:lang w:val="en-US"/>
+        </w:rPr>
+        <w:t>deleteRent</w:t>
+      </w:r>
+      <w:proofErr w:type="spellEnd"/>
+    </w:p>
+    <w:p>
+      <w:pPr>
+        <w:ind w:left="1440"/>
+        <w:rPr>
+          <w:lang w:val="en-US"/>
+        </w:rPr>
+      </w:pPr>
+      <w:proofErr w:type="spellStart"/>
+      <w:r>
+        <w:rPr>
+          <w:b/>
+          <w:bCs/>
+          <w:lang w:val="en-US"/>
+        </w:rPr>
+        <w:t>Parametri</w:t>
+      </w:r>
+      <w:proofErr w:type="spellEnd"/>
+      <w:r>
+        <w:rPr>
+          <w:b/>
+          <w:bCs/>
+          <w:lang w:val="en-US"/>
+        </w:rPr>
+        <w:t>:</w:t>
+      </w:r>
+      <w:r>
+        <w:rPr>
+          <w:lang w:val="en-US"/>
+        </w:rPr>
         <w:t xml:space="preserve"> {</w:t>
       </w:r>
-      <w:r>
-        <w:rPr>
-          <w:lang w:val="en-US"/>
-        </w:rPr>
-        <w:t xml:space="preserve"> </w:t>
-      </w:r>
-      <w:proofErr w:type="spellStart"/>
-      <w:r>
-        <w:rPr>
-          <w:lang w:val="en-US"/>
-        </w:rPr>
-        <w:t>confirmedrent_id</w:t>
-      </w:r>
-      <w:proofErr w:type="spellEnd"/>
-      <w:r>
-        <w:rPr>
+      <w:proofErr w:type="spellStart"/>
+      <w:r>
+        <w:rPr>
+          <w:lang w:val="en-US"/>
+        </w:rPr>
+        <w:t>rent_id</w:t>
+      </w:r>
+      <w:proofErr w:type="spellEnd"/>
+      <w:r>
+        <w:rPr>
+          <w:lang w:val="en-US"/>
+        </w:rPr>
+        <w:t>: int}</w:t>
+      </w:r>
+    </w:p>
+    <w:p>
+      <w:pPr>
+        <w:ind w:left="1440"/>
+        <w:rPr>
+          <w:lang w:val="en-US"/>
+        </w:rPr>
+      </w:pPr>
+      <w:proofErr w:type="spellStart"/>
+      <w:r>
+        <w:rPr>
+          <w:b/>
+          <w:bCs/>
+          <w:lang w:val="en-US"/>
+        </w:rPr>
+        <w:t>Opis</w:t>
+      </w:r>
+      <w:proofErr w:type="spellEnd"/>
+      <w:r>
+        <w:rPr>
+          <w:b/>
+          <w:bCs/>
           <w:lang w:val="en-US"/>
         </w:rPr>
         <w:t>:</w:t>
@@ -5690,38 +7225,6 @@
         <w:rPr>
           <w:lang w:val="en-US"/>
         </w:rPr>
-        <w:t xml:space="preserve"> int}</w:t>
-      </w:r>
-    </w:p>
-    <w:p>
-      <w:pPr>
-        <w:ind w:left="1440"/>
-        <w:rPr>
-          <w:lang w:val="en-US"/>
-        </w:rPr>
-      </w:pPr>
-      <w:proofErr w:type="spellStart"/>
-      <w:r>
-        <w:rPr>
-          <w:b/>
-          <w:bCs/>
-          <w:lang w:val="en-US"/>
-        </w:rPr>
-        <w:t>Opis</w:t>
-      </w:r>
-      <w:proofErr w:type="spellEnd"/>
-      <w:r>
-        <w:rPr>
-          <w:b/>
-          <w:bCs/>
-          <w:lang w:val="en-US"/>
-        </w:rPr>
-        <w:t>:</w:t>
-      </w:r>
-      <w:r>
-        <w:rPr>
-          <w:lang w:val="en-US"/>
-        </w:rPr>
         <w:t xml:space="preserve"> </w:t>
       </w:r>
       <w:proofErr w:type="spellStart"/>
@@ -5801,7 +7304,17 @@
         </w:rPr>
         <w:t>jem</w:t>
       </w:r>
-      <w:proofErr w:type="spellEnd"/>
+      <w:bookmarkStart w:id="0" w:name="_GoBack"/>
+      <w:bookmarkEnd w:id="0"/>
+      <w:proofErr w:type="spellEnd"/>
+    </w:p>
+    <w:p>
+      <w:pPr>
+        <w:ind w:left="1440"/>
+        <w:rPr>
+          <w:lang w:val="en-US"/>
+        </w:rPr>
+      </w:pPr>
     </w:p>
     <w:p>
       <w:pPr>
@@ -5828,7 +7341,7 @@
 </file>
 
 <file path=word/numbering.xml><?xml version="1.0" encoding="utf-8"?>
-<w:numbering xmlns:wpc="http://schemas.microsoft.com/office/word/2010/wordprocessingCanvas" xmlns:cx="http://schemas.microsoft.com/office/drawing/2014/chartex" xmlns:cx1="http://schemas.microsoft.com/office/drawing/2015/9/8/chartex" xmlns:cx2="http://schemas.microsoft.com/office/drawing/2015/10/21/chartex" xmlns:cx3="http://schemas.microsoft.com/office/drawing/2016/5/9/chartex" xmlns:cx4="http://schemas.microsoft.com/office/drawing/2016/5/10/chartex" xmlns:cx5="http://schemas.microsoft.com/office/drawing/2016/5/11/chartex" xmlns:cx6="http://schemas.microsoft.com/office/drawing/2016/5/12/chartex" xmlns:cx7="http://schemas.microsoft.com/office/drawing/2016/5/13/chartex" xmlns:cx8="http://schemas.microsoft.com/office/drawing/2016/5/14/chartex" xmlns:mc="http://schemas.openxmlformats.org/markup-compatibility/2006" xmlns:aink="http://schemas.microsoft.com/office/drawing/2016/ink" xmlns:am3d="http://schemas.microsoft.com/office/drawing/2017/model3d" xmlns:o="urn:schemas-microsoft-com:office:office" xmlns:oel="http://schemas.microsoft.com/office/2019/extlst" xmlns:r="http://schemas.openxmlformats.org/officeDocument/2006/relationships" xmlns:m="http://schemas.openxmlformats.org/officeDocument/2006/math" xmlns:v="urn:schemas-microsoft-com:vml" xmlns:wp14="http://schemas.microsoft.com/office/word/2010/wordprocessingDrawing" xmlns:wp="http://schemas.openxmlformats.org/drawingml/2006/wordprocessingDrawing" xmlns:w10="urn:schemas-microsoft-com:office:word" xmlns:w="http://schemas.openxmlformats.org/wordprocessingml/2006/main" xmlns:w14="http://schemas.microsoft.com/office/word/2010/wordml" xmlns:w15="http://schemas.microsoft.com/office/word/2012/wordml" xmlns:w16cex="http://schemas.microsoft.com/office/word/2018/wordml/cex" xmlns:w16cid="http://schemas.microsoft.com/office/word/2016/wordml/cid" xmlns:w16="http://schemas.microsoft.com/office/word/2018/wordml" xmlns:w16sdtdh="http://schemas.microsoft.com/office/word/2020/wordml/sdtdatahash" xmlns:w16se="http://schemas.microsoft.com/office/word/2015/wordml/symex" xmlns:wpg="http://schemas.microsoft.com/office/word/2010/wordprocessingGroup" xmlns:wpi="http://schemas.microsoft.com/office/word/2010/wordprocessingInk" xmlns:wne="http://schemas.microsoft.com/office/word/2006/wordml" xmlns:wps="http://schemas.microsoft.com/office/word/2010/wordprocessingShape" mc:Ignorable="w14 w15 w16se w16cid w16 w16cex w16sdtdh wp14">
+<w:numbering xmlns:wpc="http://schemas.microsoft.com/office/word/2010/wordprocessingCanvas" xmlns:cx="http://schemas.microsoft.com/office/drawing/2014/chartex" xmlns:cx1="http://schemas.microsoft.com/office/drawing/2015/9/8/chartex" xmlns:cx2="http://schemas.microsoft.com/office/drawing/2015/10/21/chartex" xmlns:cx3="http://schemas.microsoft.com/office/drawing/2016/5/9/chartex" xmlns:cx4="http://schemas.microsoft.com/office/drawing/2016/5/10/chartex" xmlns:cx5="http://schemas.microsoft.com/office/drawing/2016/5/11/chartex" xmlns:cx6="http://schemas.microsoft.com/office/drawing/2016/5/12/chartex" xmlns:cx7="http://schemas.microsoft.com/office/drawing/2016/5/13/chartex" xmlns:cx8="http://schemas.microsoft.com/office/drawing/2016/5/14/chartex" xmlns:mc="http://schemas.openxmlformats.org/markup-compatibility/2006" xmlns:aink="http://schemas.microsoft.com/office/drawing/2016/ink" xmlns:am3d="http://schemas.microsoft.com/office/drawing/2017/model3d" xmlns:o="urn:schemas-microsoft-com:office:office" xmlns:r="http://schemas.openxmlformats.org/officeDocument/2006/relationships" xmlns:m="http://schemas.openxmlformats.org/officeDocument/2006/math" xmlns:v="urn:schemas-microsoft-com:vml" xmlns:wp14="http://schemas.microsoft.com/office/word/2010/wordprocessingDrawing" xmlns:wp="http://schemas.openxmlformats.org/drawingml/2006/wordprocessingDrawing" xmlns:w10="urn:schemas-microsoft-com:office:word" xmlns:w="http://schemas.openxmlformats.org/wordprocessingml/2006/main" xmlns:w14="http://schemas.microsoft.com/office/word/2010/wordml" xmlns:w15="http://schemas.microsoft.com/office/word/2012/wordml" xmlns:w16cid="http://schemas.microsoft.com/office/word/2016/wordml/cid" xmlns:w16se="http://schemas.microsoft.com/office/word/2015/wordml/symex" xmlns:wpg="http://schemas.microsoft.com/office/word/2010/wordprocessingGroup" xmlns:wpi="http://schemas.microsoft.com/office/word/2010/wordprocessingInk" xmlns:wne="http://schemas.microsoft.com/office/word/2006/wordml" xmlns:wps="http://schemas.microsoft.com/office/word/2010/wordprocessingShape" mc:Ignorable="w14 w15 w16se w16cid wp14">
   <w:abstractNum w:abstractNumId="0" w15:restartNumberingAfterBreak="0">
     <w:nsid w:val="34014C74"/>
     <w:multiLevelType w:val="hybridMultilevel"/>
@@ -6053,24 +7566,24 @@
       </w:rPr>
     </w:lvl>
   </w:abstractNum>
-  <w:num w:numId="1" w16cid:durableId="1670017658">
+  <w:num w:numId="1">
     <w:abstractNumId w:val="0"/>
   </w:num>
-  <w:num w:numId="2" w16cid:durableId="1149203470">
+  <w:num w:numId="2">
     <w:abstractNumId w:val="1"/>
   </w:num>
 </w:numbering>
 </file>
 
 <file path=word/styles.xml><?xml version="1.0" encoding="utf-8"?>
-<w:styles xmlns:mc="http://schemas.openxmlformats.org/markup-compatibility/2006" xmlns:r="http://schemas.openxmlformats.org/officeDocument/2006/relationships" xmlns:w="http://schemas.openxmlformats.org/wordprocessingml/2006/main" xmlns:w14="http://schemas.microsoft.com/office/word/2010/wordml" xmlns:w15="http://schemas.microsoft.com/office/word/2012/wordml" xmlns:w16cex="http://schemas.microsoft.com/office/word/2018/wordml/cex" xmlns:w16cid="http://schemas.microsoft.com/office/word/2016/wordml/cid" xmlns:w16="http://schemas.microsoft.com/office/word/2018/wordml" xmlns:w16sdtdh="http://schemas.microsoft.com/office/word/2020/wordml/sdtdatahash" xmlns:w16se="http://schemas.microsoft.com/office/word/2015/wordml/symex" mc:Ignorable="w14 w15 w16se w16cid w16 w16cex w16sdtdh">
+<w:styles xmlns:mc="http://schemas.openxmlformats.org/markup-compatibility/2006" xmlns:r="http://schemas.openxmlformats.org/officeDocument/2006/relationships" xmlns:w="http://schemas.openxmlformats.org/wordprocessingml/2006/main" xmlns:w14="http://schemas.microsoft.com/office/word/2010/wordml" xmlns:w15="http://schemas.microsoft.com/office/word/2012/wordml" xmlns:w16cid="http://schemas.microsoft.com/office/word/2016/wordml/cid" xmlns:w16se="http://schemas.microsoft.com/office/word/2015/wordml/symex" mc:Ignorable="w14 w15 w16se w16cid">
   <w:docDefaults>
     <w:rPrDefault>
       <w:rPr>
         <w:rFonts w:asciiTheme="minorHAnsi" w:eastAsiaTheme="minorHAnsi" w:hAnsiTheme="minorHAnsi" w:cstheme="minorBidi"/>
         <w:sz w:val="22"/>
         <w:szCs w:val="22"/>
-        <w:lang w:val="en-SI" w:eastAsia="en-US" w:bidi="ar-SA"/>
+        <w:lang w:eastAsia="en-US" w:bidi="ar-SA"/>
       </w:rPr>
     </w:rPrDefault>
     <w:pPrDefault>
@@ -6079,7 +7592,7 @@
       </w:pPr>
     </w:pPrDefault>
   </w:docDefaults>
-  <w:latentStyles w:defLockedState="0" w:defUIPriority="99" w:defSemiHidden="0" w:defUnhideWhenUsed="0" w:defQFormat="0" w:count="376">
+  <w:latentStyles w:defLockedState="0" w:defUIPriority="99" w:defSemiHidden="0" w:defUnhideWhenUsed="0" w:defQFormat="0" w:count="375">
     <w:lsdException w:name="Normal" w:uiPriority="0" w:qFormat="1"/>
     <w:lsdException w:name="heading 1" w:uiPriority="9" w:qFormat="1"/>
     <w:lsdException w:name="heading 2" w:semiHidden="1" w:uiPriority="9" w:unhideWhenUsed="1" w:qFormat="1"/>
@@ -6455,20 +7968,19 @@
     <w:lsdException w:name="Smart Hyperlink" w:semiHidden="1" w:unhideWhenUsed="1"/>
     <w:lsdException w:name="Hashtag" w:semiHidden="1" w:unhideWhenUsed="1"/>
     <w:lsdException w:name="Unresolved Mention" w:semiHidden="1" w:unhideWhenUsed="1"/>
-    <w:lsdException w:name="Smart Link" w:semiHidden="1" w:unhideWhenUsed="1"/>
   </w:latentStyles>
-  <w:style w:type="paragraph" w:default="1" w:styleId="Normal">
+  <w:style w:type="paragraph" w:default="1" w:styleId="Navaden">
     <w:name w:val="Normal"/>
     <w:qFormat/>
     <w:rPr>
       <w:lang w:val="sl-SI"/>
     </w:rPr>
   </w:style>
-  <w:style w:type="paragraph" w:styleId="Heading1">
+  <w:style w:type="paragraph" w:styleId="Naslov1">
     <w:name w:val="heading 1"/>
-    <w:basedOn w:val="Normal"/>
-    <w:next w:val="Normal"/>
-    <w:link w:val="Heading1Char"/>
+    <w:basedOn w:val="Navaden"/>
+    <w:next w:val="Navaden"/>
+    <w:link w:val="Naslov1Znak"/>
     <w:uiPriority w:val="9"/>
     <w:qFormat/>
     <w:rsid w:val="006C6442"/>
@@ -6486,11 +7998,11 @@
       <w:szCs w:val="32"/>
     </w:rPr>
   </w:style>
-  <w:style w:type="paragraph" w:styleId="Heading2">
+  <w:style w:type="paragraph" w:styleId="Naslov2">
     <w:name w:val="heading 2"/>
-    <w:basedOn w:val="Normal"/>
-    <w:next w:val="Normal"/>
-    <w:link w:val="Heading2Char"/>
+    <w:basedOn w:val="Navaden"/>
+    <w:next w:val="Navaden"/>
+    <w:link w:val="Naslov2Znak"/>
     <w:uiPriority w:val="9"/>
     <w:unhideWhenUsed/>
     <w:qFormat/>
@@ -6508,13 +8020,13 @@
       <w:szCs w:val="26"/>
     </w:rPr>
   </w:style>
-  <w:style w:type="character" w:default="1" w:styleId="DefaultParagraphFont">
+  <w:style w:type="character" w:default="1" w:styleId="Privzetapisavaodstavka">
     <w:name w:val="Default Paragraph Font"/>
     <w:uiPriority w:val="1"/>
     <w:semiHidden/>
     <w:unhideWhenUsed/>
   </w:style>
-  <w:style w:type="table" w:default="1" w:styleId="TableNormal">
+  <w:style w:type="table" w:default="1" w:styleId="Navadnatabela">
     <w:name w:val="Normal Table"/>
     <w:uiPriority w:val="99"/>
     <w:semiHidden/>
@@ -6529,17 +8041,17 @@
       </w:tblCellMar>
     </w:tblPr>
   </w:style>
-  <w:style w:type="numbering" w:default="1" w:styleId="NoList">
+  <w:style w:type="numbering" w:default="1" w:styleId="Brezseznama">
     <w:name w:val="No List"/>
     <w:uiPriority w:val="99"/>
     <w:semiHidden/>
     <w:unhideWhenUsed/>
   </w:style>
-  <w:style w:type="paragraph" w:styleId="Title">
+  <w:style w:type="paragraph" w:styleId="Naslov">
     <w:name w:val="Title"/>
-    <w:basedOn w:val="Normal"/>
-    <w:next w:val="Normal"/>
-    <w:link w:val="TitleChar"/>
+    <w:basedOn w:val="Navaden"/>
+    <w:next w:val="Navaden"/>
+    <w:link w:val="NaslovZnak"/>
     <w:uiPriority w:val="10"/>
     <w:qFormat/>
     <w:rsid w:val="00BB4207"/>
@@ -6555,10 +8067,10 @@
       <w:szCs w:val="56"/>
     </w:rPr>
   </w:style>
-  <w:style w:type="character" w:customStyle="1" w:styleId="TitleChar">
-    <w:name w:val="Title Char"/>
-    <w:basedOn w:val="DefaultParagraphFont"/>
-    <w:link w:val="Title"/>
+  <w:style w:type="character" w:customStyle="1" w:styleId="NaslovZnak">
+    <w:name w:val="Naslov Znak"/>
+    <w:basedOn w:val="Privzetapisavaodstavka"/>
+    <w:link w:val="Naslov"/>
     <w:uiPriority w:val="10"/>
     <w:rsid w:val="00BB4207"/>
     <w:rPr>
@@ -6569,10 +8081,10 @@
       <w:szCs w:val="56"/>
     </w:rPr>
   </w:style>
-  <w:style w:type="character" w:customStyle="1" w:styleId="Heading1Char">
-    <w:name w:val="Heading 1 Char"/>
-    <w:basedOn w:val="DefaultParagraphFont"/>
-    <w:link w:val="Heading1"/>
+  <w:style w:type="character" w:customStyle="1" w:styleId="Naslov1Znak">
+    <w:name w:val="Naslov 1 Znak"/>
+    <w:basedOn w:val="Privzetapisavaodstavka"/>
+    <w:link w:val="Naslov1"/>
     <w:uiPriority w:val="9"/>
     <w:rsid w:val="006C6442"/>
     <w:rPr>
@@ -6584,10 +8096,10 @@
       <w:lang w:val="sl-SI"/>
     </w:rPr>
   </w:style>
-  <w:style w:type="character" w:customStyle="1" w:styleId="Heading2Char">
-    <w:name w:val="Heading 2 Char"/>
-    <w:basedOn w:val="DefaultParagraphFont"/>
-    <w:link w:val="Heading2"/>
+  <w:style w:type="character" w:customStyle="1" w:styleId="Naslov2Znak">
+    <w:name w:val="Naslov 2 Znak"/>
+    <w:basedOn w:val="Privzetapisavaodstavka"/>
+    <w:link w:val="Naslov2"/>
     <w:uiPriority w:val="9"/>
     <w:rsid w:val="006C6442"/>
     <w:rPr>
@@ -6598,9 +8110,9 @@
       <w:lang w:val="sl-SI"/>
     </w:rPr>
   </w:style>
-  <w:style w:type="paragraph" w:styleId="ListParagraph">
+  <w:style w:type="paragraph" w:styleId="Odstavekseznama">
     <w:name w:val="List Paragraph"/>
-    <w:basedOn w:val="Normal"/>
+    <w:basedOn w:val="Navaden"/>
     <w:uiPriority w:val="34"/>
     <w:qFormat/>
     <w:rsid w:val="006C6442"/>

--- a/src/main/resources/documentation/Rent-api dokumentacija.docx
+++ b/src/main/resources/documentation/Rent-api dokumentacija.docx
@@ -6023,13 +6023,7 @@
         <w:rPr>
           <w:lang w:val="en-US"/>
         </w:rPr>
-        <w:t>: /</w:t>
-      </w:r>
-      <w:r>
-        <w:rPr>
-          <w:lang w:val="en-US"/>
-        </w:rPr>
-        <w:t>rents</w:t>
+        <w:t>: /rents</w:t>
       </w:r>
     </w:p>
     <w:p>
@@ -6058,13 +6052,7 @@
         <w:rPr>
           <w:lang w:val="en-US"/>
         </w:rPr>
-        <w:t>user</w:t>
-      </w:r>
-      <w:r>
-        <w:rPr>
-          <w:lang w:val="en-US"/>
-        </w:rPr>
-        <w:t>_</w:t>
+        <w:t>user_</w:t>
       </w:r>
       <w:proofErr w:type="gramStart"/>
       <w:r>
@@ -6127,19 +6115,7 @@
         <w:rPr>
           <w:lang w:val="en-US"/>
         </w:rPr>
-        <w:t>}</w:t>
-      </w:r>
-      <w:r>
-        <w:rPr>
-          <w:lang w:val="en-US"/>
-        </w:rPr>
-        <w:t>+{completed}</w:t>
-      </w:r>
-      <w:r>
-        <w:rPr>
-          <w:lang w:val="en-US"/>
-        </w:rPr>
-        <w:t>”</w:t>
+        <w:t>}+{completed}”</w:t>
       </w:r>
     </w:p>
     <w:p>
@@ -6287,13 +6263,7 @@
         <w:rPr>
           <w:lang w:val="en-US"/>
         </w:rPr>
-        <w:t>rents</w:t>
-      </w:r>
-      <w:r>
-        <w:rPr>
-          <w:lang w:val="en-US"/>
-        </w:rPr>
-        <w:t xml:space="preserve"> /</w:t>
+        <w:t>rents /</w:t>
       </w:r>
       <w:proofErr w:type="spellStart"/>
       <w:r>
@@ -7006,13 +6976,7 @@
         <w:rPr>
           <w:lang w:val="en-US"/>
         </w:rPr>
-        <w:t>String</w:t>
-      </w:r>
-      <w:r>
-        <w:rPr>
-          <w:lang w:val="en-US"/>
-        </w:rPr>
-        <w:t xml:space="preserve"> </w:t>
+        <w:t xml:space="preserve">String </w:t>
       </w:r>
       <w:r>
         <w:rPr>
@@ -7304,9 +7268,1344 @@
         </w:rPr>
         <w:t>jem</w:t>
       </w:r>
+      <w:proofErr w:type="spellEnd"/>
+    </w:p>
+    <w:p>
+      <w:pPr>
+        <w:ind w:left="1440"/>
+        <w:rPr>
+          <w:lang w:val="en-US"/>
+        </w:rPr>
+      </w:pPr>
+    </w:p>
+    <w:p>
+      <w:pPr>
+        <w:ind w:left="1440"/>
+        <w:rPr>
+          <w:lang w:val="en-US"/>
+        </w:rPr>
+      </w:pPr>
+    </w:p>
+    <w:p>
+      <w:pPr>
+        <w:ind w:left="1440"/>
+        <w:rPr>
+          <w:lang w:val="en-US"/>
+        </w:rPr>
+      </w:pPr>
+    </w:p>
+    <w:p>
+      <w:pPr>
+        <w:ind w:left="1440"/>
+        <w:rPr>
+          <w:lang w:val="en-US"/>
+        </w:rPr>
+      </w:pPr>
+    </w:p>
+    <w:p>
+      <w:pPr>
+        <w:ind w:left="1440"/>
+        <w:rPr>
+          <w:lang w:val="en-US"/>
+        </w:rPr>
+      </w:pPr>
+    </w:p>
+    <w:p>
+      <w:pPr>
+        <w:ind w:left="1440"/>
+        <w:rPr>
+          <w:lang w:val="en-US"/>
+        </w:rPr>
+      </w:pPr>
+    </w:p>
+    <w:p>
+      <w:pPr>
+        <w:ind w:left="1440"/>
+        <w:rPr>
+          <w:lang w:val="en-US"/>
+        </w:rPr>
+      </w:pPr>
+    </w:p>
+    <w:p>
+      <w:pPr>
+        <w:ind w:left="1440"/>
+        <w:rPr>
+          <w:lang w:val="en-US"/>
+        </w:rPr>
+      </w:pPr>
+    </w:p>
+    <w:p>
+      <w:pPr>
+        <w:ind w:left="1440"/>
+        <w:rPr>
+          <w:lang w:val="en-US"/>
+        </w:rPr>
+      </w:pPr>
+    </w:p>
+    <w:p>
+      <w:pPr>
+        <w:pStyle w:val="Naslov1"/>
+        <w:rPr>
+          <w:lang w:val="en-US"/>
+        </w:rPr>
+      </w:pPr>
+      <w:r>
+        <w:rPr>
+          <w:lang w:val="en-US"/>
+        </w:rPr>
+        <w:lastRenderedPageBreak/>
+        <w:t>Logs</w:t>
+      </w:r>
+    </w:p>
+    <w:p>
+      <w:pPr>
+        <w:pStyle w:val="Naslov2"/>
+        <w:numPr>
+          <w:ilvl w:val="0"/>
+          <w:numId w:val="1"/>
+        </w:numPr>
+        <w:rPr>
+          <w:lang w:val="en-US"/>
+        </w:rPr>
+      </w:pPr>
+      <w:proofErr w:type="spellStart"/>
+      <w:r>
+        <w:rPr>
+          <w:lang w:val="en-US"/>
+        </w:rPr>
+        <w:t>GetAll</w:t>
+      </w:r>
+      <w:proofErr w:type="spellEnd"/>
+    </w:p>
+    <w:p>
+      <w:pPr>
+        <w:ind w:left="1440"/>
+        <w:rPr>
+          <w:lang w:val="en-US"/>
+        </w:rPr>
+      </w:pPr>
+      <w:r>
+        <w:rPr>
+          <w:b/>
+          <w:bCs/>
+          <w:lang w:val="en-US"/>
+        </w:rPr>
+        <w:t>Endpoint</w:t>
+      </w:r>
+      <w:r>
+        <w:rPr>
+          <w:lang w:val="en-US"/>
+        </w:rPr>
+        <w:t>: /</w:t>
+      </w:r>
+      <w:r>
+        <w:rPr>
+          <w:lang w:val="en-US"/>
+        </w:rPr>
+        <w:t>logs</w:t>
+      </w:r>
+    </w:p>
+    <w:p>
+      <w:pPr>
+        <w:ind w:left="1440"/>
+        <w:rPr>
+          <w:lang w:val="en-US"/>
+        </w:rPr>
+      </w:pPr>
+      <w:r>
+        <w:rPr>
+          <w:b/>
+          <w:bCs/>
+          <w:lang w:val="en-US"/>
+        </w:rPr>
+        <w:t>Format</w:t>
+      </w:r>
+      <w:r>
+        <w:rPr>
+          <w:lang w:val="en-US"/>
+        </w:rPr>
+        <w:t>: “{</w:t>
+      </w:r>
+      <w:proofErr w:type="spellStart"/>
+      <w:r>
+        <w:rPr>
+          <w:lang w:val="en-US"/>
+        </w:rPr>
+        <w:t>logdescription</w:t>
+      </w:r>
+      <w:proofErr w:type="spellEnd"/>
+      <w:r>
+        <w:rPr>
+          <w:lang w:val="en-US"/>
+        </w:rPr>
+        <w:t>}</w:t>
+      </w:r>
+      <w:proofErr w:type="gramStart"/>
+      <w:r>
+        <w:rPr>
+          <w:lang w:val="en-US"/>
+        </w:rPr>
+        <w:t>+{</w:t>
+      </w:r>
+      <w:proofErr w:type="spellStart"/>
+      <w:proofErr w:type="gramEnd"/>
+      <w:r>
+        <w:rPr>
+          <w:lang w:val="en-US"/>
+        </w:rPr>
+        <w:t>logtype</w:t>
+      </w:r>
+      <w:proofErr w:type="spellEnd"/>
+      <w:r>
+        <w:rPr>
+          <w:lang w:val="en-US"/>
+        </w:rPr>
+        <w:t xml:space="preserve"> </w:t>
+      </w:r>
+      <w:r>
+        <w:rPr>
+          <w:lang w:val="en-US"/>
+        </w:rPr>
+        <w:t>}”</w:t>
+      </w:r>
+    </w:p>
+    <w:p>
+      <w:pPr>
+        <w:ind w:left="1440"/>
+        <w:rPr>
+          <w:lang w:val="en-US"/>
+        </w:rPr>
+      </w:pPr>
+      <w:proofErr w:type="spellStart"/>
+      <w:r>
+        <w:rPr>
+          <w:b/>
+          <w:bCs/>
+          <w:lang w:val="en-US"/>
+        </w:rPr>
+        <w:t>Opis</w:t>
+      </w:r>
+      <w:proofErr w:type="spellEnd"/>
+      <w:r>
+        <w:rPr>
+          <w:lang w:val="en-US"/>
+        </w:rPr>
+        <w:t xml:space="preserve">: </w:t>
+      </w:r>
+      <w:proofErr w:type="spellStart"/>
+      <w:r>
+        <w:rPr>
+          <w:lang w:val="en-US"/>
+        </w:rPr>
+        <w:t>Izpiše</w:t>
+      </w:r>
+      <w:proofErr w:type="spellEnd"/>
+      <w:r>
+        <w:rPr>
+          <w:lang w:val="en-US"/>
+        </w:rPr>
+        <w:t xml:space="preserve"> </w:t>
+      </w:r>
+      <w:proofErr w:type="spellStart"/>
+      <w:r>
+        <w:rPr>
+          <w:lang w:val="en-US"/>
+        </w:rPr>
+        <w:t>vse</w:t>
+      </w:r>
+      <w:proofErr w:type="spellEnd"/>
+      <w:r>
+        <w:rPr>
+          <w:lang w:val="en-US"/>
+        </w:rPr>
+        <w:t xml:space="preserve"> </w:t>
+      </w:r>
+      <w:r>
+        <w:rPr>
+          <w:lang w:val="en-US"/>
+        </w:rPr>
+        <w:t>loge</w:t>
+      </w:r>
+      <w:r>
+        <w:rPr>
+          <w:lang w:val="en-US"/>
+        </w:rPr>
+        <w:t xml:space="preserve"> </w:t>
+      </w:r>
+      <w:proofErr w:type="spellStart"/>
+      <w:r>
+        <w:rPr>
+          <w:lang w:val="en-US"/>
+        </w:rPr>
+        <w:t>iz</w:t>
+      </w:r>
+      <w:proofErr w:type="spellEnd"/>
+      <w:r>
+        <w:rPr>
+          <w:lang w:val="en-US"/>
+        </w:rPr>
+        <w:t xml:space="preserve"> </w:t>
+      </w:r>
+      <w:proofErr w:type="spellStart"/>
+      <w:r>
+        <w:rPr>
+          <w:lang w:val="en-US"/>
+        </w:rPr>
+        <w:t>baze</w:t>
+      </w:r>
+      <w:proofErr w:type="spellEnd"/>
+      <w:r>
+        <w:rPr>
+          <w:lang w:val="en-US"/>
+        </w:rPr>
+        <w:t>.</w:t>
+      </w:r>
+    </w:p>
+    <w:p>
+      <w:pPr>
+        <w:pStyle w:val="Naslov2"/>
+        <w:numPr>
+          <w:ilvl w:val="0"/>
+          <w:numId w:val="1"/>
+        </w:numPr>
+        <w:rPr>
+          <w:lang w:val="en-US"/>
+        </w:rPr>
+      </w:pPr>
+      <w:proofErr w:type="spellStart"/>
+      <w:r>
+        <w:rPr>
+          <w:lang w:val="en-US"/>
+        </w:rPr>
+        <w:t>GetSpecific</w:t>
+      </w:r>
+      <w:proofErr w:type="spellEnd"/>
+    </w:p>
+    <w:p>
+      <w:pPr>
+        <w:ind w:left="1440"/>
+        <w:rPr>
+          <w:lang w:val="en-US"/>
+        </w:rPr>
+      </w:pPr>
+      <w:r>
+        <w:rPr>
+          <w:b/>
+          <w:bCs/>
+          <w:lang w:val="en-US"/>
+        </w:rPr>
+        <w:t>Endpoint</w:t>
+      </w:r>
+      <w:r>
+        <w:rPr>
+          <w:lang w:val="en-US"/>
+        </w:rPr>
+        <w:t>: /</w:t>
+      </w:r>
+      <w:r>
+        <w:rPr>
+          <w:lang w:val="en-US"/>
+        </w:rPr>
+        <w:t>logs</w:t>
+      </w:r>
+      <w:r>
+        <w:rPr>
+          <w:lang w:val="en-US"/>
+        </w:rPr>
+        <w:t>/</w:t>
+      </w:r>
+      <w:proofErr w:type="spellStart"/>
+      <w:r>
+        <w:rPr>
+          <w:lang w:val="en-US"/>
+        </w:rPr>
+        <w:t>getSpec</w:t>
+      </w:r>
+      <w:proofErr w:type="spellEnd"/>
+    </w:p>
+    <w:p>
+      <w:pPr>
+        <w:ind w:left="1440"/>
+        <w:rPr>
+          <w:lang w:val="en-US"/>
+        </w:rPr>
+      </w:pPr>
+      <w:r>
+        <w:rPr>
+          <w:b/>
+          <w:bCs/>
+          <w:lang w:val="en-US"/>
+        </w:rPr>
+        <w:t>Format</w:t>
+      </w:r>
+      <w:r>
+        <w:rPr>
+          <w:lang w:val="en-US"/>
+        </w:rPr>
+        <w:t>: “{</w:t>
+      </w:r>
+      <w:proofErr w:type="spellStart"/>
+      <w:r>
+        <w:rPr>
+          <w:lang w:val="en-US"/>
+        </w:rPr>
+        <w:t>logdescription</w:t>
+      </w:r>
+      <w:proofErr w:type="spellEnd"/>
+      <w:r>
+        <w:rPr>
+          <w:lang w:val="en-US"/>
+        </w:rPr>
+        <w:t>}+{</w:t>
+      </w:r>
+      <w:proofErr w:type="spellStart"/>
+      <w:r>
+        <w:rPr>
+          <w:lang w:val="en-US"/>
+        </w:rPr>
+        <w:t>logtype</w:t>
+      </w:r>
+      <w:proofErr w:type="spellEnd"/>
+      <w:r>
+        <w:rPr>
+          <w:lang w:val="en-US"/>
+        </w:rPr>
+        <w:t>}”</w:t>
+      </w:r>
+    </w:p>
+    <w:p>
+      <w:pPr>
+        <w:ind w:left="1440"/>
+        <w:rPr>
+          <w:lang w:val="en-US"/>
+        </w:rPr>
+      </w:pPr>
+      <w:proofErr w:type="spellStart"/>
+      <w:r>
+        <w:rPr>
+          <w:b/>
+          <w:bCs/>
+          <w:lang w:val="en-US"/>
+        </w:rPr>
+        <w:t>Parametri</w:t>
+      </w:r>
+      <w:proofErr w:type="spellEnd"/>
+      <w:r>
+        <w:rPr>
+          <w:lang w:val="en-US"/>
+        </w:rPr>
+        <w:t>: {id: int}</w:t>
+      </w:r>
+    </w:p>
+    <w:p>
+      <w:pPr>
+        <w:ind w:left="1440"/>
+        <w:rPr>
+          <w:lang w:val="en-US"/>
+        </w:rPr>
+      </w:pPr>
+      <w:proofErr w:type="spellStart"/>
+      <w:r>
+        <w:rPr>
+          <w:b/>
+          <w:bCs/>
+          <w:lang w:val="en-US"/>
+        </w:rPr>
+        <w:t>Opis</w:t>
+      </w:r>
+      <w:proofErr w:type="spellEnd"/>
+      <w:r>
+        <w:rPr>
+          <w:lang w:val="en-US"/>
+        </w:rPr>
+        <w:t xml:space="preserve">: </w:t>
+      </w:r>
+      <w:proofErr w:type="spellStart"/>
+      <w:r>
+        <w:rPr>
+          <w:lang w:val="en-US"/>
+        </w:rPr>
+        <w:t>Izpiše</w:t>
+      </w:r>
+      <w:proofErr w:type="spellEnd"/>
+      <w:r>
+        <w:rPr>
+          <w:lang w:val="en-US"/>
+        </w:rPr>
+        <w:t xml:space="preserve"> </w:t>
+      </w:r>
+      <w:proofErr w:type="spellStart"/>
+      <w:r>
+        <w:rPr>
+          <w:lang w:val="en-US"/>
+        </w:rPr>
+        <w:t>podatke</w:t>
+      </w:r>
+      <w:proofErr w:type="spellEnd"/>
+      <w:r>
+        <w:rPr>
+          <w:lang w:val="en-US"/>
+        </w:rPr>
+        <w:t xml:space="preserve"> o </w:t>
+      </w:r>
+      <w:proofErr w:type="spellStart"/>
+      <w:r>
+        <w:rPr>
+          <w:lang w:val="en-US"/>
+        </w:rPr>
+        <w:t>določenem</w:t>
+      </w:r>
+      <w:proofErr w:type="spellEnd"/>
+      <w:r>
+        <w:rPr>
+          <w:lang w:val="en-US"/>
+        </w:rPr>
+        <w:t xml:space="preserve"> </w:t>
+      </w:r>
+      <w:proofErr w:type="spellStart"/>
+      <w:r>
+        <w:rPr>
+          <w:lang w:val="en-US"/>
+        </w:rPr>
+        <w:t>logu</w:t>
+      </w:r>
+      <w:proofErr w:type="spellEnd"/>
+    </w:p>
+    <w:p>
+      <w:pPr>
+        <w:pStyle w:val="Naslov2"/>
+        <w:numPr>
+          <w:ilvl w:val="0"/>
+          <w:numId w:val="1"/>
+        </w:numPr>
+        <w:rPr>
+          <w:lang w:val="en-US"/>
+        </w:rPr>
+      </w:pPr>
+      <w:proofErr w:type="spellStart"/>
+      <w:r>
+        <w:rPr>
+          <w:lang w:val="en-US"/>
+        </w:rPr>
+        <w:t>Update</w:t>
+      </w:r>
+      <w:r>
+        <w:rPr>
+          <w:lang w:val="en-US"/>
+        </w:rPr>
+        <w:t>Log</w:t>
+      </w:r>
+      <w:proofErr w:type="spellEnd"/>
+    </w:p>
+    <w:p>
+      <w:pPr>
+        <w:ind w:left="1440"/>
+        <w:rPr>
+          <w:lang w:val="en-US"/>
+        </w:rPr>
+      </w:pPr>
+      <w:r>
+        <w:rPr>
+          <w:b/>
+          <w:bCs/>
+          <w:lang w:val="en-US"/>
+        </w:rPr>
+        <w:t>Endpoint</w:t>
+      </w:r>
+      <w:r>
+        <w:rPr>
+          <w:lang w:val="en-US"/>
+        </w:rPr>
+        <w:t>: /</w:t>
+      </w:r>
+      <w:r>
+        <w:rPr>
+          <w:lang w:val="en-US"/>
+        </w:rPr>
+        <w:t>logs</w:t>
+      </w:r>
+      <w:r>
+        <w:rPr>
+          <w:lang w:val="en-US"/>
+        </w:rPr>
+        <w:t>/</w:t>
+      </w:r>
+      <w:proofErr w:type="spellStart"/>
+      <w:r>
+        <w:rPr>
+          <w:lang w:val="en-US"/>
+        </w:rPr>
+        <w:t>update</w:t>
+      </w:r>
+      <w:r>
+        <w:rPr>
+          <w:lang w:val="en-US"/>
+        </w:rPr>
+        <w:t>Log</w:t>
+      </w:r>
+      <w:proofErr w:type="spellEnd"/>
+    </w:p>
+    <w:p>
+      <w:pPr>
+        <w:ind w:left="1440"/>
+        <w:rPr>
+          <w:lang w:val="en-US"/>
+        </w:rPr>
+      </w:pPr>
+      <w:proofErr w:type="spellStart"/>
+      <w:r>
+        <w:rPr>
+          <w:b/>
+          <w:bCs/>
+          <w:lang w:val="en-US"/>
+        </w:rPr>
+        <w:t>Parametri</w:t>
+      </w:r>
+      <w:proofErr w:type="spellEnd"/>
+      <w:r>
+        <w:rPr>
+          <w:lang w:val="en-US"/>
+        </w:rPr>
+        <w:t xml:space="preserve">: </w:t>
+      </w:r>
+      <w:proofErr w:type="gramStart"/>
+      <w:r>
+        <w:rPr>
+          <w:lang w:val="en-US"/>
+        </w:rPr>
+        <w:t>{</w:t>
+      </w:r>
+      <w:r>
+        <w:t xml:space="preserve"> </w:t>
+      </w:r>
+      <w:proofErr w:type="spellStart"/>
+      <w:r>
+        <w:rPr>
+          <w:lang w:val="en-US"/>
+        </w:rPr>
+        <w:t>new</w:t>
+      </w:r>
+      <w:proofErr w:type="gramEnd"/>
+      <w:r>
+        <w:rPr>
+          <w:lang w:val="en-US"/>
+        </w:rPr>
+        <w:t>_id</w:t>
+      </w:r>
+      <w:proofErr w:type="spellEnd"/>
+      <w:r>
+        <w:rPr>
+          <w:lang w:val="en-US"/>
+        </w:rPr>
+        <w:t xml:space="preserve">: </w:t>
+      </w:r>
+      <w:r>
+        <w:rPr>
+          <w:lang w:val="en-US"/>
+        </w:rPr>
+        <w:t>int</w:t>
+      </w:r>
+      <w:r>
+        <w:rPr>
+          <w:lang w:val="en-US"/>
+        </w:rPr>
+        <w:t xml:space="preserve">, </w:t>
+      </w:r>
+      <w:proofErr w:type="spellStart"/>
+      <w:r>
+        <w:rPr>
+          <w:lang w:val="en-US"/>
+        </w:rPr>
+        <w:t>new_</w:t>
+      </w:r>
+      <w:r>
+        <w:rPr>
+          <w:lang w:val="en-US"/>
+        </w:rPr>
+        <w:t>logdescription</w:t>
+      </w:r>
+      <w:proofErr w:type="spellEnd"/>
+      <w:r>
+        <w:rPr>
+          <w:lang w:val="en-US"/>
+        </w:rPr>
+        <w:t>: String</w:t>
+      </w:r>
+      <w:r>
+        <w:rPr>
+          <w:lang w:val="en-US"/>
+        </w:rPr>
+        <w:t xml:space="preserve">, </w:t>
+      </w:r>
+      <w:proofErr w:type="spellStart"/>
+      <w:r>
+        <w:rPr>
+          <w:lang w:val="en-US"/>
+        </w:rPr>
+        <w:t>new_</w:t>
+      </w:r>
+      <w:r>
+        <w:rPr>
+          <w:lang w:val="en-US"/>
+        </w:rPr>
+        <w:t>logtype</w:t>
+      </w:r>
+      <w:proofErr w:type="spellEnd"/>
+      <w:r>
+        <w:rPr>
+          <w:lang w:val="en-US"/>
+        </w:rPr>
+        <w:t>: int}</w:t>
+      </w:r>
+    </w:p>
+    <w:p>
+      <w:pPr>
+        <w:ind w:left="1440"/>
+        <w:rPr>
+          <w:lang w:val="en-US"/>
+        </w:rPr>
+      </w:pPr>
+      <w:proofErr w:type="spellStart"/>
+      <w:r>
+        <w:rPr>
+          <w:b/>
+          <w:bCs/>
+          <w:lang w:val="en-US"/>
+        </w:rPr>
+        <w:t>Opis</w:t>
+      </w:r>
+      <w:proofErr w:type="spellEnd"/>
+      <w:r>
+        <w:rPr>
+          <w:lang w:val="en-US"/>
+        </w:rPr>
+        <w:t xml:space="preserve">: </w:t>
+      </w:r>
+      <w:proofErr w:type="spellStart"/>
+      <w:r>
+        <w:rPr>
+          <w:lang w:val="en-US"/>
+        </w:rPr>
+        <w:t>Posodobi</w:t>
+      </w:r>
+      <w:proofErr w:type="spellEnd"/>
+      <w:r>
+        <w:rPr>
+          <w:lang w:val="en-US"/>
+        </w:rPr>
+        <w:t xml:space="preserve"> </w:t>
+      </w:r>
+      <w:r>
+        <w:rPr>
+          <w:lang w:val="en-US"/>
+        </w:rPr>
+        <w:t>log</w:t>
+      </w:r>
+      <w:r>
+        <w:rPr>
+          <w:lang w:val="en-US"/>
+        </w:rPr>
+        <w:t xml:space="preserve">, </w:t>
+      </w:r>
+      <w:proofErr w:type="spellStart"/>
+      <w:r>
+        <w:rPr>
+          <w:lang w:val="en-US"/>
+        </w:rPr>
+        <w:t>ki</w:t>
+      </w:r>
+      <w:proofErr w:type="spellEnd"/>
+      <w:r>
+        <w:rPr>
+          <w:lang w:val="en-US"/>
+        </w:rPr>
+        <w:t xml:space="preserve"> </w:t>
+      </w:r>
+      <w:proofErr w:type="spellStart"/>
+      <w:r>
+        <w:rPr>
+          <w:lang w:val="en-US"/>
+        </w:rPr>
+        <w:t>ima</w:t>
+      </w:r>
+      <w:proofErr w:type="spellEnd"/>
+      <w:r>
+        <w:rPr>
+          <w:lang w:val="en-US"/>
+        </w:rPr>
+        <w:t xml:space="preserve"> </w:t>
+      </w:r>
+      <w:r>
+        <w:rPr>
+          <w:lang w:val="en-US"/>
+        </w:rPr>
+        <w:t>id</w:t>
+      </w:r>
+      <w:r>
+        <w:rPr>
+          <w:lang w:val="en-US"/>
+        </w:rPr>
+        <w:t xml:space="preserve"> = </w:t>
+      </w:r>
+      <w:proofErr w:type="spellStart"/>
+      <w:r>
+        <w:rPr>
+          <w:lang w:val="en-US"/>
+        </w:rPr>
+        <w:t>new_id</w:t>
+      </w:r>
+      <w:proofErr w:type="spellEnd"/>
+    </w:p>
+    <w:p>
+      <w:pPr>
+        <w:pStyle w:val="Naslov2"/>
+        <w:numPr>
+          <w:ilvl w:val="0"/>
+          <w:numId w:val="1"/>
+        </w:numPr>
+        <w:rPr>
+          <w:lang w:val="en-US"/>
+        </w:rPr>
+      </w:pPr>
+      <w:proofErr w:type="spellStart"/>
+      <w:r>
+        <w:rPr>
+          <w:lang w:val="en-US"/>
+        </w:rPr>
+        <w:t>Insert</w:t>
+      </w:r>
+      <w:r>
+        <w:rPr>
+          <w:lang w:val="en-US"/>
+        </w:rPr>
+        <w:t>Log</w:t>
+      </w:r>
+      <w:proofErr w:type="spellEnd"/>
+    </w:p>
+    <w:p>
+      <w:pPr>
+        <w:ind w:left="1440"/>
+        <w:rPr>
+          <w:lang w:val="en-US"/>
+        </w:rPr>
+      </w:pPr>
+      <w:r>
+        <w:rPr>
+          <w:b/>
+          <w:bCs/>
+          <w:lang w:val="en-US"/>
+        </w:rPr>
+        <w:t>Endpoint</w:t>
+      </w:r>
+      <w:r>
+        <w:rPr>
+          <w:lang w:val="en-US"/>
+        </w:rPr>
+        <w:t>: /</w:t>
+      </w:r>
+      <w:r>
+        <w:rPr>
+          <w:lang w:val="en-US"/>
+        </w:rPr>
+        <w:t>logs</w:t>
+      </w:r>
+      <w:r>
+        <w:rPr>
+          <w:lang w:val="en-US"/>
+        </w:rPr>
+        <w:t>/</w:t>
+      </w:r>
+      <w:proofErr w:type="spellStart"/>
+      <w:r>
+        <w:rPr>
+          <w:lang w:val="en-US"/>
+        </w:rPr>
+        <w:t>insert</w:t>
+      </w:r>
+      <w:r>
+        <w:rPr>
+          <w:lang w:val="en-US"/>
+        </w:rPr>
+        <w:t>Log</w:t>
+      </w:r>
+      <w:proofErr w:type="spellEnd"/>
+    </w:p>
+    <w:p>
+      <w:pPr>
+        <w:ind w:left="1440"/>
+        <w:rPr>
+          <w:lang w:val="en-US"/>
+        </w:rPr>
+      </w:pPr>
+      <w:proofErr w:type="spellStart"/>
+      <w:r>
+        <w:rPr>
+          <w:b/>
+          <w:bCs/>
+          <w:lang w:val="en-US"/>
+        </w:rPr>
+        <w:t>Parametri</w:t>
+      </w:r>
+      <w:proofErr w:type="spellEnd"/>
+      <w:r>
+        <w:rPr>
+          <w:lang w:val="en-US"/>
+        </w:rPr>
+        <w:t xml:space="preserve">: </w:t>
+      </w:r>
+      <w:proofErr w:type="gramStart"/>
+      <w:r>
+        <w:rPr>
+          <w:lang w:val="en-US"/>
+        </w:rPr>
+        <w:t>{</w:t>
+      </w:r>
+      <w:r>
+        <w:t xml:space="preserve"> </w:t>
+      </w:r>
+      <w:proofErr w:type="spellStart"/>
+      <w:r>
+        <w:rPr>
+          <w:lang w:val="en-US"/>
+        </w:rPr>
+        <w:t>new</w:t>
+      </w:r>
+      <w:proofErr w:type="gramEnd"/>
+      <w:r>
+        <w:rPr>
+          <w:lang w:val="en-US"/>
+        </w:rPr>
+        <w:t>_logdescription</w:t>
+      </w:r>
+      <w:proofErr w:type="spellEnd"/>
+      <w:r>
+        <w:rPr>
+          <w:lang w:val="en-US"/>
+        </w:rPr>
+        <w:t>: String</w:t>
+      </w:r>
+      <w:r>
+        <w:rPr>
+          <w:lang w:val="en-US"/>
+        </w:rPr>
+        <w:t xml:space="preserve">, </w:t>
+      </w:r>
+      <w:proofErr w:type="spellStart"/>
+      <w:r>
+        <w:rPr>
+          <w:lang w:val="en-US"/>
+        </w:rPr>
+        <w:t>new_</w:t>
+      </w:r>
+      <w:r>
+        <w:rPr>
+          <w:lang w:val="en-US"/>
+        </w:rPr>
+        <w:t>logtype</w:t>
+      </w:r>
+      <w:proofErr w:type="spellEnd"/>
+      <w:r>
+        <w:rPr>
+          <w:lang w:val="en-US"/>
+        </w:rPr>
+        <w:t>: int}</w:t>
+      </w:r>
+    </w:p>
+    <w:p>
+      <w:pPr>
+        <w:ind w:left="1440"/>
+        <w:rPr>
+          <w:lang w:val="en-US"/>
+        </w:rPr>
+      </w:pPr>
+      <w:proofErr w:type="spellStart"/>
+      <w:r>
+        <w:rPr>
+          <w:b/>
+          <w:bCs/>
+          <w:lang w:val="en-US"/>
+        </w:rPr>
+        <w:t>Opis</w:t>
+      </w:r>
+      <w:proofErr w:type="spellEnd"/>
+      <w:r>
+        <w:rPr>
+          <w:lang w:val="en-US"/>
+        </w:rPr>
+        <w:t xml:space="preserve">: V </w:t>
+      </w:r>
+      <w:proofErr w:type="spellStart"/>
+      <w:r>
+        <w:rPr>
+          <w:lang w:val="en-US"/>
+        </w:rPr>
+        <w:t>bazo</w:t>
+      </w:r>
+      <w:proofErr w:type="spellEnd"/>
+      <w:r>
+        <w:rPr>
+          <w:lang w:val="en-US"/>
+        </w:rPr>
+        <w:t xml:space="preserve"> </w:t>
+      </w:r>
+      <w:proofErr w:type="spellStart"/>
+      <w:r>
+        <w:rPr>
+          <w:lang w:val="en-US"/>
+        </w:rPr>
+        <w:t>vpiše</w:t>
+      </w:r>
+      <w:proofErr w:type="spellEnd"/>
+      <w:r>
+        <w:rPr>
+          <w:lang w:val="en-US"/>
+        </w:rPr>
+        <w:t xml:space="preserve"> </w:t>
+      </w:r>
+      <w:proofErr w:type="spellStart"/>
+      <w:r>
+        <w:rPr>
+          <w:lang w:val="en-US"/>
+        </w:rPr>
+        <w:t>nov</w:t>
+      </w:r>
+      <w:proofErr w:type="spellEnd"/>
+      <w:r>
+        <w:rPr>
+          <w:lang w:val="en-US"/>
+        </w:rPr>
+        <w:t xml:space="preserve"> </w:t>
+      </w:r>
+      <w:r>
+        <w:rPr>
+          <w:lang w:val="en-US"/>
+        </w:rPr>
+        <w:t>log</w:t>
+      </w:r>
+    </w:p>
+    <w:p>
+      <w:pPr>
+        <w:pStyle w:val="Naslov2"/>
+        <w:numPr>
+          <w:ilvl w:val="0"/>
+          <w:numId w:val="1"/>
+        </w:numPr>
+        <w:rPr>
+          <w:lang w:val="en-US"/>
+        </w:rPr>
+      </w:pPr>
+      <w:proofErr w:type="spellStart"/>
+      <w:r>
+        <w:rPr>
+          <w:lang w:val="en-US"/>
+        </w:rPr>
+        <w:t>Delete</w:t>
+      </w:r>
+      <w:r>
+        <w:rPr>
+          <w:lang w:val="en-US"/>
+        </w:rPr>
+        <w:t>Log</w:t>
+      </w:r>
+      <w:proofErr w:type="spellEnd"/>
+    </w:p>
+    <w:p>
+      <w:pPr>
+        <w:ind w:left="1440"/>
+        <w:rPr>
+          <w:lang w:val="en-US"/>
+        </w:rPr>
+      </w:pPr>
+      <w:r>
+        <w:rPr>
+          <w:b/>
+          <w:bCs/>
+          <w:lang w:val="en-US"/>
+        </w:rPr>
+        <w:t xml:space="preserve">Endpoint: </w:t>
+      </w:r>
+      <w:r>
+        <w:rPr>
+          <w:lang w:val="en-US"/>
+        </w:rPr>
+        <w:t>/</w:t>
+      </w:r>
+      <w:r>
+        <w:rPr>
+          <w:lang w:val="en-US"/>
+        </w:rPr>
+        <w:t>logs</w:t>
+      </w:r>
+      <w:r>
+        <w:rPr>
+          <w:lang w:val="en-US"/>
+        </w:rPr>
+        <w:t>/</w:t>
+      </w:r>
+      <w:proofErr w:type="spellStart"/>
+      <w:r>
+        <w:rPr>
+          <w:lang w:val="en-US"/>
+        </w:rPr>
+        <w:t>delete</w:t>
+      </w:r>
+      <w:r>
+        <w:rPr>
+          <w:lang w:val="en-US"/>
+        </w:rPr>
+        <w:t>Log</w:t>
+      </w:r>
+      <w:proofErr w:type="spellEnd"/>
+    </w:p>
+    <w:p>
+      <w:pPr>
+        <w:ind w:left="1440"/>
+        <w:rPr>
+          <w:lang w:val="en-US"/>
+        </w:rPr>
+      </w:pPr>
+      <w:proofErr w:type="spellStart"/>
+      <w:r>
+        <w:rPr>
+          <w:b/>
+          <w:bCs/>
+          <w:lang w:val="en-US"/>
+        </w:rPr>
+        <w:t>Parametri</w:t>
+      </w:r>
+      <w:proofErr w:type="spellEnd"/>
+      <w:r>
+        <w:rPr>
+          <w:b/>
+          <w:bCs/>
+          <w:lang w:val="en-US"/>
+        </w:rPr>
+        <w:t>:</w:t>
+      </w:r>
+      <w:r>
+        <w:rPr>
+          <w:lang w:val="en-US"/>
+        </w:rPr>
+        <w:t xml:space="preserve"> {</w:t>
+      </w:r>
+      <w:proofErr w:type="spellStart"/>
+      <w:r>
+        <w:rPr>
+          <w:lang w:val="en-US"/>
+        </w:rPr>
+        <w:t>log</w:t>
+      </w:r>
+      <w:r>
+        <w:rPr>
+          <w:lang w:val="en-US"/>
+        </w:rPr>
+        <w:t>_id</w:t>
+      </w:r>
+      <w:proofErr w:type="spellEnd"/>
+      <w:r>
+        <w:rPr>
+          <w:lang w:val="en-US"/>
+        </w:rPr>
+        <w:t xml:space="preserve"> int}</w:t>
+      </w:r>
+    </w:p>
+    <w:p>
+      <w:pPr>
+        <w:ind w:left="1440"/>
+        <w:rPr>
+          <w:lang w:val="en-US"/>
+        </w:rPr>
+      </w:pPr>
+      <w:proofErr w:type="spellStart"/>
+      <w:r>
+        <w:rPr>
+          <w:b/>
+          <w:bCs/>
+          <w:lang w:val="en-US"/>
+        </w:rPr>
+        <w:t>Opis</w:t>
+      </w:r>
+      <w:proofErr w:type="spellEnd"/>
+      <w:r>
+        <w:rPr>
+          <w:b/>
+          <w:bCs/>
+          <w:lang w:val="en-US"/>
+        </w:rPr>
+        <w:t>:</w:t>
+      </w:r>
+      <w:r>
+        <w:rPr>
+          <w:lang w:val="en-US"/>
+        </w:rPr>
+        <w:t xml:space="preserve"> </w:t>
+      </w:r>
+      <w:proofErr w:type="spellStart"/>
+      <w:r>
+        <w:rPr>
+          <w:lang w:val="en-US"/>
+        </w:rPr>
+        <w:t>iz</w:t>
+      </w:r>
+      <w:proofErr w:type="spellEnd"/>
+      <w:r>
+        <w:rPr>
+          <w:lang w:val="en-US"/>
+        </w:rPr>
+        <w:t xml:space="preserve"> </w:t>
+      </w:r>
+      <w:proofErr w:type="spellStart"/>
+      <w:r>
+        <w:rPr>
+          <w:lang w:val="en-US"/>
+        </w:rPr>
+        <w:t>baze</w:t>
+      </w:r>
+      <w:proofErr w:type="spellEnd"/>
+      <w:r>
+        <w:rPr>
+          <w:lang w:val="en-US"/>
+        </w:rPr>
+        <w:t xml:space="preserve"> </w:t>
+      </w:r>
+      <w:proofErr w:type="spellStart"/>
+      <w:r>
+        <w:rPr>
+          <w:lang w:val="en-US"/>
+        </w:rPr>
+        <w:t>izbriše</w:t>
+      </w:r>
+      <w:proofErr w:type="spellEnd"/>
+      <w:r>
+        <w:rPr>
+          <w:lang w:val="en-US"/>
+        </w:rPr>
+        <w:t xml:space="preserve"> </w:t>
+      </w:r>
+      <w:r>
+        <w:rPr>
+          <w:lang w:val="en-US"/>
+        </w:rPr>
+        <w:t>log</w:t>
+      </w:r>
+      <w:r>
+        <w:rPr>
+          <w:lang w:val="en-US"/>
+        </w:rPr>
+        <w:t xml:space="preserve"> s </w:t>
+      </w:r>
+      <w:proofErr w:type="spellStart"/>
+      <w:r>
+        <w:rPr>
+          <w:lang w:val="en-US"/>
+        </w:rPr>
+        <w:t>podanim</w:t>
+      </w:r>
+      <w:proofErr w:type="spellEnd"/>
+      <w:r>
+        <w:rPr>
+          <w:lang w:val="en-US"/>
+        </w:rPr>
+        <w:t xml:space="preserve"> id-</w:t>
+      </w:r>
+      <w:proofErr w:type="spellStart"/>
+      <w:r>
+        <w:rPr>
+          <w:lang w:val="en-US"/>
+        </w:rPr>
+        <w:t>jem</w:t>
+      </w:r>
+      <w:proofErr w:type="spellEnd"/>
+    </w:p>
+    <w:p>
+      <w:pPr>
+        <w:ind w:left="1440"/>
+        <w:rPr>
+          <w:lang w:val="en-US"/>
+        </w:rPr>
+      </w:pPr>
+    </w:p>
+    <w:p>
+      <w:pPr>
+        <w:ind w:left="1440"/>
+        <w:rPr>
+          <w:lang w:val="en-US"/>
+        </w:rPr>
+      </w:pPr>
+    </w:p>
+    <w:p>
+      <w:pPr>
+        <w:ind w:left="1440"/>
+        <w:rPr>
+          <w:lang w:val="en-US"/>
+        </w:rPr>
+      </w:pPr>
+    </w:p>
+    <w:p>
+      <w:pPr>
+        <w:ind w:left="1440"/>
+        <w:rPr>
+          <w:lang w:val="en-US"/>
+        </w:rPr>
+      </w:pPr>
+    </w:p>
+    <w:p>
+      <w:pPr>
+        <w:ind w:left="1440"/>
+        <w:rPr>
+          <w:lang w:val="en-US"/>
+        </w:rPr>
+      </w:pPr>
+    </w:p>
+    <w:p>
+      <w:pPr>
+        <w:ind w:left="1440"/>
+        <w:rPr>
+          <w:lang w:val="en-US"/>
+        </w:rPr>
+      </w:pPr>
+    </w:p>
+    <w:p>
+      <w:pPr>
+        <w:ind w:left="1440"/>
+        <w:rPr>
+          <w:lang w:val="en-US"/>
+        </w:rPr>
+      </w:pPr>
+    </w:p>
+    <w:p>
+      <w:pPr>
+        <w:ind w:left="1440"/>
+        <w:rPr>
+          <w:lang w:val="en-US"/>
+        </w:rPr>
+      </w:pPr>
+    </w:p>
+    <w:p>
+      <w:pPr>
+        <w:ind w:left="1440"/>
+        <w:rPr>
+          <w:lang w:val="en-US"/>
+        </w:rPr>
+      </w:pPr>
+    </w:p>
+    <w:p>
+      <w:pPr>
+        <w:ind w:left="1440"/>
+        <w:rPr>
+          <w:lang w:val="en-US"/>
+        </w:rPr>
+      </w:pPr>
+    </w:p>
+    <w:p>
+      <w:pPr>
+        <w:ind w:left="1440"/>
+        <w:rPr>
+          <w:lang w:val="en-US"/>
+        </w:rPr>
+      </w:pPr>
       <w:bookmarkStart w:id="0" w:name="_GoBack"/>
       <w:bookmarkEnd w:id="0"/>
-      <w:proofErr w:type="spellEnd"/>
     </w:p>
     <w:p>
       <w:pPr>
@@ -7583,7 +8882,7 @@
         <w:rFonts w:asciiTheme="minorHAnsi" w:eastAsiaTheme="minorHAnsi" w:hAnsiTheme="minorHAnsi" w:cstheme="minorBidi"/>
         <w:sz w:val="22"/>
         <w:szCs w:val="22"/>
-        <w:lang w:eastAsia="en-US" w:bidi="ar-SA"/>
+        <w:lang w:val="sl-SI" w:eastAsia="en-US" w:bidi="ar-SA"/>
       </w:rPr>
     </w:rPrDefault>
     <w:pPrDefault>
@@ -7972,9 +9271,6 @@
   <w:style w:type="paragraph" w:default="1" w:styleId="Navaden">
     <w:name w:val="Normal"/>
     <w:qFormat/>
-    <w:rPr>
-      <w:lang w:val="sl-SI"/>
-    </w:rPr>
   </w:style>
   <w:style w:type="paragraph" w:styleId="Naslov1">
     <w:name w:val="heading 1"/>

--- a/src/main/resources/documentation/Rent-api dokumentacija.docx
+++ b/src/main/resources/documentation/Rent-api dokumentacija.docx
@@ -7396,13 +7396,7 @@
         <w:rPr>
           <w:lang w:val="en-US"/>
         </w:rPr>
-        <w:t>: /</w:t>
-      </w:r>
-      <w:r>
-        <w:rPr>
-          <w:lang w:val="en-US"/>
-        </w:rPr>
-        <w:t>logs</w:t>
+        <w:t>: /logs</w:t>
       </w:r>
     </w:p>
     <w:p>
@@ -7460,13 +7454,7 @@
         <w:rPr>
           <w:lang w:val="en-US"/>
         </w:rPr>
-        <w:t xml:space="preserve"> </w:t>
-      </w:r>
-      <w:r>
-        <w:rPr>
-          <w:lang w:val="en-US"/>
-        </w:rPr>
-        <w:t>}”</w:t>
+        <w:t xml:space="preserve"> }”</w:t>
       </w:r>
     </w:p>
     <w:p>
@@ -7518,19 +7506,7 @@
         <w:rPr>
           <w:lang w:val="en-US"/>
         </w:rPr>
-        <w:t xml:space="preserve"> </w:t>
-      </w:r>
-      <w:r>
-        <w:rPr>
-          <w:lang w:val="en-US"/>
-        </w:rPr>
-        <w:t>loge</w:t>
-      </w:r>
-      <w:r>
-        <w:rPr>
-          <w:lang w:val="en-US"/>
-        </w:rPr>
-        <w:t xml:space="preserve"> </w:t>
+        <w:t xml:space="preserve"> loge </w:t>
       </w:r>
       <w:proofErr w:type="spellStart"/>
       <w:r>
@@ -7600,19 +7576,7 @@
         <w:rPr>
           <w:lang w:val="en-US"/>
         </w:rPr>
-        <w:t>: /</w:t>
-      </w:r>
-      <w:r>
-        <w:rPr>
-          <w:lang w:val="en-US"/>
-        </w:rPr>
-        <w:t>logs</w:t>
-      </w:r>
-      <w:r>
-        <w:rPr>
-          <w:lang w:val="en-US"/>
-        </w:rPr>
-        <w:t>/</w:t>
+        <w:t>: /logs/</w:t>
       </w:r>
       <w:proofErr w:type="spellStart"/>
       <w:r>
@@ -7787,13 +7751,7 @@
         <w:rPr>
           <w:lang w:val="en-US"/>
         </w:rPr>
-        <w:t>Update</w:t>
-      </w:r>
-      <w:r>
-        <w:rPr>
-          <w:lang w:val="en-US"/>
-        </w:rPr>
-        <w:t>Log</w:t>
+        <w:t>UpdateLog</w:t>
       </w:r>
       <w:proofErr w:type="spellEnd"/>
     </w:p>
@@ -7816,32 +7774,14 @@
         <w:rPr>
           <w:lang w:val="en-US"/>
         </w:rPr>
-        <w:t>: /</w:t>
-      </w:r>
-      <w:r>
-        <w:rPr>
-          <w:lang w:val="en-US"/>
-        </w:rPr>
-        <w:t>logs</w:t>
-      </w:r>
-      <w:r>
-        <w:rPr>
-          <w:lang w:val="en-US"/>
-        </w:rPr>
-        <w:t>/</w:t>
-      </w:r>
-      <w:proofErr w:type="spellStart"/>
-      <w:r>
-        <w:rPr>
-          <w:lang w:val="en-US"/>
-        </w:rPr>
-        <w:t>update</w:t>
-      </w:r>
-      <w:r>
-        <w:rPr>
-          <w:lang w:val="en-US"/>
-        </w:rPr>
-        <w:t>Log</w:t>
+        <w:t>: /logs/</w:t>
+      </w:r>
+      <w:proofErr w:type="spellStart"/>
+      <w:r>
+        <w:rPr>
+          <w:lang w:val="en-US"/>
+        </w:rPr>
+        <w:t>updateLog</w:t>
       </w:r>
       <w:proofErr w:type="spellEnd"/>
     </w:p>
@@ -7897,90 +7837,84 @@
         <w:rPr>
           <w:lang w:val="en-US"/>
         </w:rPr>
+        <w:t>: int</w:t>
+      </w:r>
+      <w:r>
+        <w:rPr>
+          <w:lang w:val="en-US"/>
+        </w:rPr>
+        <w:t xml:space="preserve">, </w:t>
+      </w:r>
+      <w:proofErr w:type="spellStart"/>
+      <w:r>
+        <w:rPr>
+          <w:lang w:val="en-US"/>
+        </w:rPr>
+        <w:t>new_</w:t>
+      </w:r>
+      <w:r>
+        <w:rPr>
+          <w:lang w:val="en-US"/>
+        </w:rPr>
+        <w:t>logdescription</w:t>
+      </w:r>
+      <w:proofErr w:type="spellEnd"/>
+      <w:r>
+        <w:rPr>
+          <w:lang w:val="en-US"/>
+        </w:rPr>
+        <w:t>: String</w:t>
+      </w:r>
+      <w:r>
+        <w:rPr>
+          <w:lang w:val="en-US"/>
+        </w:rPr>
+        <w:t xml:space="preserve">, </w:t>
+      </w:r>
+      <w:proofErr w:type="spellStart"/>
+      <w:r>
+        <w:rPr>
+          <w:lang w:val="en-US"/>
+        </w:rPr>
+        <w:t>new_</w:t>
+      </w:r>
+      <w:r>
+        <w:rPr>
+          <w:lang w:val="en-US"/>
+        </w:rPr>
+        <w:t>logtype</w:t>
+      </w:r>
+      <w:proofErr w:type="spellEnd"/>
+      <w:r>
+        <w:rPr>
+          <w:lang w:val="en-US"/>
+        </w:rPr>
+        <w:t>: int}</w:t>
+      </w:r>
+    </w:p>
+    <w:p>
+      <w:pPr>
+        <w:ind w:left="1440"/>
+        <w:rPr>
+          <w:lang w:val="en-US"/>
+        </w:rPr>
+      </w:pPr>
+      <w:proofErr w:type="spellStart"/>
+      <w:r>
+        <w:rPr>
+          <w:b/>
+          <w:bCs/>
+          <w:lang w:val="en-US"/>
+        </w:rPr>
+        <w:t>Opis</w:t>
+      </w:r>
+      <w:proofErr w:type="spellEnd"/>
+      <w:r>
+        <w:rPr>
+          <w:lang w:val="en-US"/>
+        </w:rPr>
         <w:t xml:space="preserve">: </w:t>
       </w:r>
-      <w:r>
-        <w:rPr>
-          <w:lang w:val="en-US"/>
-        </w:rPr>
-        <w:t>int</w:t>
-      </w:r>
-      <w:r>
-        <w:rPr>
-          <w:lang w:val="en-US"/>
-        </w:rPr>
-        <w:t xml:space="preserve">, </w:t>
-      </w:r>
-      <w:proofErr w:type="spellStart"/>
-      <w:r>
-        <w:rPr>
-          <w:lang w:val="en-US"/>
-        </w:rPr>
-        <w:t>new_</w:t>
-      </w:r>
-      <w:r>
-        <w:rPr>
-          <w:lang w:val="en-US"/>
-        </w:rPr>
-        <w:t>logdescription</w:t>
-      </w:r>
-      <w:proofErr w:type="spellEnd"/>
-      <w:r>
-        <w:rPr>
-          <w:lang w:val="en-US"/>
-        </w:rPr>
-        <w:t>: String</w:t>
-      </w:r>
-      <w:r>
-        <w:rPr>
-          <w:lang w:val="en-US"/>
-        </w:rPr>
-        <w:t xml:space="preserve">, </w:t>
-      </w:r>
-      <w:proofErr w:type="spellStart"/>
-      <w:r>
-        <w:rPr>
-          <w:lang w:val="en-US"/>
-        </w:rPr>
-        <w:t>new_</w:t>
-      </w:r>
-      <w:r>
-        <w:rPr>
-          <w:lang w:val="en-US"/>
-        </w:rPr>
-        <w:t>logtype</w:t>
-      </w:r>
-      <w:proofErr w:type="spellEnd"/>
-      <w:r>
-        <w:rPr>
-          <w:lang w:val="en-US"/>
-        </w:rPr>
-        <w:t>: int}</w:t>
-      </w:r>
-    </w:p>
-    <w:p>
-      <w:pPr>
-        <w:ind w:left="1440"/>
-        <w:rPr>
-          <w:lang w:val="en-US"/>
-        </w:rPr>
-      </w:pPr>
-      <w:proofErr w:type="spellStart"/>
-      <w:r>
-        <w:rPr>
-          <w:b/>
-          <w:bCs/>
-          <w:lang w:val="en-US"/>
-        </w:rPr>
-        <w:t>Opis</w:t>
-      </w:r>
-      <w:proofErr w:type="spellEnd"/>
-      <w:r>
-        <w:rPr>
-          <w:lang w:val="en-US"/>
-        </w:rPr>
-        <w:t xml:space="preserve">: </w:t>
-      </w:r>
       <w:proofErr w:type="spellStart"/>
       <w:r>
         <w:rPr>
@@ -7993,19 +7927,7 @@
         <w:rPr>
           <w:lang w:val="en-US"/>
         </w:rPr>
-        <w:t xml:space="preserve"> </w:t>
-      </w:r>
-      <w:r>
-        <w:rPr>
-          <w:lang w:val="en-US"/>
-        </w:rPr>
-        <w:t>log</w:t>
-      </w:r>
-      <w:r>
-        <w:rPr>
-          <w:lang w:val="en-US"/>
-        </w:rPr>
-        <w:t xml:space="preserve">, </w:t>
+        <w:t xml:space="preserve"> log, </w:t>
       </w:r>
       <w:proofErr w:type="spellStart"/>
       <w:r>
@@ -8033,19 +7955,7 @@
         <w:rPr>
           <w:lang w:val="en-US"/>
         </w:rPr>
-        <w:t xml:space="preserve"> </w:t>
-      </w:r>
-      <w:r>
-        <w:rPr>
-          <w:lang w:val="en-US"/>
-        </w:rPr>
-        <w:t>id</w:t>
-      </w:r>
-      <w:r>
-        <w:rPr>
-          <w:lang w:val="en-US"/>
-        </w:rPr>
-        <w:t xml:space="preserve"> = </w:t>
+        <w:t xml:space="preserve"> id = </w:t>
       </w:r>
       <w:proofErr w:type="spellStart"/>
       <w:r>
@@ -8072,13 +7982,7 @@
         <w:rPr>
           <w:lang w:val="en-US"/>
         </w:rPr>
-        <w:t>Insert</w:t>
-      </w:r>
-      <w:r>
-        <w:rPr>
-          <w:lang w:val="en-US"/>
-        </w:rPr>
-        <w:t>Log</w:t>
+        <w:t>InsertLog</w:t>
       </w:r>
       <w:proofErr w:type="spellEnd"/>
     </w:p>
@@ -8101,32 +8005,14 @@
         <w:rPr>
           <w:lang w:val="en-US"/>
         </w:rPr>
-        <w:t>: /</w:t>
-      </w:r>
-      <w:r>
-        <w:rPr>
-          <w:lang w:val="en-US"/>
-        </w:rPr>
-        <w:t>logs</w:t>
-      </w:r>
-      <w:r>
-        <w:rPr>
-          <w:lang w:val="en-US"/>
-        </w:rPr>
-        <w:t>/</w:t>
-      </w:r>
-      <w:proofErr w:type="spellStart"/>
-      <w:r>
-        <w:rPr>
-          <w:lang w:val="en-US"/>
-        </w:rPr>
-        <w:t>insert</w:t>
-      </w:r>
-      <w:r>
-        <w:rPr>
-          <w:lang w:val="en-US"/>
-        </w:rPr>
-        <w:t>Log</w:t>
+        <w:t>: /logs/</w:t>
+      </w:r>
+      <w:proofErr w:type="spellStart"/>
+      <w:r>
+        <w:rPr>
+          <w:lang w:val="en-US"/>
+        </w:rPr>
+        <w:t>insertLog</w:t>
       </w:r>
       <w:proofErr w:type="spellEnd"/>
     </w:p>
@@ -8274,13 +8160,7 @@
         <w:rPr>
           <w:lang w:val="en-US"/>
         </w:rPr>
-        <w:t xml:space="preserve"> </w:t>
-      </w:r>
-      <w:r>
-        <w:rPr>
-          <w:lang w:val="en-US"/>
-        </w:rPr>
-        <w:t>log</w:t>
+        <w:t xml:space="preserve"> log</w:t>
       </w:r>
     </w:p>
     <w:p>
@@ -8299,13 +8179,1208 @@
         <w:rPr>
           <w:lang w:val="en-US"/>
         </w:rPr>
+        <w:t>DeleteLog</w:t>
+      </w:r>
+      <w:proofErr w:type="spellEnd"/>
+    </w:p>
+    <w:p>
+      <w:pPr>
+        <w:ind w:left="1440"/>
+        <w:rPr>
+          <w:lang w:val="en-US"/>
+        </w:rPr>
+      </w:pPr>
+      <w:r>
+        <w:rPr>
+          <w:b/>
+          <w:bCs/>
+          <w:lang w:val="en-US"/>
+        </w:rPr>
+        <w:t xml:space="preserve">Endpoint: </w:t>
+      </w:r>
+      <w:r>
+        <w:rPr>
+          <w:lang w:val="en-US"/>
+        </w:rPr>
+        <w:t>/logs/</w:t>
+      </w:r>
+      <w:proofErr w:type="spellStart"/>
+      <w:r>
+        <w:rPr>
+          <w:lang w:val="en-US"/>
+        </w:rPr>
+        <w:t>deleteLog</w:t>
+      </w:r>
+      <w:proofErr w:type="spellEnd"/>
+    </w:p>
+    <w:p>
+      <w:pPr>
+        <w:ind w:left="1440"/>
+        <w:rPr>
+          <w:lang w:val="en-US"/>
+        </w:rPr>
+      </w:pPr>
+      <w:proofErr w:type="spellStart"/>
+      <w:r>
+        <w:rPr>
+          <w:b/>
+          <w:bCs/>
+          <w:lang w:val="en-US"/>
+        </w:rPr>
+        <w:t>Parametri</w:t>
+      </w:r>
+      <w:proofErr w:type="spellEnd"/>
+      <w:r>
+        <w:rPr>
+          <w:b/>
+          <w:bCs/>
+          <w:lang w:val="en-US"/>
+        </w:rPr>
+        <w:t>:</w:t>
+      </w:r>
+      <w:r>
+        <w:rPr>
+          <w:lang w:val="en-US"/>
+        </w:rPr>
+        <w:t xml:space="preserve"> {</w:t>
+      </w:r>
+      <w:proofErr w:type="spellStart"/>
+      <w:r>
+        <w:rPr>
+          <w:lang w:val="en-US"/>
+        </w:rPr>
+        <w:t>log_id</w:t>
+      </w:r>
+      <w:proofErr w:type="spellEnd"/>
+      <w:r>
+        <w:rPr>
+          <w:lang w:val="en-US"/>
+        </w:rPr>
+        <w:t xml:space="preserve"> int}</w:t>
+      </w:r>
+    </w:p>
+    <w:p>
+      <w:pPr>
+        <w:ind w:left="1440"/>
+        <w:rPr>
+          <w:lang w:val="en-US"/>
+        </w:rPr>
+      </w:pPr>
+      <w:proofErr w:type="spellStart"/>
+      <w:r>
+        <w:rPr>
+          <w:b/>
+          <w:bCs/>
+          <w:lang w:val="en-US"/>
+        </w:rPr>
+        <w:t>Opis</w:t>
+      </w:r>
+      <w:proofErr w:type="spellEnd"/>
+      <w:r>
+        <w:rPr>
+          <w:b/>
+          <w:bCs/>
+          <w:lang w:val="en-US"/>
+        </w:rPr>
+        <w:t>:</w:t>
+      </w:r>
+      <w:r>
+        <w:rPr>
+          <w:lang w:val="en-US"/>
+        </w:rPr>
+        <w:t xml:space="preserve"> </w:t>
+      </w:r>
+      <w:proofErr w:type="spellStart"/>
+      <w:r>
+        <w:rPr>
+          <w:lang w:val="en-US"/>
+        </w:rPr>
+        <w:t>iz</w:t>
+      </w:r>
+      <w:proofErr w:type="spellEnd"/>
+      <w:r>
+        <w:rPr>
+          <w:lang w:val="en-US"/>
+        </w:rPr>
+        <w:t xml:space="preserve"> </w:t>
+      </w:r>
+      <w:proofErr w:type="spellStart"/>
+      <w:r>
+        <w:rPr>
+          <w:lang w:val="en-US"/>
+        </w:rPr>
+        <w:t>baze</w:t>
+      </w:r>
+      <w:proofErr w:type="spellEnd"/>
+      <w:r>
+        <w:rPr>
+          <w:lang w:val="en-US"/>
+        </w:rPr>
+        <w:t xml:space="preserve"> </w:t>
+      </w:r>
+      <w:proofErr w:type="spellStart"/>
+      <w:r>
+        <w:rPr>
+          <w:lang w:val="en-US"/>
+        </w:rPr>
+        <w:t>izbriše</w:t>
+      </w:r>
+      <w:proofErr w:type="spellEnd"/>
+      <w:r>
+        <w:rPr>
+          <w:lang w:val="en-US"/>
+        </w:rPr>
+        <w:t xml:space="preserve"> log s </w:t>
+      </w:r>
+      <w:proofErr w:type="spellStart"/>
+      <w:r>
+        <w:rPr>
+          <w:lang w:val="en-US"/>
+        </w:rPr>
+        <w:t>podanim</w:t>
+      </w:r>
+      <w:proofErr w:type="spellEnd"/>
+      <w:r>
+        <w:rPr>
+          <w:lang w:val="en-US"/>
+        </w:rPr>
+        <w:t xml:space="preserve"> id-</w:t>
+      </w:r>
+      <w:proofErr w:type="spellStart"/>
+      <w:r>
+        <w:rPr>
+          <w:lang w:val="en-US"/>
+        </w:rPr>
+        <w:t>jem</w:t>
+      </w:r>
+      <w:proofErr w:type="spellEnd"/>
+    </w:p>
+    <w:p>
+      <w:pPr>
+        <w:ind w:left="1440"/>
+        <w:rPr>
+          <w:lang w:val="en-US"/>
+        </w:rPr>
+      </w:pPr>
+    </w:p>
+    <w:p>
+      <w:pPr>
+        <w:ind w:left="1440"/>
+        <w:rPr>
+          <w:lang w:val="en-US"/>
+        </w:rPr>
+      </w:pPr>
+    </w:p>
+    <w:p>
+      <w:pPr>
+        <w:ind w:left="1440"/>
+        <w:rPr>
+          <w:lang w:val="en-US"/>
+        </w:rPr>
+      </w:pPr>
+    </w:p>
+    <w:p>
+      <w:pPr>
+        <w:ind w:left="1440"/>
+        <w:rPr>
+          <w:lang w:val="en-US"/>
+        </w:rPr>
+      </w:pPr>
+    </w:p>
+    <w:p>
+      <w:pPr>
+        <w:ind w:left="1440"/>
+        <w:rPr>
+          <w:lang w:val="en-US"/>
+        </w:rPr>
+      </w:pPr>
+    </w:p>
+    <w:p>
+      <w:pPr>
+        <w:ind w:left="1440"/>
+        <w:rPr>
+          <w:lang w:val="en-US"/>
+        </w:rPr>
+      </w:pPr>
+    </w:p>
+    <w:p>
+      <w:pPr>
+        <w:ind w:left="1440"/>
+        <w:rPr>
+          <w:lang w:val="en-US"/>
+        </w:rPr>
+      </w:pPr>
+    </w:p>
+    <w:p>
+      <w:pPr>
+        <w:ind w:left="1440"/>
+        <w:rPr>
+          <w:lang w:val="en-US"/>
+        </w:rPr>
+      </w:pPr>
+    </w:p>
+    <w:p>
+      <w:pPr>
+        <w:ind w:left="1440"/>
+        <w:rPr>
+          <w:lang w:val="en-US"/>
+        </w:rPr>
+      </w:pPr>
+    </w:p>
+    <w:p>
+      <w:pPr>
+        <w:ind w:left="1440"/>
+        <w:rPr>
+          <w:lang w:val="en-US"/>
+        </w:rPr>
+      </w:pPr>
+    </w:p>
+    <w:p>
+      <w:pPr>
+        <w:pStyle w:val="Naslov1"/>
+        <w:rPr>
+          <w:lang w:val="en-US"/>
+        </w:rPr>
+      </w:pPr>
+      <w:r>
+        <w:rPr>
+          <w:lang w:val="en-US"/>
+        </w:rPr>
+        <w:lastRenderedPageBreak/>
+        <w:t>Garages</w:t>
+      </w:r>
+    </w:p>
+    <w:p>
+      <w:pPr>
+        <w:pStyle w:val="Naslov2"/>
+        <w:numPr>
+          <w:ilvl w:val="0"/>
+          <w:numId w:val="1"/>
+        </w:numPr>
+        <w:rPr>
+          <w:lang w:val="en-US"/>
+        </w:rPr>
+      </w:pPr>
+      <w:proofErr w:type="spellStart"/>
+      <w:r>
+        <w:rPr>
+          <w:lang w:val="en-US"/>
+        </w:rPr>
+        <w:t>GetAll</w:t>
+      </w:r>
+      <w:proofErr w:type="spellEnd"/>
+    </w:p>
+    <w:p>
+      <w:pPr>
+        <w:ind w:left="1440"/>
+        <w:rPr>
+          <w:lang w:val="en-US"/>
+        </w:rPr>
+      </w:pPr>
+      <w:r>
+        <w:rPr>
+          <w:b/>
+          <w:bCs/>
+          <w:lang w:val="en-US"/>
+        </w:rPr>
+        <w:t>Endpoint</w:t>
+      </w:r>
+      <w:r>
+        <w:rPr>
+          <w:lang w:val="en-US"/>
+        </w:rPr>
+        <w:t>: /</w:t>
+      </w:r>
+      <w:r>
+        <w:rPr>
+          <w:lang w:val="en-US"/>
+        </w:rPr>
+        <w:t>garages</w:t>
+      </w:r>
+    </w:p>
+    <w:p>
+      <w:pPr>
+        <w:ind w:left="1440"/>
+        <w:rPr>
+          <w:lang w:val="en-US"/>
+        </w:rPr>
+      </w:pPr>
+      <w:r>
+        <w:rPr>
+          <w:b/>
+          <w:bCs/>
+          <w:lang w:val="en-US"/>
+        </w:rPr>
+        <w:t>Format</w:t>
+      </w:r>
+      <w:r>
+        <w:rPr>
+          <w:lang w:val="en-US"/>
+        </w:rPr>
+        <w:t>: “{</w:t>
+      </w:r>
+      <w:r>
+        <w:rPr>
+          <w:lang w:val="en-US"/>
+        </w:rPr>
+        <w:t>name</w:t>
+      </w:r>
+      <w:r>
+        <w:rPr>
+          <w:lang w:val="en-US"/>
+        </w:rPr>
+        <w:t>}</w:t>
+      </w:r>
+      <w:proofErr w:type="gramStart"/>
+      <w:r>
+        <w:rPr>
+          <w:lang w:val="en-US"/>
+        </w:rPr>
+        <w:t>+{</w:t>
+      </w:r>
+      <w:proofErr w:type="spellStart"/>
+      <w:proofErr w:type="gramEnd"/>
+      <w:r>
+        <w:rPr>
+          <w:lang w:val="en-US"/>
+        </w:rPr>
+        <w:t>city_id</w:t>
+      </w:r>
+      <w:proofErr w:type="spellEnd"/>
+      <w:r>
+        <w:rPr>
+          <w:lang w:val="en-US"/>
+        </w:rPr>
+        <w:t xml:space="preserve"> }”</w:t>
+      </w:r>
+    </w:p>
+    <w:p>
+      <w:pPr>
+        <w:ind w:left="1440"/>
+        <w:rPr>
+          <w:lang w:val="en-US"/>
+        </w:rPr>
+      </w:pPr>
+      <w:proofErr w:type="spellStart"/>
+      <w:r>
+        <w:rPr>
+          <w:b/>
+          <w:bCs/>
+          <w:lang w:val="en-US"/>
+        </w:rPr>
+        <w:t>Opis</w:t>
+      </w:r>
+      <w:proofErr w:type="spellEnd"/>
+      <w:r>
+        <w:rPr>
+          <w:lang w:val="en-US"/>
+        </w:rPr>
+        <w:t xml:space="preserve">: </w:t>
+      </w:r>
+      <w:proofErr w:type="spellStart"/>
+      <w:r>
+        <w:rPr>
+          <w:lang w:val="en-US"/>
+        </w:rPr>
+        <w:t>Izpiše</w:t>
+      </w:r>
+      <w:proofErr w:type="spellEnd"/>
+      <w:r>
+        <w:rPr>
+          <w:lang w:val="en-US"/>
+        </w:rPr>
+        <w:t xml:space="preserve"> </w:t>
+      </w:r>
+      <w:proofErr w:type="spellStart"/>
+      <w:r>
+        <w:rPr>
+          <w:lang w:val="en-US"/>
+        </w:rPr>
+        <w:t>vse</w:t>
+      </w:r>
+      <w:proofErr w:type="spellEnd"/>
+      <w:r>
+        <w:rPr>
+          <w:lang w:val="en-US"/>
+        </w:rPr>
+        <w:t xml:space="preserve"> </w:t>
+      </w:r>
+      <w:proofErr w:type="spellStart"/>
+      <w:r>
+        <w:rPr>
+          <w:lang w:val="en-US"/>
+        </w:rPr>
+        <w:t>garaže</w:t>
+      </w:r>
+      <w:proofErr w:type="spellEnd"/>
+      <w:r>
+        <w:rPr>
+          <w:lang w:val="en-US"/>
+        </w:rPr>
+        <w:t xml:space="preserve"> </w:t>
+      </w:r>
+      <w:proofErr w:type="spellStart"/>
+      <w:r>
+        <w:rPr>
+          <w:lang w:val="en-US"/>
+        </w:rPr>
+        <w:t>iz</w:t>
+      </w:r>
+      <w:proofErr w:type="spellEnd"/>
+      <w:r>
+        <w:rPr>
+          <w:lang w:val="en-US"/>
+        </w:rPr>
+        <w:t xml:space="preserve"> </w:t>
+      </w:r>
+      <w:proofErr w:type="spellStart"/>
+      <w:r>
+        <w:rPr>
+          <w:lang w:val="en-US"/>
+        </w:rPr>
+        <w:t>baze</w:t>
+      </w:r>
+      <w:proofErr w:type="spellEnd"/>
+      <w:r>
+        <w:rPr>
+          <w:lang w:val="en-US"/>
+        </w:rPr>
+        <w:t>.</w:t>
+      </w:r>
+    </w:p>
+    <w:p>
+      <w:pPr>
+        <w:pStyle w:val="Naslov2"/>
+        <w:numPr>
+          <w:ilvl w:val="0"/>
+          <w:numId w:val="1"/>
+        </w:numPr>
+        <w:rPr>
+          <w:lang w:val="en-US"/>
+        </w:rPr>
+      </w:pPr>
+      <w:proofErr w:type="spellStart"/>
+      <w:r>
+        <w:rPr>
+          <w:lang w:val="en-US"/>
+        </w:rPr>
+        <w:t>GetSpecific</w:t>
+      </w:r>
+      <w:proofErr w:type="spellEnd"/>
+    </w:p>
+    <w:p>
+      <w:pPr>
+        <w:ind w:left="1440"/>
+        <w:rPr>
+          <w:lang w:val="en-US"/>
+        </w:rPr>
+      </w:pPr>
+      <w:r>
+        <w:rPr>
+          <w:b/>
+          <w:bCs/>
+          <w:lang w:val="en-US"/>
+        </w:rPr>
+        <w:t>Endpoint</w:t>
+      </w:r>
+      <w:r>
+        <w:rPr>
+          <w:lang w:val="en-US"/>
+        </w:rPr>
+        <w:t>: /</w:t>
+      </w:r>
+      <w:r>
+        <w:rPr>
+          <w:lang w:val="en-US"/>
+        </w:rPr>
+        <w:t>garages</w:t>
+      </w:r>
+      <w:r>
+        <w:rPr>
+          <w:lang w:val="en-US"/>
+        </w:rPr>
+        <w:t>/</w:t>
+      </w:r>
+      <w:proofErr w:type="spellStart"/>
+      <w:r>
+        <w:rPr>
+          <w:lang w:val="en-US"/>
+        </w:rPr>
+        <w:t>getSpec</w:t>
+      </w:r>
+      <w:proofErr w:type="spellEnd"/>
+    </w:p>
+    <w:p>
+      <w:pPr>
+        <w:ind w:left="1440"/>
+        <w:rPr>
+          <w:lang w:val="en-US"/>
+        </w:rPr>
+      </w:pPr>
+      <w:r>
+        <w:rPr>
+          <w:b/>
+          <w:bCs/>
+          <w:lang w:val="en-US"/>
+        </w:rPr>
+        <w:t>Format</w:t>
+      </w:r>
+      <w:r>
+        <w:rPr>
+          <w:lang w:val="en-US"/>
+        </w:rPr>
+        <w:t>: “{</w:t>
+      </w:r>
+      <w:r>
+        <w:rPr>
+          <w:lang w:val="en-US"/>
+        </w:rPr>
+        <w:t>name</w:t>
+      </w:r>
+      <w:r>
+        <w:rPr>
+          <w:lang w:val="en-US"/>
+        </w:rPr>
+        <w:t>}+{</w:t>
+      </w:r>
+      <w:proofErr w:type="spellStart"/>
+      <w:r>
+        <w:rPr>
+          <w:lang w:val="en-US"/>
+        </w:rPr>
+        <w:t>city_id</w:t>
+      </w:r>
+      <w:proofErr w:type="spellEnd"/>
+      <w:r>
+        <w:rPr>
+          <w:lang w:val="en-US"/>
+        </w:rPr>
+        <w:t>}”</w:t>
+      </w:r>
+    </w:p>
+    <w:p>
+      <w:pPr>
+        <w:ind w:left="1440"/>
+        <w:rPr>
+          <w:lang w:val="en-US"/>
+        </w:rPr>
+      </w:pPr>
+      <w:proofErr w:type="spellStart"/>
+      <w:r>
+        <w:rPr>
+          <w:b/>
+          <w:bCs/>
+          <w:lang w:val="en-US"/>
+        </w:rPr>
+        <w:t>Parametri</w:t>
+      </w:r>
+      <w:proofErr w:type="spellEnd"/>
+      <w:r>
+        <w:rPr>
+          <w:lang w:val="en-US"/>
+        </w:rPr>
+        <w:t>: {id: int}</w:t>
+      </w:r>
+    </w:p>
+    <w:p>
+      <w:pPr>
+        <w:ind w:left="1440"/>
+        <w:rPr>
+          <w:lang w:val="en-US"/>
+        </w:rPr>
+      </w:pPr>
+      <w:proofErr w:type="spellStart"/>
+      <w:r>
+        <w:rPr>
+          <w:b/>
+          <w:bCs/>
+          <w:lang w:val="en-US"/>
+        </w:rPr>
+        <w:t>Opis</w:t>
+      </w:r>
+      <w:proofErr w:type="spellEnd"/>
+      <w:r>
+        <w:rPr>
+          <w:lang w:val="en-US"/>
+        </w:rPr>
+        <w:t xml:space="preserve">: </w:t>
+      </w:r>
+      <w:proofErr w:type="spellStart"/>
+      <w:r>
+        <w:rPr>
+          <w:lang w:val="en-US"/>
+        </w:rPr>
+        <w:t>Izpiše</w:t>
+      </w:r>
+      <w:proofErr w:type="spellEnd"/>
+      <w:r>
+        <w:rPr>
+          <w:lang w:val="en-US"/>
+        </w:rPr>
+        <w:t xml:space="preserve"> </w:t>
+      </w:r>
+      <w:proofErr w:type="spellStart"/>
+      <w:r>
+        <w:rPr>
+          <w:lang w:val="en-US"/>
+        </w:rPr>
+        <w:t>podatke</w:t>
+      </w:r>
+      <w:proofErr w:type="spellEnd"/>
+      <w:r>
+        <w:rPr>
+          <w:lang w:val="en-US"/>
+        </w:rPr>
+        <w:t xml:space="preserve"> o </w:t>
+      </w:r>
+      <w:proofErr w:type="spellStart"/>
+      <w:r>
+        <w:rPr>
+          <w:lang w:val="en-US"/>
+        </w:rPr>
+        <w:t>določen</w:t>
+      </w:r>
+      <w:r>
+        <w:rPr>
+          <w:lang w:val="en-US"/>
+        </w:rPr>
+        <w:t>i</w:t>
+      </w:r>
+      <w:proofErr w:type="spellEnd"/>
+      <w:r>
+        <w:rPr>
+          <w:lang w:val="en-US"/>
+        </w:rPr>
+        <w:t xml:space="preserve"> </w:t>
+      </w:r>
+      <w:proofErr w:type="spellStart"/>
+      <w:r>
+        <w:rPr>
+          <w:lang w:val="en-US"/>
+        </w:rPr>
+        <w:t>garaži</w:t>
+      </w:r>
+      <w:proofErr w:type="spellEnd"/>
+    </w:p>
+    <w:p>
+      <w:pPr>
+        <w:pStyle w:val="Naslov2"/>
+        <w:numPr>
+          <w:ilvl w:val="0"/>
+          <w:numId w:val="1"/>
+        </w:numPr>
+        <w:rPr>
+          <w:lang w:val="en-US"/>
+        </w:rPr>
+      </w:pPr>
+      <w:proofErr w:type="spellStart"/>
+      <w:r>
+        <w:rPr>
+          <w:lang w:val="en-US"/>
+        </w:rPr>
+        <w:t>Update</w:t>
+      </w:r>
+      <w:r>
+        <w:rPr>
+          <w:lang w:val="en-US"/>
+        </w:rPr>
+        <w:t>Garage</w:t>
+      </w:r>
+      <w:proofErr w:type="spellEnd"/>
+    </w:p>
+    <w:p>
+      <w:pPr>
+        <w:ind w:left="1440"/>
+        <w:rPr>
+          <w:lang w:val="en-US"/>
+        </w:rPr>
+      </w:pPr>
+      <w:r>
+        <w:rPr>
+          <w:b/>
+          <w:bCs/>
+          <w:lang w:val="en-US"/>
+        </w:rPr>
+        <w:t>Endpoint</w:t>
+      </w:r>
+      <w:r>
+        <w:rPr>
+          <w:lang w:val="en-US"/>
+        </w:rPr>
+        <w:t>: /</w:t>
+      </w:r>
+      <w:r>
+        <w:rPr>
+          <w:lang w:val="en-US"/>
+        </w:rPr>
+        <w:t>garages</w:t>
+      </w:r>
+      <w:r>
+        <w:rPr>
+          <w:lang w:val="en-US"/>
+        </w:rPr>
+        <w:t>/</w:t>
+      </w:r>
+      <w:proofErr w:type="spellStart"/>
+      <w:r>
+        <w:rPr>
+          <w:lang w:val="en-US"/>
+        </w:rPr>
+        <w:t>update</w:t>
+      </w:r>
+      <w:r>
+        <w:rPr>
+          <w:lang w:val="en-US"/>
+        </w:rPr>
+        <w:t>Garage</w:t>
+      </w:r>
+      <w:proofErr w:type="spellEnd"/>
+    </w:p>
+    <w:p>
+      <w:pPr>
+        <w:ind w:left="1440"/>
+        <w:rPr>
+          <w:lang w:val="en-US"/>
+        </w:rPr>
+      </w:pPr>
+      <w:proofErr w:type="spellStart"/>
+      <w:r>
+        <w:rPr>
+          <w:b/>
+          <w:bCs/>
+          <w:lang w:val="en-US"/>
+        </w:rPr>
+        <w:t>Parametri</w:t>
+      </w:r>
+      <w:proofErr w:type="spellEnd"/>
+      <w:r>
+        <w:rPr>
+          <w:lang w:val="en-US"/>
+        </w:rPr>
+        <w:t xml:space="preserve">: </w:t>
+      </w:r>
+      <w:proofErr w:type="gramStart"/>
+      <w:r>
+        <w:rPr>
+          <w:lang w:val="en-US"/>
+        </w:rPr>
+        <w:t>{</w:t>
+      </w:r>
+      <w:r>
+        <w:t xml:space="preserve"> </w:t>
+      </w:r>
+      <w:proofErr w:type="spellStart"/>
+      <w:r>
+        <w:rPr>
+          <w:lang w:val="en-US"/>
+        </w:rPr>
+        <w:t>new</w:t>
+      </w:r>
+      <w:proofErr w:type="gramEnd"/>
+      <w:r>
+        <w:rPr>
+          <w:lang w:val="en-US"/>
+        </w:rPr>
+        <w:t>_id</w:t>
+      </w:r>
+      <w:proofErr w:type="spellEnd"/>
+      <w:r>
+        <w:rPr>
+          <w:lang w:val="en-US"/>
+        </w:rPr>
+        <w:t>: int</w:t>
+      </w:r>
+      <w:r>
+        <w:rPr>
+          <w:lang w:val="en-US"/>
+        </w:rPr>
+        <w:t xml:space="preserve">, </w:t>
+      </w:r>
+      <w:proofErr w:type="spellStart"/>
+      <w:r>
+        <w:rPr>
+          <w:lang w:val="en-US"/>
+        </w:rPr>
+        <w:t>new_</w:t>
+      </w:r>
+      <w:r>
+        <w:rPr>
+          <w:lang w:val="en-US"/>
+        </w:rPr>
+        <w:t>name</w:t>
+      </w:r>
+      <w:proofErr w:type="spellEnd"/>
+      <w:r>
+        <w:rPr>
+          <w:lang w:val="en-US"/>
+        </w:rPr>
+        <w:t>: String</w:t>
+      </w:r>
+      <w:r>
+        <w:rPr>
+          <w:lang w:val="en-US"/>
+        </w:rPr>
+        <w:t xml:space="preserve">, </w:t>
+      </w:r>
+      <w:proofErr w:type="spellStart"/>
+      <w:r>
+        <w:rPr>
+          <w:lang w:val="en-US"/>
+        </w:rPr>
+        <w:t>new_</w:t>
+      </w:r>
+      <w:r>
+        <w:rPr>
+          <w:lang w:val="en-US"/>
+        </w:rPr>
+        <w:t>city_id</w:t>
+      </w:r>
+      <w:proofErr w:type="spellEnd"/>
+      <w:r>
+        <w:rPr>
+          <w:lang w:val="en-US"/>
+        </w:rPr>
+        <w:t>: int}</w:t>
+      </w:r>
+    </w:p>
+    <w:p>
+      <w:pPr>
+        <w:ind w:left="1440"/>
+        <w:rPr>
+          <w:lang w:val="en-US"/>
+        </w:rPr>
+      </w:pPr>
+      <w:proofErr w:type="spellStart"/>
+      <w:r>
+        <w:rPr>
+          <w:b/>
+          <w:bCs/>
+          <w:lang w:val="en-US"/>
+        </w:rPr>
+        <w:t>Opis</w:t>
+      </w:r>
+      <w:proofErr w:type="spellEnd"/>
+      <w:r>
+        <w:rPr>
+          <w:lang w:val="en-US"/>
+        </w:rPr>
+        <w:t xml:space="preserve">: </w:t>
+      </w:r>
+      <w:proofErr w:type="spellStart"/>
+      <w:r>
+        <w:rPr>
+          <w:lang w:val="en-US"/>
+        </w:rPr>
+        <w:t>Posodobi</w:t>
+      </w:r>
+      <w:proofErr w:type="spellEnd"/>
+      <w:r>
+        <w:rPr>
+          <w:lang w:val="en-US"/>
+        </w:rPr>
+        <w:t xml:space="preserve"> </w:t>
+      </w:r>
+      <w:proofErr w:type="spellStart"/>
+      <w:r>
+        <w:rPr>
+          <w:lang w:val="en-US"/>
+        </w:rPr>
+        <w:t>garažo</w:t>
+      </w:r>
+      <w:proofErr w:type="spellEnd"/>
+      <w:r>
+        <w:rPr>
+          <w:lang w:val="en-US"/>
+        </w:rPr>
+        <w:t xml:space="preserve">, </w:t>
+      </w:r>
+      <w:proofErr w:type="spellStart"/>
+      <w:r>
+        <w:rPr>
+          <w:lang w:val="en-US"/>
+        </w:rPr>
+        <w:t>ki</w:t>
+      </w:r>
+      <w:proofErr w:type="spellEnd"/>
+      <w:r>
+        <w:rPr>
+          <w:lang w:val="en-US"/>
+        </w:rPr>
+        <w:t xml:space="preserve"> </w:t>
+      </w:r>
+      <w:proofErr w:type="spellStart"/>
+      <w:r>
+        <w:rPr>
+          <w:lang w:val="en-US"/>
+        </w:rPr>
+        <w:t>ima</w:t>
+      </w:r>
+      <w:proofErr w:type="spellEnd"/>
+      <w:r>
+        <w:rPr>
+          <w:lang w:val="en-US"/>
+        </w:rPr>
+        <w:t xml:space="preserve"> id = </w:t>
+      </w:r>
+      <w:proofErr w:type="spellStart"/>
+      <w:r>
+        <w:rPr>
+          <w:lang w:val="en-US"/>
+        </w:rPr>
+        <w:t>new_id</w:t>
+      </w:r>
+      <w:proofErr w:type="spellEnd"/>
+    </w:p>
+    <w:p>
+      <w:pPr>
+        <w:pStyle w:val="Naslov2"/>
+        <w:numPr>
+          <w:ilvl w:val="0"/>
+          <w:numId w:val="1"/>
+        </w:numPr>
+        <w:rPr>
+          <w:lang w:val="en-US"/>
+        </w:rPr>
+      </w:pPr>
+      <w:proofErr w:type="spellStart"/>
+      <w:r>
+        <w:rPr>
+          <w:lang w:val="en-US"/>
+        </w:rPr>
+        <w:t>Insert</w:t>
+      </w:r>
+      <w:r>
+        <w:rPr>
+          <w:lang w:val="en-US"/>
+        </w:rPr>
+        <w:t>Garage</w:t>
+      </w:r>
+      <w:proofErr w:type="spellEnd"/>
+    </w:p>
+    <w:p>
+      <w:pPr>
+        <w:ind w:left="1440"/>
+        <w:rPr>
+          <w:lang w:val="en-US"/>
+        </w:rPr>
+      </w:pPr>
+      <w:r>
+        <w:rPr>
+          <w:b/>
+          <w:bCs/>
+          <w:lang w:val="en-US"/>
+        </w:rPr>
+        <w:t>Endpoint</w:t>
+      </w:r>
+      <w:r>
+        <w:rPr>
+          <w:lang w:val="en-US"/>
+        </w:rPr>
+        <w:t>: /</w:t>
+      </w:r>
+      <w:r>
+        <w:rPr>
+          <w:lang w:val="en-US"/>
+        </w:rPr>
+        <w:t>garages</w:t>
+      </w:r>
+      <w:r>
+        <w:rPr>
+          <w:lang w:val="en-US"/>
+        </w:rPr>
+        <w:t>/</w:t>
+      </w:r>
+      <w:proofErr w:type="spellStart"/>
+      <w:r>
+        <w:rPr>
+          <w:lang w:val="en-US"/>
+        </w:rPr>
+        <w:t>insert</w:t>
+      </w:r>
+      <w:r>
+        <w:rPr>
+          <w:lang w:val="en-US"/>
+        </w:rPr>
+        <w:t>Garage</w:t>
+      </w:r>
+      <w:proofErr w:type="spellEnd"/>
+    </w:p>
+    <w:p>
+      <w:pPr>
+        <w:ind w:left="1440"/>
+        <w:rPr>
+          <w:lang w:val="en-US"/>
+        </w:rPr>
+      </w:pPr>
+      <w:proofErr w:type="spellStart"/>
+      <w:r>
+        <w:rPr>
+          <w:b/>
+          <w:bCs/>
+          <w:lang w:val="en-US"/>
+        </w:rPr>
+        <w:t>Parametri</w:t>
+      </w:r>
+      <w:proofErr w:type="spellEnd"/>
+      <w:r>
+        <w:rPr>
+          <w:lang w:val="en-US"/>
+        </w:rPr>
+        <w:t xml:space="preserve">: </w:t>
+      </w:r>
+      <w:proofErr w:type="gramStart"/>
+      <w:r>
+        <w:rPr>
+          <w:lang w:val="en-US"/>
+        </w:rPr>
+        <w:t>{</w:t>
+      </w:r>
+      <w:r>
+        <w:t xml:space="preserve"> </w:t>
+      </w:r>
+      <w:proofErr w:type="spellStart"/>
+      <w:r>
+        <w:rPr>
+          <w:lang w:val="en-US"/>
+        </w:rPr>
+        <w:t>new</w:t>
+      </w:r>
+      <w:proofErr w:type="gramEnd"/>
+      <w:r>
+        <w:rPr>
+          <w:lang w:val="en-US"/>
+        </w:rPr>
+        <w:t>_</w:t>
+      </w:r>
+      <w:r>
+        <w:rPr>
+          <w:lang w:val="en-US"/>
+        </w:rPr>
+        <w:t>name</w:t>
+      </w:r>
+      <w:proofErr w:type="spellEnd"/>
+      <w:r>
+        <w:rPr>
+          <w:lang w:val="en-US"/>
+        </w:rPr>
+        <w:t>: String</w:t>
+      </w:r>
+      <w:r>
+        <w:rPr>
+          <w:lang w:val="en-US"/>
+        </w:rPr>
+        <w:t xml:space="preserve">, </w:t>
+      </w:r>
+      <w:proofErr w:type="spellStart"/>
+      <w:r>
+        <w:rPr>
+          <w:lang w:val="en-US"/>
+        </w:rPr>
+        <w:t>new_</w:t>
+      </w:r>
+      <w:r>
+        <w:rPr>
+          <w:lang w:val="en-US"/>
+        </w:rPr>
+        <w:t>city_id</w:t>
+      </w:r>
+      <w:proofErr w:type="spellEnd"/>
+      <w:r>
+        <w:rPr>
+          <w:lang w:val="en-US"/>
+        </w:rPr>
+        <w:t>: int}</w:t>
+      </w:r>
+    </w:p>
+    <w:p>
+      <w:pPr>
+        <w:ind w:left="1440"/>
+        <w:rPr>
+          <w:lang w:val="en-US"/>
+        </w:rPr>
+      </w:pPr>
+      <w:proofErr w:type="spellStart"/>
+      <w:r>
+        <w:rPr>
+          <w:b/>
+          <w:bCs/>
+          <w:lang w:val="en-US"/>
+        </w:rPr>
+        <w:t>Opis</w:t>
+      </w:r>
+      <w:proofErr w:type="spellEnd"/>
+      <w:r>
+        <w:rPr>
+          <w:lang w:val="en-US"/>
+        </w:rPr>
+        <w:t xml:space="preserve">: V </w:t>
+      </w:r>
+      <w:proofErr w:type="spellStart"/>
+      <w:r>
+        <w:rPr>
+          <w:lang w:val="en-US"/>
+        </w:rPr>
+        <w:t>bazo</w:t>
+      </w:r>
+      <w:proofErr w:type="spellEnd"/>
+      <w:r>
+        <w:rPr>
+          <w:lang w:val="en-US"/>
+        </w:rPr>
+        <w:t xml:space="preserve"> </w:t>
+      </w:r>
+      <w:proofErr w:type="spellStart"/>
+      <w:r>
+        <w:rPr>
+          <w:lang w:val="en-US"/>
+        </w:rPr>
+        <w:t>vpiše</w:t>
+      </w:r>
+      <w:proofErr w:type="spellEnd"/>
+      <w:r>
+        <w:rPr>
+          <w:lang w:val="en-US"/>
+        </w:rPr>
+        <w:t xml:space="preserve"> nov</w:t>
+      </w:r>
+      <w:r>
+        <w:rPr>
+          <w:lang w:val="en-US"/>
+        </w:rPr>
+        <w:t xml:space="preserve">o </w:t>
+      </w:r>
+      <w:proofErr w:type="spellStart"/>
+      <w:r>
+        <w:rPr>
+          <w:lang w:val="en-US"/>
+        </w:rPr>
+        <w:t>garažo</w:t>
+      </w:r>
+      <w:proofErr w:type="spellEnd"/>
+    </w:p>
+    <w:p>
+      <w:pPr>
+        <w:pStyle w:val="Naslov2"/>
+        <w:numPr>
+          <w:ilvl w:val="0"/>
+          <w:numId w:val="1"/>
+        </w:numPr>
+        <w:rPr>
+          <w:lang w:val="en-US"/>
+        </w:rPr>
+      </w:pPr>
+      <w:proofErr w:type="spellStart"/>
+      <w:r>
+        <w:rPr>
+          <w:lang w:val="en-US"/>
+        </w:rPr>
         <w:t>Delete</w:t>
       </w:r>
       <w:r>
         <w:rPr>
           <w:lang w:val="en-US"/>
         </w:rPr>
-        <w:t>Log</w:t>
+        <w:t>Garage</w:t>
       </w:r>
       <w:proofErr w:type="spellEnd"/>
     </w:p>
@@ -8334,7 +9409,7 @@
         <w:rPr>
           <w:lang w:val="en-US"/>
         </w:rPr>
-        <w:t>logs</w:t>
+        <w:t>garages</w:t>
       </w:r>
       <w:r>
         <w:rPr>
@@ -8353,7 +9428,7 @@
         <w:rPr>
           <w:lang w:val="en-US"/>
         </w:rPr>
-        <w:t>Log</w:t>
+        <w:t>Garage</w:t>
       </w:r>
       <w:proofErr w:type="spellEnd"/>
     </w:p>
@@ -8393,7 +9468,7 @@
         <w:rPr>
           <w:lang w:val="en-US"/>
         </w:rPr>
-        <w:t>log</w:t>
+        <w:t>garage</w:t>
       </w:r>
       <w:r>
         <w:rPr>
@@ -8482,12 +9557,14 @@
         </w:rPr>
         <w:t xml:space="preserve"> </w:t>
       </w:r>
-      <w:r>
-        <w:rPr>
-          <w:lang w:val="en-US"/>
-        </w:rPr>
-        <w:t>log</w:t>
-      </w:r>
+      <w:proofErr w:type="spellStart"/>
+      <w:r>
+        <w:rPr>
+          <w:lang w:val="en-US"/>
+        </w:rPr>
+        <w:t>garažo</w:t>
+      </w:r>
+      <w:proofErr w:type="spellEnd"/>
       <w:r>
         <w:rPr>
           <w:lang w:val="en-US"/>
@@ -8515,119 +9592,9 @@
         </w:rPr>
         <w:t>jem</w:t>
       </w:r>
-      <w:proofErr w:type="spellEnd"/>
-    </w:p>
-    <w:p>
-      <w:pPr>
-        <w:ind w:left="1440"/>
-        <w:rPr>
-          <w:lang w:val="en-US"/>
-        </w:rPr>
-      </w:pPr>
-    </w:p>
-    <w:p>
-      <w:pPr>
-        <w:ind w:left="1440"/>
-        <w:rPr>
-          <w:lang w:val="en-US"/>
-        </w:rPr>
-      </w:pPr>
-    </w:p>
-    <w:p>
-      <w:pPr>
-        <w:ind w:left="1440"/>
-        <w:rPr>
-          <w:lang w:val="en-US"/>
-        </w:rPr>
-      </w:pPr>
-    </w:p>
-    <w:p>
-      <w:pPr>
-        <w:ind w:left="1440"/>
-        <w:rPr>
-          <w:lang w:val="en-US"/>
-        </w:rPr>
-      </w:pPr>
-    </w:p>
-    <w:p>
-      <w:pPr>
-        <w:ind w:left="1440"/>
-        <w:rPr>
-          <w:lang w:val="en-US"/>
-        </w:rPr>
-      </w:pPr>
-    </w:p>
-    <w:p>
-      <w:pPr>
-        <w:ind w:left="1440"/>
-        <w:rPr>
-          <w:lang w:val="en-US"/>
-        </w:rPr>
-      </w:pPr>
-    </w:p>
-    <w:p>
-      <w:pPr>
-        <w:ind w:left="1440"/>
-        <w:rPr>
-          <w:lang w:val="en-US"/>
-        </w:rPr>
-      </w:pPr>
-    </w:p>
-    <w:p>
-      <w:pPr>
-        <w:ind w:left="1440"/>
-        <w:rPr>
-          <w:lang w:val="en-US"/>
-        </w:rPr>
-      </w:pPr>
-    </w:p>
-    <w:p>
-      <w:pPr>
-        <w:ind w:left="1440"/>
-        <w:rPr>
-          <w:lang w:val="en-US"/>
-        </w:rPr>
-      </w:pPr>
-    </w:p>
-    <w:p>
-      <w:pPr>
-        <w:ind w:left="1440"/>
-        <w:rPr>
-          <w:lang w:val="en-US"/>
-        </w:rPr>
-      </w:pPr>
-    </w:p>
-    <w:p>
-      <w:pPr>
-        <w:ind w:left="1440"/>
-        <w:rPr>
-          <w:lang w:val="en-US"/>
-        </w:rPr>
-      </w:pPr>
       <w:bookmarkStart w:id="0" w:name="_GoBack"/>
       <w:bookmarkEnd w:id="0"/>
-    </w:p>
-    <w:p>
-      <w:pPr>
-        <w:ind w:left="1440"/>
-        <w:rPr>
-          <w:lang w:val="en-US"/>
-        </w:rPr>
-      </w:pPr>
-    </w:p>
-    <w:p>
-      <w:pPr>
-        <w:rPr>
-          <w:lang w:val="en-US"/>
-        </w:rPr>
-      </w:pPr>
-    </w:p>
-    <w:p>
-      <w:pPr>
-        <w:rPr>
-          <w:lang w:val="en-US"/>
-        </w:rPr>
-      </w:pPr>
+      <w:proofErr w:type="spellEnd"/>
     </w:p>
     <w:sectPr>
       <w:pgSz w:w="11906" w:h="16838"/>
